--- a/Tables.docx
+++ b/Tables.docx
@@ -24,7 +24,7 @@
           <w:sz w:val="48"/>
           <w:szCs w:val="48"/>
         </w:rPr>
-        <w:t>Tables 1, 2, 4 and 6</w:t>
+        <w:t>Tables 1, 2, 4, 6 and 9</w:t>
       </w:r>
     </w:p>
     <w:p>
@@ -49,7 +49,7 @@
           <w:sz w:val="24"/>
           <w:szCs w:val="24"/>
         </w:rPr>
-        <w:t>October 29, 2015</w:t>
+        <w:t>20 November, 2015</w:t>
       </w:r>
     </w:p>
     <w:p>
@@ -68,12 +68,12 @@
           <w:sz w:val="24"/>
           <w:szCs w:val="24"/>
         </w:rPr>
-        <w:t xml:space="preserve">Table 1 </w:t>
+        <w:t xml:space="preserve">Table 1. Characteristics of Included Studies </w:t>
       </w:r>
     </w:p>
     <w:tbl>
       <w:tblPr>
-        <w:tblW w:w="14752" w:type="dxa"/>
+        <w:tblW w:w="10538" w:type="dxa"/>
         <w:jc w:val="center"/>
         <w:tblCellSpacing w:w="0" w:type="dxa"/>
         <w:tblCellMar>
@@ -85,12 +85,12 @@
         <w:tblLook w:val="04A0" w:firstRow="1" w:lastRow="0" w:firstColumn="1" w:lastColumn="0" w:noHBand="0" w:noVBand="1"/>
       </w:tblPr>
       <w:tblGrid>
-        <w:gridCol w:w="2391"/>
-        <w:gridCol w:w="1879"/>
-        <w:gridCol w:w="3192"/>
-        <w:gridCol w:w="1273"/>
-        <w:gridCol w:w="1083"/>
-        <w:gridCol w:w="4934"/>
+        <w:gridCol w:w="1343"/>
+        <w:gridCol w:w="1230"/>
+        <w:gridCol w:w="1478"/>
+        <w:gridCol w:w="943"/>
+        <w:gridCol w:w="808"/>
+        <w:gridCol w:w="4736"/>
       </w:tblGrid>
       <w:tr>
         <w:trPr>
@@ -99,9 +99,9 @@
         </w:trPr>
         <w:tc>
           <w:tcPr>
-            <w:tcW w:w="2391" w:type="dxa"/>
-            <w:tcBorders>
-              <w:top w:val="single" w:sz="12" w:space="0" w:color="808080"/>
+            <w:tcW w:w="1335" w:type="dxa"/>
+            <w:tcBorders>
+              <w:top w:val="single" w:sz="6" w:space="0" w:color="808080"/>
               <w:left w:val="single" w:sz="6" w:space="0" w:color="000000"/>
               <w:bottom w:val="single" w:sz="6" w:space="0" w:color="808080"/>
               <w:right w:val="nil"/>
@@ -137,9 +137,9 @@
         </w:tc>
         <w:tc>
           <w:tcPr>
-            <w:tcW w:w="1879" w:type="dxa"/>
-            <w:tcBorders>
-              <w:top w:val="single" w:sz="12" w:space="0" w:color="808080"/>
+            <w:tcW w:w="1223" w:type="dxa"/>
+            <w:tcBorders>
+              <w:top w:val="single" w:sz="6" w:space="0" w:color="808080"/>
               <w:left w:val="single" w:sz="6" w:space="0" w:color="000000"/>
               <w:bottom w:val="single" w:sz="6" w:space="0" w:color="808080"/>
               <w:right w:val="nil"/>
@@ -175,9 +175,9 @@
         </w:tc>
         <w:tc>
           <w:tcPr>
-            <w:tcW w:w="3192" w:type="dxa"/>
-            <w:tcBorders>
-              <w:top w:val="single" w:sz="12" w:space="0" w:color="808080"/>
+            <w:tcW w:w="1470" w:type="dxa"/>
+            <w:tcBorders>
+              <w:top w:val="single" w:sz="6" w:space="0" w:color="808080"/>
               <w:left w:val="single" w:sz="6" w:space="0" w:color="000000"/>
               <w:bottom w:val="single" w:sz="6" w:space="0" w:color="808080"/>
               <w:right w:val="nil"/>
@@ -213,9 +213,9 @@
         </w:tc>
         <w:tc>
           <w:tcPr>
-            <w:tcW w:w="1273" w:type="dxa"/>
-            <w:tcBorders>
-              <w:top w:val="single" w:sz="12" w:space="0" w:color="808080"/>
+            <w:tcW w:w="938" w:type="dxa"/>
+            <w:tcBorders>
+              <w:top w:val="single" w:sz="6" w:space="0" w:color="808080"/>
               <w:left w:val="single" w:sz="6" w:space="0" w:color="000000"/>
               <w:bottom w:val="single" w:sz="6" w:space="0" w:color="808080"/>
               <w:right w:val="nil"/>
@@ -251,9 +251,9 @@
         </w:tc>
         <w:tc>
           <w:tcPr>
-            <w:tcW w:w="1083" w:type="dxa"/>
-            <w:tcBorders>
-              <w:top w:val="single" w:sz="12" w:space="0" w:color="808080"/>
+            <w:tcW w:w="803" w:type="dxa"/>
+            <w:tcBorders>
+              <w:top w:val="single" w:sz="6" w:space="0" w:color="808080"/>
               <w:left w:val="single" w:sz="6" w:space="0" w:color="000000"/>
               <w:bottom w:val="single" w:sz="6" w:space="0" w:color="808080"/>
               <w:right w:val="nil"/>
@@ -289,9 +289,9 @@
         </w:tc>
         <w:tc>
           <w:tcPr>
-            <w:tcW w:w="4934" w:type="dxa"/>
-            <w:tcBorders>
-              <w:top w:val="single" w:sz="12" w:space="0" w:color="808080"/>
+            <w:tcW w:w="4410" w:type="dxa"/>
+            <w:tcBorders>
+              <w:top w:val="single" w:sz="6" w:space="0" w:color="808080"/>
               <w:left w:val="single" w:sz="6" w:space="0" w:color="000000"/>
               <w:bottom w:val="single" w:sz="6" w:space="0" w:color="808080"/>
               <w:right w:val="single" w:sz="6" w:space="0" w:color="000000"/>
@@ -333,7 +333,7 @@
         </w:trPr>
         <w:tc>
           <w:tcPr>
-            <w:tcW w:w="2391" w:type="dxa"/>
+            <w:tcW w:w="1335" w:type="dxa"/>
             <w:tcBorders>
               <w:top w:val="nil"/>
               <w:left w:val="single" w:sz="6" w:space="0" w:color="000000"/>
@@ -380,7 +380,7 @@
         </w:tc>
         <w:tc>
           <w:tcPr>
-            <w:tcW w:w="1879" w:type="dxa"/>
+            <w:tcW w:w="1223" w:type="dxa"/>
             <w:tcBorders>
               <w:top w:val="nil"/>
               <w:left w:val="single" w:sz="6" w:space="0" w:color="000000"/>
@@ -417,7 +417,7 @@
         </w:tc>
         <w:tc>
           <w:tcPr>
-            <w:tcW w:w="3192" w:type="dxa"/>
+            <w:tcW w:w="1470" w:type="dxa"/>
             <w:tcBorders>
               <w:top w:val="nil"/>
               <w:left w:val="single" w:sz="6" w:space="0" w:color="000000"/>
@@ -454,7 +454,7 @@
         </w:tc>
         <w:tc>
           <w:tcPr>
-            <w:tcW w:w="1273" w:type="dxa"/>
+            <w:tcW w:w="938" w:type="dxa"/>
             <w:tcBorders>
               <w:top w:val="nil"/>
               <w:left w:val="single" w:sz="6" w:space="0" w:color="000000"/>
@@ -491,7 +491,7 @@
         </w:tc>
         <w:tc>
           <w:tcPr>
-            <w:tcW w:w="1083" w:type="dxa"/>
+            <w:tcW w:w="803" w:type="dxa"/>
             <w:tcBorders>
               <w:top w:val="nil"/>
               <w:left w:val="single" w:sz="6" w:space="0" w:color="000000"/>
@@ -528,7 +528,7 @@
         </w:tc>
         <w:tc>
           <w:tcPr>
-            <w:tcW w:w="4934" w:type="dxa"/>
+            <w:tcW w:w="4410" w:type="dxa"/>
             <w:tcBorders>
               <w:top w:val="nil"/>
               <w:left w:val="single" w:sz="6" w:space="0" w:color="000000"/>
@@ -563,7 +563,7 @@
         </w:trPr>
         <w:tc>
           <w:tcPr>
-            <w:tcW w:w="2391" w:type="dxa"/>
+            <w:tcW w:w="1335" w:type="dxa"/>
             <w:tcBorders>
               <w:top w:val="nil"/>
               <w:left w:val="single" w:sz="6" w:space="0" w:color="000000"/>
@@ -601,7 +601,7 @@
         </w:tc>
         <w:tc>
           <w:tcPr>
-            <w:tcW w:w="1879" w:type="dxa"/>
+            <w:tcW w:w="1223" w:type="dxa"/>
             <w:tcBorders>
               <w:top w:val="nil"/>
               <w:left w:val="single" w:sz="6" w:space="0" w:color="000000"/>
@@ -639,7 +639,7 @@
         </w:tc>
         <w:tc>
           <w:tcPr>
-            <w:tcW w:w="3192" w:type="dxa"/>
+            <w:tcW w:w="1470" w:type="dxa"/>
             <w:tcBorders>
               <w:top w:val="nil"/>
               <w:left w:val="single" w:sz="6" w:space="0" w:color="000000"/>
@@ -677,7 +677,7 @@
         </w:tc>
         <w:tc>
           <w:tcPr>
-            <w:tcW w:w="1273" w:type="dxa"/>
+            <w:tcW w:w="938" w:type="dxa"/>
             <w:tcBorders>
               <w:top w:val="nil"/>
               <w:left w:val="single" w:sz="6" w:space="0" w:color="000000"/>
@@ -715,7 +715,7 @@
         </w:tc>
         <w:tc>
           <w:tcPr>
-            <w:tcW w:w="1083" w:type="dxa"/>
+            <w:tcW w:w="803" w:type="dxa"/>
             <w:tcBorders>
               <w:top w:val="nil"/>
               <w:left w:val="single" w:sz="6" w:space="0" w:color="000000"/>
@@ -753,7 +753,7 @@
         </w:tc>
         <w:tc>
           <w:tcPr>
-            <w:tcW w:w="4934" w:type="dxa"/>
+            <w:tcW w:w="4410" w:type="dxa"/>
             <w:tcBorders>
               <w:top w:val="nil"/>
               <w:left w:val="single" w:sz="6" w:space="0" w:color="000000"/>
@@ -789,7 +789,7 @@
         </w:trPr>
         <w:tc>
           <w:tcPr>
-            <w:tcW w:w="2391" w:type="dxa"/>
+            <w:tcW w:w="1335" w:type="dxa"/>
             <w:tcBorders>
               <w:top w:val="nil"/>
               <w:left w:val="single" w:sz="6" w:space="0" w:color="000000"/>
@@ -836,7 +836,7 @@
         </w:tc>
         <w:tc>
           <w:tcPr>
-            <w:tcW w:w="1879" w:type="dxa"/>
+            <w:tcW w:w="1223" w:type="dxa"/>
             <w:tcBorders>
               <w:top w:val="nil"/>
               <w:left w:val="single" w:sz="6" w:space="0" w:color="000000"/>
@@ -873,7 +873,7 @@
         </w:tc>
         <w:tc>
           <w:tcPr>
-            <w:tcW w:w="3192" w:type="dxa"/>
+            <w:tcW w:w="1470" w:type="dxa"/>
             <w:tcBorders>
               <w:top w:val="nil"/>
               <w:left w:val="single" w:sz="6" w:space="0" w:color="000000"/>
@@ -910,7 +910,7 @@
         </w:tc>
         <w:tc>
           <w:tcPr>
-            <w:tcW w:w="1273" w:type="dxa"/>
+            <w:tcW w:w="938" w:type="dxa"/>
             <w:tcBorders>
               <w:top w:val="nil"/>
               <w:left w:val="single" w:sz="6" w:space="0" w:color="000000"/>
@@ -947,7 +947,7 @@
         </w:tc>
         <w:tc>
           <w:tcPr>
-            <w:tcW w:w="1083" w:type="dxa"/>
+            <w:tcW w:w="803" w:type="dxa"/>
             <w:tcBorders>
               <w:top w:val="nil"/>
               <w:left w:val="single" w:sz="6" w:space="0" w:color="000000"/>
@@ -984,7 +984,7 @@
         </w:tc>
         <w:tc>
           <w:tcPr>
-            <w:tcW w:w="4934" w:type="dxa"/>
+            <w:tcW w:w="4410" w:type="dxa"/>
             <w:tcBorders>
               <w:top w:val="nil"/>
               <w:left w:val="single" w:sz="6" w:space="0" w:color="000000"/>
@@ -1027,7 +1027,7 @@
         </w:trPr>
         <w:tc>
           <w:tcPr>
-            <w:tcW w:w="2391" w:type="dxa"/>
+            <w:tcW w:w="1335" w:type="dxa"/>
             <w:tcBorders>
               <w:top w:val="nil"/>
               <w:left w:val="single" w:sz="6" w:space="0" w:color="000000"/>
@@ -1065,7 +1065,7 @@
         </w:tc>
         <w:tc>
           <w:tcPr>
-            <w:tcW w:w="1879" w:type="dxa"/>
+            <w:tcW w:w="1223" w:type="dxa"/>
             <w:tcBorders>
               <w:top w:val="nil"/>
               <w:left w:val="single" w:sz="6" w:space="0" w:color="000000"/>
@@ -1103,7 +1103,7 @@
         </w:tc>
         <w:tc>
           <w:tcPr>
-            <w:tcW w:w="3192" w:type="dxa"/>
+            <w:tcW w:w="1470" w:type="dxa"/>
             <w:tcBorders>
               <w:top w:val="nil"/>
               <w:left w:val="single" w:sz="6" w:space="0" w:color="000000"/>
@@ -1141,7 +1141,7 @@
         </w:tc>
         <w:tc>
           <w:tcPr>
-            <w:tcW w:w="1273" w:type="dxa"/>
+            <w:tcW w:w="938" w:type="dxa"/>
             <w:tcBorders>
               <w:top w:val="nil"/>
               <w:left w:val="single" w:sz="6" w:space="0" w:color="000000"/>
@@ -1179,7 +1179,7 @@
         </w:tc>
         <w:tc>
           <w:tcPr>
-            <w:tcW w:w="1083" w:type="dxa"/>
+            <w:tcW w:w="803" w:type="dxa"/>
             <w:tcBorders>
               <w:top w:val="nil"/>
               <w:left w:val="single" w:sz="6" w:space="0" w:color="000000"/>
@@ -1217,7 +1217,7 @@
         </w:tc>
         <w:tc>
           <w:tcPr>
-            <w:tcW w:w="4934" w:type="dxa"/>
+            <w:tcW w:w="4410" w:type="dxa"/>
             <w:tcBorders>
               <w:top w:val="nil"/>
               <w:left w:val="single" w:sz="6" w:space="0" w:color="000000"/>
@@ -1253,7 +1253,7 @@
         </w:trPr>
         <w:tc>
           <w:tcPr>
-            <w:tcW w:w="2391" w:type="dxa"/>
+            <w:tcW w:w="1335" w:type="dxa"/>
             <w:tcBorders>
               <w:top w:val="nil"/>
               <w:left w:val="single" w:sz="6" w:space="0" w:color="000000"/>
@@ -1290,7 +1290,7 @@
         </w:tc>
         <w:tc>
           <w:tcPr>
-            <w:tcW w:w="1879" w:type="dxa"/>
+            <w:tcW w:w="1223" w:type="dxa"/>
             <w:tcBorders>
               <w:top w:val="nil"/>
               <w:left w:val="single" w:sz="6" w:space="0" w:color="000000"/>
@@ -1327,7 +1327,7 @@
         </w:tc>
         <w:tc>
           <w:tcPr>
-            <w:tcW w:w="3192" w:type="dxa"/>
+            <w:tcW w:w="1470" w:type="dxa"/>
             <w:tcBorders>
               <w:top w:val="nil"/>
               <w:left w:val="single" w:sz="6" w:space="0" w:color="000000"/>
@@ -1364,7 +1364,7 @@
         </w:tc>
         <w:tc>
           <w:tcPr>
-            <w:tcW w:w="1273" w:type="dxa"/>
+            <w:tcW w:w="938" w:type="dxa"/>
             <w:tcBorders>
               <w:top w:val="nil"/>
               <w:left w:val="single" w:sz="6" w:space="0" w:color="000000"/>
@@ -1401,7 +1401,7 @@
         </w:tc>
         <w:tc>
           <w:tcPr>
-            <w:tcW w:w="1083" w:type="dxa"/>
+            <w:tcW w:w="803" w:type="dxa"/>
             <w:tcBorders>
               <w:top w:val="nil"/>
               <w:left w:val="single" w:sz="6" w:space="0" w:color="000000"/>
@@ -1438,7 +1438,7 @@
         </w:tc>
         <w:tc>
           <w:tcPr>
-            <w:tcW w:w="4934" w:type="dxa"/>
+            <w:tcW w:w="4410" w:type="dxa"/>
             <w:tcBorders>
               <w:top w:val="nil"/>
               <w:left w:val="single" w:sz="6" w:space="0" w:color="000000"/>
@@ -1473,7 +1473,7 @@
         </w:trPr>
         <w:tc>
           <w:tcPr>
-            <w:tcW w:w="2391" w:type="dxa"/>
+            <w:tcW w:w="1335" w:type="dxa"/>
             <w:tcBorders>
               <w:top w:val="nil"/>
               <w:left w:val="single" w:sz="6" w:space="0" w:color="000000"/>
@@ -1521,7 +1521,7 @@
         </w:tc>
         <w:tc>
           <w:tcPr>
-            <w:tcW w:w="1879" w:type="dxa"/>
+            <w:tcW w:w="1223" w:type="dxa"/>
             <w:tcBorders>
               <w:top w:val="nil"/>
               <w:left w:val="single" w:sz="6" w:space="0" w:color="000000"/>
@@ -1559,7 +1559,7 @@
         </w:tc>
         <w:tc>
           <w:tcPr>
-            <w:tcW w:w="3192" w:type="dxa"/>
+            <w:tcW w:w="1470" w:type="dxa"/>
             <w:tcBorders>
               <w:top w:val="nil"/>
               <w:left w:val="single" w:sz="6" w:space="0" w:color="000000"/>
@@ -1597,7 +1597,7 @@
         </w:tc>
         <w:tc>
           <w:tcPr>
-            <w:tcW w:w="1273" w:type="dxa"/>
+            <w:tcW w:w="938" w:type="dxa"/>
             <w:tcBorders>
               <w:top w:val="nil"/>
               <w:left w:val="single" w:sz="6" w:space="0" w:color="000000"/>
@@ -1635,7 +1635,7 @@
         </w:tc>
         <w:tc>
           <w:tcPr>
-            <w:tcW w:w="1083" w:type="dxa"/>
+            <w:tcW w:w="803" w:type="dxa"/>
             <w:tcBorders>
               <w:top w:val="nil"/>
               <w:left w:val="single" w:sz="6" w:space="0" w:color="000000"/>
@@ -1673,7 +1673,7 @@
         </w:tc>
         <w:tc>
           <w:tcPr>
-            <w:tcW w:w="4934" w:type="dxa"/>
+            <w:tcW w:w="4410" w:type="dxa"/>
             <w:tcBorders>
               <w:top w:val="nil"/>
               <w:left w:val="single" w:sz="6" w:space="0" w:color="000000"/>
@@ -1717,7 +1717,7 @@
         </w:trPr>
         <w:tc>
           <w:tcPr>
-            <w:tcW w:w="2391" w:type="dxa"/>
+            <w:tcW w:w="1335" w:type="dxa"/>
             <w:tcBorders>
               <w:top w:val="nil"/>
               <w:left w:val="single" w:sz="6" w:space="0" w:color="000000"/>
@@ -1764,7 +1764,7 @@
         </w:tc>
         <w:tc>
           <w:tcPr>
-            <w:tcW w:w="1879" w:type="dxa"/>
+            <w:tcW w:w="1223" w:type="dxa"/>
             <w:tcBorders>
               <w:top w:val="nil"/>
               <w:left w:val="single" w:sz="6" w:space="0" w:color="000000"/>
@@ -1801,7 +1801,7 @@
         </w:tc>
         <w:tc>
           <w:tcPr>
-            <w:tcW w:w="3192" w:type="dxa"/>
+            <w:tcW w:w="1470" w:type="dxa"/>
             <w:tcBorders>
               <w:top w:val="nil"/>
               <w:left w:val="single" w:sz="6" w:space="0" w:color="000000"/>
@@ -1838,7 +1838,7 @@
         </w:tc>
         <w:tc>
           <w:tcPr>
-            <w:tcW w:w="1273" w:type="dxa"/>
+            <w:tcW w:w="938" w:type="dxa"/>
             <w:tcBorders>
               <w:top w:val="nil"/>
               <w:left w:val="single" w:sz="6" w:space="0" w:color="000000"/>
@@ -1875,7 +1875,7 @@
         </w:tc>
         <w:tc>
           <w:tcPr>
-            <w:tcW w:w="1083" w:type="dxa"/>
+            <w:tcW w:w="803" w:type="dxa"/>
             <w:tcBorders>
               <w:top w:val="nil"/>
               <w:left w:val="single" w:sz="6" w:space="0" w:color="000000"/>
@@ -1912,7 +1912,7 @@
         </w:tc>
         <w:tc>
           <w:tcPr>
-            <w:tcW w:w="4934" w:type="dxa"/>
+            <w:tcW w:w="4410" w:type="dxa"/>
             <w:tcBorders>
               <w:top w:val="nil"/>
               <w:left w:val="single" w:sz="6" w:space="0" w:color="000000"/>
@@ -1955,7 +1955,7 @@
         </w:trPr>
         <w:tc>
           <w:tcPr>
-            <w:tcW w:w="2391" w:type="dxa"/>
+            <w:tcW w:w="1335" w:type="dxa"/>
             <w:tcBorders>
               <w:top w:val="nil"/>
               <w:left w:val="single" w:sz="6" w:space="0" w:color="000000"/>
@@ -1993,7 +1993,7 @@
         </w:tc>
         <w:tc>
           <w:tcPr>
-            <w:tcW w:w="1879" w:type="dxa"/>
+            <w:tcW w:w="1223" w:type="dxa"/>
             <w:tcBorders>
               <w:top w:val="nil"/>
               <w:left w:val="single" w:sz="6" w:space="0" w:color="000000"/>
@@ -2031,7 +2031,7 @@
         </w:tc>
         <w:tc>
           <w:tcPr>
-            <w:tcW w:w="3192" w:type="dxa"/>
+            <w:tcW w:w="1470" w:type="dxa"/>
             <w:tcBorders>
               <w:top w:val="nil"/>
               <w:left w:val="single" w:sz="6" w:space="0" w:color="000000"/>
@@ -2105,7 +2105,7 @@
         </w:tc>
         <w:tc>
           <w:tcPr>
-            <w:tcW w:w="1273" w:type="dxa"/>
+            <w:tcW w:w="938" w:type="dxa"/>
             <w:tcBorders>
               <w:top w:val="nil"/>
               <w:left w:val="single" w:sz="6" w:space="0" w:color="000000"/>
@@ -2143,7 +2143,7 @@
         </w:tc>
         <w:tc>
           <w:tcPr>
-            <w:tcW w:w="1083" w:type="dxa"/>
+            <w:tcW w:w="803" w:type="dxa"/>
             <w:tcBorders>
               <w:top w:val="nil"/>
               <w:left w:val="single" w:sz="6" w:space="0" w:color="000000"/>
@@ -2181,7 +2181,7 @@
         </w:tc>
         <w:tc>
           <w:tcPr>
-            <w:tcW w:w="4934" w:type="dxa"/>
+            <w:tcW w:w="4410" w:type="dxa"/>
             <w:tcBorders>
               <w:top w:val="nil"/>
               <w:left w:val="single" w:sz="6" w:space="0" w:color="000000"/>
@@ -2217,7 +2217,7 @@
         </w:trPr>
         <w:tc>
           <w:tcPr>
-            <w:tcW w:w="2391" w:type="dxa"/>
+            <w:tcW w:w="1335" w:type="dxa"/>
             <w:tcBorders>
               <w:top w:val="nil"/>
               <w:left w:val="single" w:sz="6" w:space="0" w:color="000000"/>
@@ -2264,7 +2264,7 @@
         </w:tc>
         <w:tc>
           <w:tcPr>
-            <w:tcW w:w="1879" w:type="dxa"/>
+            <w:tcW w:w="1223" w:type="dxa"/>
             <w:tcBorders>
               <w:top w:val="nil"/>
               <w:left w:val="single" w:sz="6" w:space="0" w:color="000000"/>
@@ -2301,7 +2301,7 @@
         </w:tc>
         <w:tc>
           <w:tcPr>
-            <w:tcW w:w="3192" w:type="dxa"/>
+            <w:tcW w:w="1470" w:type="dxa"/>
             <w:tcBorders>
               <w:top w:val="nil"/>
               <w:left w:val="single" w:sz="6" w:space="0" w:color="000000"/>
@@ -2330,7 +2330,7 @@
         </w:tc>
         <w:tc>
           <w:tcPr>
-            <w:tcW w:w="1273" w:type="dxa"/>
+            <w:tcW w:w="938" w:type="dxa"/>
             <w:tcBorders>
               <w:top w:val="nil"/>
               <w:left w:val="single" w:sz="6" w:space="0" w:color="000000"/>
@@ -2367,7 +2367,7 @@
         </w:tc>
         <w:tc>
           <w:tcPr>
-            <w:tcW w:w="1083" w:type="dxa"/>
+            <w:tcW w:w="803" w:type="dxa"/>
             <w:tcBorders>
               <w:top w:val="nil"/>
               <w:left w:val="single" w:sz="6" w:space="0" w:color="000000"/>
@@ -2404,7 +2404,7 @@
         </w:tc>
         <w:tc>
           <w:tcPr>
-            <w:tcW w:w="4934" w:type="dxa"/>
+            <w:tcW w:w="4410" w:type="dxa"/>
             <w:tcBorders>
               <w:top w:val="nil"/>
               <w:left w:val="single" w:sz="6" w:space="0" w:color="000000"/>
@@ -2439,7 +2439,7 @@
         </w:trPr>
         <w:tc>
           <w:tcPr>
-            <w:tcW w:w="2391" w:type="dxa"/>
+            <w:tcW w:w="1335" w:type="dxa"/>
             <w:tcBorders>
               <w:top w:val="nil"/>
               <w:left w:val="single" w:sz="6" w:space="0" w:color="000000"/>
@@ -2487,7 +2487,7 @@
         </w:tc>
         <w:tc>
           <w:tcPr>
-            <w:tcW w:w="1879" w:type="dxa"/>
+            <w:tcW w:w="1223" w:type="dxa"/>
             <w:tcBorders>
               <w:top w:val="nil"/>
               <w:left w:val="single" w:sz="6" w:space="0" w:color="000000"/>
@@ -2525,7 +2525,7 @@
         </w:tc>
         <w:tc>
           <w:tcPr>
-            <w:tcW w:w="3192" w:type="dxa"/>
+            <w:tcW w:w="1470" w:type="dxa"/>
             <w:tcBorders>
               <w:top w:val="nil"/>
               <w:left w:val="single" w:sz="6" w:space="0" w:color="000000"/>
@@ -2581,7 +2581,7 @@
         </w:tc>
         <w:tc>
           <w:tcPr>
-            <w:tcW w:w="1273" w:type="dxa"/>
+            <w:tcW w:w="938" w:type="dxa"/>
             <w:tcBorders>
               <w:top w:val="nil"/>
               <w:left w:val="single" w:sz="6" w:space="0" w:color="000000"/>
@@ -2619,7 +2619,7 @@
         </w:tc>
         <w:tc>
           <w:tcPr>
-            <w:tcW w:w="1083" w:type="dxa"/>
+            <w:tcW w:w="803" w:type="dxa"/>
             <w:tcBorders>
               <w:top w:val="nil"/>
               <w:left w:val="single" w:sz="6" w:space="0" w:color="000000"/>
@@ -2657,7 +2657,7 @@
         </w:tc>
         <w:tc>
           <w:tcPr>
-            <w:tcW w:w="4934" w:type="dxa"/>
+            <w:tcW w:w="4410" w:type="dxa"/>
             <w:tcBorders>
               <w:top w:val="nil"/>
               <w:left w:val="single" w:sz="6" w:space="0" w:color="000000"/>
@@ -2701,44 +2701,45 @@
         </w:trPr>
         <w:tc>
           <w:tcPr>
-            <w:tcW w:w="2391" w:type="dxa"/>
-            <w:tcBorders>
-              <w:top w:val="nil"/>
-              <w:left w:val="single" w:sz="6" w:space="0" w:color="000000"/>
-              <w:bottom w:val="nil"/>
-              <w:right w:val="nil"/>
-            </w:tcBorders>
-            <w:tcMar>
-              <w:top w:w="0" w:type="dxa"/>
-              <w:left w:w="29" w:type="dxa"/>
-              <w:bottom w:w="0" w:type="dxa"/>
-              <w:right w:w="0" w:type="dxa"/>
-            </w:tcMar>
-            <w:vAlign w:val="center"/>
-            <w:hideMark/>
-          </w:tcPr>
-          <w:p>
-            <w:pPr>
-              <w:spacing w:before="100" w:beforeAutospacing="1" w:after="100" w:afterAutospacing="1" w:line="240" w:lineRule="auto"/>
-              <w:rPr>
-                <w:rFonts w:ascii="Times New Roman" w:eastAsia="Times New Roman" w:hAnsi="Times New Roman" w:cs="Times New Roman"/>
-                <w:sz w:val="24"/>
-                <w:szCs w:val="24"/>
-              </w:rPr>
-            </w:pPr>
-            <w:r>
-              <w:rPr>
-                <w:rFonts w:ascii="Times New Roman" w:eastAsia="Times New Roman" w:hAnsi="Times New Roman" w:cs="Times New Roman"/>
-                <w:sz w:val="24"/>
-                <w:szCs w:val="24"/>
-              </w:rPr>
+            <w:tcW w:w="1335" w:type="dxa"/>
+            <w:tcBorders>
+              <w:top w:val="nil"/>
+              <w:left w:val="single" w:sz="6" w:space="0" w:color="000000"/>
+              <w:bottom w:val="nil"/>
+              <w:right w:val="nil"/>
+            </w:tcBorders>
+            <w:tcMar>
+              <w:top w:w="0" w:type="dxa"/>
+              <w:left w:w="29" w:type="dxa"/>
+              <w:bottom w:w="0" w:type="dxa"/>
+              <w:right w:w="0" w:type="dxa"/>
+            </w:tcMar>
+            <w:vAlign w:val="center"/>
+            <w:hideMark/>
+          </w:tcPr>
+          <w:p>
+            <w:pPr>
+              <w:spacing w:before="100" w:beforeAutospacing="1" w:after="100" w:afterAutospacing="1" w:line="240" w:lineRule="auto"/>
+              <w:rPr>
+                <w:rFonts w:ascii="Times New Roman" w:eastAsia="Times New Roman" w:hAnsi="Times New Roman" w:cs="Times New Roman"/>
+                <w:sz w:val="24"/>
+                <w:szCs w:val="24"/>
+              </w:rPr>
+            </w:pPr>
+            <w:r>
+              <w:rPr>
+                <w:rFonts w:ascii="Times New Roman" w:eastAsia="Times New Roman" w:hAnsi="Times New Roman" w:cs="Times New Roman"/>
+                <w:sz w:val="24"/>
+                <w:szCs w:val="24"/>
+              </w:rPr>
+              <w:lastRenderedPageBreak/>
               <w:t xml:space="preserve">Viera, Anthony, 2010 </w:t>
             </w:r>
           </w:p>
         </w:tc>
         <w:tc>
           <w:tcPr>
-            <w:tcW w:w="1879" w:type="dxa"/>
+            <w:tcW w:w="1223" w:type="dxa"/>
             <w:tcBorders>
               <w:top w:val="nil"/>
               <w:left w:val="single" w:sz="6" w:space="0" w:color="000000"/>
@@ -2775,7 +2776,7 @@
         </w:tc>
         <w:tc>
           <w:tcPr>
-            <w:tcW w:w="3192" w:type="dxa"/>
+            <w:tcW w:w="1470" w:type="dxa"/>
             <w:tcBorders>
               <w:top w:val="nil"/>
               <w:left w:val="single" w:sz="6" w:space="0" w:color="000000"/>
@@ -2804,7 +2805,7 @@
         </w:tc>
         <w:tc>
           <w:tcPr>
-            <w:tcW w:w="1273" w:type="dxa"/>
+            <w:tcW w:w="938" w:type="dxa"/>
             <w:tcBorders>
               <w:top w:val="nil"/>
               <w:left w:val="single" w:sz="6" w:space="0" w:color="000000"/>
@@ -2841,7 +2842,7 @@
         </w:tc>
         <w:tc>
           <w:tcPr>
-            <w:tcW w:w="1083" w:type="dxa"/>
+            <w:tcW w:w="803" w:type="dxa"/>
             <w:tcBorders>
               <w:top w:val="nil"/>
               <w:left w:val="single" w:sz="6" w:space="0" w:color="000000"/>
@@ -2878,7 +2879,7 @@
         </w:tc>
         <w:tc>
           <w:tcPr>
-            <w:tcW w:w="4934" w:type="dxa"/>
+            <w:tcW w:w="4410" w:type="dxa"/>
             <w:tcBorders>
               <w:top w:val="nil"/>
               <w:left w:val="single" w:sz="6" w:space="0" w:color="000000"/>
@@ -2921,46 +2922,45 @@
         </w:trPr>
         <w:tc>
           <w:tcPr>
-            <w:tcW w:w="2391" w:type="dxa"/>
-            <w:tcBorders>
-              <w:top w:val="nil"/>
-              <w:left w:val="single" w:sz="6" w:space="0" w:color="000000"/>
-              <w:bottom w:val="nil"/>
-              <w:right w:val="nil"/>
-            </w:tcBorders>
-            <w:shd w:val="clear" w:color="auto" w:fill="E5E4E2"/>
-            <w:tcMar>
-              <w:top w:w="0" w:type="dxa"/>
-              <w:left w:w="29" w:type="dxa"/>
-              <w:bottom w:w="0" w:type="dxa"/>
-              <w:right w:w="0" w:type="dxa"/>
-            </w:tcMar>
-            <w:vAlign w:val="center"/>
-            <w:hideMark/>
-          </w:tcPr>
-          <w:p>
-            <w:pPr>
-              <w:spacing w:before="100" w:beforeAutospacing="1" w:after="100" w:afterAutospacing="1" w:line="240" w:lineRule="auto"/>
-              <w:rPr>
-                <w:rFonts w:ascii="Times New Roman" w:eastAsia="Times New Roman" w:hAnsi="Times New Roman" w:cs="Times New Roman"/>
-                <w:sz w:val="24"/>
-                <w:szCs w:val="24"/>
-              </w:rPr>
-            </w:pPr>
-            <w:r>
-              <w:rPr>
-                <w:rFonts w:ascii="Times New Roman" w:eastAsia="Times New Roman" w:hAnsi="Times New Roman" w:cs="Times New Roman"/>
-                <w:sz w:val="24"/>
-                <w:szCs w:val="24"/>
-              </w:rPr>
-              <w:lastRenderedPageBreak/>
+            <w:tcW w:w="1335" w:type="dxa"/>
+            <w:tcBorders>
+              <w:top w:val="nil"/>
+              <w:left w:val="single" w:sz="6" w:space="0" w:color="000000"/>
+              <w:bottom w:val="nil"/>
+              <w:right w:val="nil"/>
+            </w:tcBorders>
+            <w:shd w:val="clear" w:color="auto" w:fill="E5E4E2"/>
+            <w:tcMar>
+              <w:top w:w="0" w:type="dxa"/>
+              <w:left w:w="29" w:type="dxa"/>
+              <w:bottom w:w="0" w:type="dxa"/>
+              <w:right w:w="0" w:type="dxa"/>
+            </w:tcMar>
+            <w:vAlign w:val="center"/>
+            <w:hideMark/>
+          </w:tcPr>
+          <w:p>
+            <w:pPr>
+              <w:spacing w:before="100" w:beforeAutospacing="1" w:after="100" w:afterAutospacing="1" w:line="240" w:lineRule="auto"/>
+              <w:rPr>
+                <w:rFonts w:ascii="Times New Roman" w:eastAsia="Times New Roman" w:hAnsi="Times New Roman" w:cs="Times New Roman"/>
+                <w:sz w:val="24"/>
+                <w:szCs w:val="24"/>
+              </w:rPr>
+            </w:pPr>
+            <w:r>
+              <w:rPr>
+                <w:rFonts w:ascii="Times New Roman" w:eastAsia="Times New Roman" w:hAnsi="Times New Roman" w:cs="Times New Roman"/>
+                <w:sz w:val="24"/>
+                <w:szCs w:val="24"/>
+              </w:rPr>
               <w:t xml:space="preserve">Stergiou, 2000 </w:t>
             </w:r>
           </w:p>
         </w:tc>
         <w:tc>
           <w:tcPr>
-            <w:tcW w:w="1879" w:type="dxa"/>
+            <w:tcW w:w="1223" w:type="dxa"/>
             <w:tcBorders>
               <w:top w:val="nil"/>
               <w:left w:val="single" w:sz="6" w:space="0" w:color="000000"/>
@@ -2998,7 +2998,7 @@
         </w:tc>
         <w:tc>
           <w:tcPr>
-            <w:tcW w:w="3192" w:type="dxa"/>
+            <w:tcW w:w="1470" w:type="dxa"/>
             <w:tcBorders>
               <w:top w:val="nil"/>
               <w:left w:val="single" w:sz="6" w:space="0" w:color="000000"/>
@@ -3036,7 +3036,7 @@
         </w:tc>
         <w:tc>
           <w:tcPr>
-            <w:tcW w:w="1273" w:type="dxa"/>
+            <w:tcW w:w="938" w:type="dxa"/>
             <w:tcBorders>
               <w:top w:val="nil"/>
               <w:left w:val="single" w:sz="6" w:space="0" w:color="000000"/>
@@ -3074,7 +3074,7 @@
         </w:tc>
         <w:tc>
           <w:tcPr>
-            <w:tcW w:w="1083" w:type="dxa"/>
+            <w:tcW w:w="803" w:type="dxa"/>
             <w:tcBorders>
               <w:top w:val="nil"/>
               <w:left w:val="single" w:sz="6" w:space="0" w:color="000000"/>
@@ -3112,7 +3112,7 @@
         </w:tc>
         <w:tc>
           <w:tcPr>
-            <w:tcW w:w="4934" w:type="dxa"/>
+            <w:tcW w:w="4410" w:type="dxa"/>
             <w:tcBorders>
               <w:top w:val="nil"/>
               <w:left w:val="single" w:sz="6" w:space="0" w:color="000000"/>
@@ -3156,7 +3156,7 @@
         </w:trPr>
         <w:tc>
           <w:tcPr>
-            <w:tcW w:w="2391" w:type="dxa"/>
+            <w:tcW w:w="1335" w:type="dxa"/>
             <w:tcBorders>
               <w:top w:val="nil"/>
               <w:left w:val="single" w:sz="6" w:space="0" w:color="000000"/>
@@ -3203,7 +3203,7 @@
         </w:tc>
         <w:tc>
           <w:tcPr>
-            <w:tcW w:w="1879" w:type="dxa"/>
+            <w:tcW w:w="1223" w:type="dxa"/>
             <w:tcBorders>
               <w:top w:val="nil"/>
               <w:left w:val="single" w:sz="6" w:space="0" w:color="000000"/>
@@ -3240,7 +3240,7 @@
         </w:tc>
         <w:tc>
           <w:tcPr>
-            <w:tcW w:w="3192" w:type="dxa"/>
+            <w:tcW w:w="1470" w:type="dxa"/>
             <w:tcBorders>
               <w:top w:val="nil"/>
               <w:left w:val="single" w:sz="6" w:space="0" w:color="000000"/>
@@ -3277,7 +3277,7 @@
         </w:tc>
         <w:tc>
           <w:tcPr>
-            <w:tcW w:w="1273" w:type="dxa"/>
+            <w:tcW w:w="938" w:type="dxa"/>
             <w:tcBorders>
               <w:top w:val="nil"/>
               <w:left w:val="single" w:sz="6" w:space="0" w:color="000000"/>
@@ -3314,7 +3314,7 @@
         </w:tc>
         <w:tc>
           <w:tcPr>
-            <w:tcW w:w="1083" w:type="dxa"/>
+            <w:tcW w:w="803" w:type="dxa"/>
             <w:tcBorders>
               <w:top w:val="nil"/>
               <w:left w:val="single" w:sz="6" w:space="0" w:color="000000"/>
@@ -3351,7 +3351,7 @@
         </w:tc>
         <w:tc>
           <w:tcPr>
-            <w:tcW w:w="4934" w:type="dxa"/>
+            <w:tcW w:w="4410" w:type="dxa"/>
             <w:tcBorders>
               <w:top w:val="nil"/>
               <w:left w:val="single" w:sz="6" w:space="0" w:color="000000"/>
@@ -3386,7 +3386,7 @@
         </w:trPr>
         <w:tc>
           <w:tcPr>
-            <w:tcW w:w="2391" w:type="dxa"/>
+            <w:tcW w:w="1335" w:type="dxa"/>
             <w:tcBorders>
               <w:top w:val="nil"/>
               <w:left w:val="single" w:sz="6" w:space="0" w:color="000000"/>
@@ -3424,7 +3424,7 @@
         </w:tc>
         <w:tc>
           <w:tcPr>
-            <w:tcW w:w="1879" w:type="dxa"/>
+            <w:tcW w:w="1223" w:type="dxa"/>
             <w:tcBorders>
               <w:top w:val="nil"/>
               <w:left w:val="single" w:sz="6" w:space="0" w:color="000000"/>
@@ -3462,7 +3462,7 @@
         </w:tc>
         <w:tc>
           <w:tcPr>
-            <w:tcW w:w="3192" w:type="dxa"/>
+            <w:tcW w:w="1470" w:type="dxa"/>
             <w:tcBorders>
               <w:top w:val="nil"/>
               <w:left w:val="single" w:sz="6" w:space="0" w:color="000000"/>
@@ -3518,7 +3518,7 @@
         </w:tc>
         <w:tc>
           <w:tcPr>
-            <w:tcW w:w="1273" w:type="dxa"/>
+            <w:tcW w:w="938" w:type="dxa"/>
             <w:tcBorders>
               <w:top w:val="nil"/>
               <w:left w:val="single" w:sz="6" w:space="0" w:color="000000"/>
@@ -3556,7 +3556,7 @@
         </w:tc>
         <w:tc>
           <w:tcPr>
-            <w:tcW w:w="1083" w:type="dxa"/>
+            <w:tcW w:w="803" w:type="dxa"/>
             <w:tcBorders>
               <w:top w:val="nil"/>
               <w:left w:val="single" w:sz="6" w:space="0" w:color="000000"/>
@@ -3594,7 +3594,7 @@
         </w:tc>
         <w:tc>
           <w:tcPr>
-            <w:tcW w:w="4934" w:type="dxa"/>
+            <w:tcW w:w="4410" w:type="dxa"/>
             <w:tcBorders>
               <w:top w:val="nil"/>
               <w:left w:val="single" w:sz="6" w:space="0" w:color="000000"/>
@@ -3630,7 +3630,7 @@
         </w:trPr>
         <w:tc>
           <w:tcPr>
-            <w:tcW w:w="2391" w:type="dxa"/>
+            <w:tcW w:w="1335" w:type="dxa"/>
             <w:tcBorders>
               <w:top w:val="nil"/>
               <w:left w:val="single" w:sz="6" w:space="0" w:color="000000"/>
@@ -3677,7 +3677,7 @@
         </w:tc>
         <w:tc>
           <w:tcPr>
-            <w:tcW w:w="1879" w:type="dxa"/>
+            <w:tcW w:w="1223" w:type="dxa"/>
             <w:tcBorders>
               <w:top w:val="nil"/>
               <w:left w:val="single" w:sz="6" w:space="0" w:color="000000"/>
@@ -3714,7 +3714,7 @@
         </w:tc>
         <w:tc>
           <w:tcPr>
-            <w:tcW w:w="3192" w:type="dxa"/>
+            <w:tcW w:w="1470" w:type="dxa"/>
             <w:tcBorders>
               <w:top w:val="nil"/>
               <w:left w:val="single" w:sz="6" w:space="0" w:color="000000"/>
@@ -3743,7 +3743,7 @@
         </w:tc>
         <w:tc>
           <w:tcPr>
-            <w:tcW w:w="1273" w:type="dxa"/>
+            <w:tcW w:w="938" w:type="dxa"/>
             <w:tcBorders>
               <w:top w:val="nil"/>
               <w:left w:val="single" w:sz="6" w:space="0" w:color="000000"/>
@@ -3780,7 +3780,7 @@
         </w:tc>
         <w:tc>
           <w:tcPr>
-            <w:tcW w:w="1083" w:type="dxa"/>
+            <w:tcW w:w="803" w:type="dxa"/>
             <w:tcBorders>
               <w:top w:val="nil"/>
               <w:left w:val="single" w:sz="6" w:space="0" w:color="000000"/>
@@ -3817,7 +3817,7 @@
         </w:tc>
         <w:tc>
           <w:tcPr>
-            <w:tcW w:w="4934" w:type="dxa"/>
+            <w:tcW w:w="4410" w:type="dxa"/>
             <w:tcBorders>
               <w:top w:val="nil"/>
               <w:left w:val="single" w:sz="6" w:space="0" w:color="000000"/>
@@ -3860,7 +3860,7 @@
         </w:trPr>
         <w:tc>
           <w:tcPr>
-            <w:tcW w:w="2391" w:type="dxa"/>
+            <w:tcW w:w="1335" w:type="dxa"/>
             <w:tcBorders>
               <w:top w:val="nil"/>
               <w:left w:val="single" w:sz="6" w:space="0" w:color="000000"/>
@@ -3908,7 +3908,7 @@
         </w:tc>
         <w:tc>
           <w:tcPr>
-            <w:tcW w:w="1879" w:type="dxa"/>
+            <w:tcW w:w="1223" w:type="dxa"/>
             <w:tcBorders>
               <w:top w:val="nil"/>
               <w:left w:val="single" w:sz="6" w:space="0" w:color="000000"/>
@@ -3946,7 +3946,7 @@
         </w:tc>
         <w:tc>
           <w:tcPr>
-            <w:tcW w:w="3192" w:type="dxa"/>
+            <w:tcW w:w="1470" w:type="dxa"/>
             <w:tcBorders>
               <w:top w:val="nil"/>
               <w:left w:val="single" w:sz="6" w:space="0" w:color="000000"/>
@@ -3984,7 +3984,7 @@
         </w:tc>
         <w:tc>
           <w:tcPr>
-            <w:tcW w:w="1273" w:type="dxa"/>
+            <w:tcW w:w="938" w:type="dxa"/>
             <w:tcBorders>
               <w:top w:val="nil"/>
               <w:left w:val="single" w:sz="6" w:space="0" w:color="000000"/>
@@ -4022,7 +4022,7 @@
         </w:tc>
         <w:tc>
           <w:tcPr>
-            <w:tcW w:w="1083" w:type="dxa"/>
+            <w:tcW w:w="803" w:type="dxa"/>
             <w:tcBorders>
               <w:top w:val="nil"/>
               <w:left w:val="single" w:sz="6" w:space="0" w:color="000000"/>
@@ -4060,7 +4060,7 @@
         </w:tc>
         <w:tc>
           <w:tcPr>
-            <w:tcW w:w="4934" w:type="dxa"/>
+            <w:tcW w:w="4410" w:type="dxa"/>
             <w:tcBorders>
               <w:top w:val="nil"/>
               <w:left w:val="single" w:sz="6" w:space="0" w:color="000000"/>
@@ -4096,7 +4096,7 @@
         </w:trPr>
         <w:tc>
           <w:tcPr>
-            <w:tcW w:w="2391" w:type="dxa"/>
+            <w:tcW w:w="1335" w:type="dxa"/>
             <w:tcBorders>
               <w:top w:val="nil"/>
               <w:left w:val="single" w:sz="6" w:space="0" w:color="000000"/>
@@ -4143,7 +4143,7 @@
         </w:tc>
         <w:tc>
           <w:tcPr>
-            <w:tcW w:w="1879" w:type="dxa"/>
+            <w:tcW w:w="1223" w:type="dxa"/>
             <w:tcBorders>
               <w:top w:val="nil"/>
               <w:left w:val="single" w:sz="6" w:space="0" w:color="000000"/>
@@ -4180,7 +4180,7 @@
         </w:tc>
         <w:tc>
           <w:tcPr>
-            <w:tcW w:w="3192" w:type="dxa"/>
+            <w:tcW w:w="1470" w:type="dxa"/>
             <w:tcBorders>
               <w:top w:val="nil"/>
               <w:left w:val="single" w:sz="6" w:space="0" w:color="000000"/>
@@ -4217,7 +4217,7 @@
         </w:tc>
         <w:tc>
           <w:tcPr>
-            <w:tcW w:w="1273" w:type="dxa"/>
+            <w:tcW w:w="938" w:type="dxa"/>
             <w:tcBorders>
               <w:top w:val="nil"/>
               <w:left w:val="single" w:sz="6" w:space="0" w:color="000000"/>
@@ -4254,7 +4254,7 @@
         </w:tc>
         <w:tc>
           <w:tcPr>
-            <w:tcW w:w="1083" w:type="dxa"/>
+            <w:tcW w:w="803" w:type="dxa"/>
             <w:tcBorders>
               <w:top w:val="nil"/>
               <w:left w:val="single" w:sz="6" w:space="0" w:color="000000"/>
@@ -4291,7 +4291,7 @@
         </w:tc>
         <w:tc>
           <w:tcPr>
-            <w:tcW w:w="4934" w:type="dxa"/>
+            <w:tcW w:w="4410" w:type="dxa"/>
             <w:tcBorders>
               <w:top w:val="nil"/>
               <w:left w:val="single" w:sz="6" w:space="0" w:color="000000"/>
@@ -4334,7 +4334,7 @@
         </w:trPr>
         <w:tc>
           <w:tcPr>
-            <w:tcW w:w="2391" w:type="dxa"/>
+            <w:tcW w:w="1335" w:type="dxa"/>
             <w:tcBorders>
               <w:top w:val="nil"/>
               <w:left w:val="single" w:sz="6" w:space="0" w:color="000000"/>
@@ -4382,7 +4382,7 @@
         </w:tc>
         <w:tc>
           <w:tcPr>
-            <w:tcW w:w="1879" w:type="dxa"/>
+            <w:tcW w:w="1223" w:type="dxa"/>
             <w:tcBorders>
               <w:top w:val="nil"/>
               <w:left w:val="single" w:sz="6" w:space="0" w:color="000000"/>
@@ -4420,7 +4420,7 @@
         </w:tc>
         <w:tc>
           <w:tcPr>
-            <w:tcW w:w="3192" w:type="dxa"/>
+            <w:tcW w:w="1470" w:type="dxa"/>
             <w:tcBorders>
               <w:top w:val="nil"/>
               <w:left w:val="single" w:sz="6" w:space="0" w:color="000000"/>
@@ -4458,7 +4458,7 @@
         </w:tc>
         <w:tc>
           <w:tcPr>
-            <w:tcW w:w="1273" w:type="dxa"/>
+            <w:tcW w:w="938" w:type="dxa"/>
             <w:tcBorders>
               <w:top w:val="nil"/>
               <w:left w:val="single" w:sz="6" w:space="0" w:color="000000"/>
@@ -4496,7 +4496,7 @@
         </w:tc>
         <w:tc>
           <w:tcPr>
-            <w:tcW w:w="1083" w:type="dxa"/>
+            <w:tcW w:w="803" w:type="dxa"/>
             <w:tcBorders>
               <w:top w:val="nil"/>
               <w:left w:val="single" w:sz="6" w:space="0" w:color="000000"/>
@@ -4534,7 +4534,7 @@
         </w:tc>
         <w:tc>
           <w:tcPr>
-            <w:tcW w:w="4934" w:type="dxa"/>
+            <w:tcW w:w="4410" w:type="dxa"/>
             <w:tcBorders>
               <w:top w:val="nil"/>
               <w:left w:val="single" w:sz="6" w:space="0" w:color="000000"/>
@@ -4570,7 +4570,7 @@
         </w:trPr>
         <w:tc>
           <w:tcPr>
-            <w:tcW w:w="2391" w:type="dxa"/>
+            <w:tcW w:w="1335" w:type="dxa"/>
             <w:tcBorders>
               <w:top w:val="nil"/>
               <w:left w:val="single" w:sz="6" w:space="0" w:color="000000"/>
@@ -4607,7 +4607,7 @@
         </w:tc>
         <w:tc>
           <w:tcPr>
-            <w:tcW w:w="1879" w:type="dxa"/>
+            <w:tcW w:w="1223" w:type="dxa"/>
             <w:tcBorders>
               <w:top w:val="nil"/>
               <w:left w:val="single" w:sz="6" w:space="0" w:color="000000"/>
@@ -4636,7 +4636,7 @@
         </w:tc>
         <w:tc>
           <w:tcPr>
-            <w:tcW w:w="3192" w:type="dxa"/>
+            <w:tcW w:w="1470" w:type="dxa"/>
             <w:tcBorders>
               <w:top w:val="nil"/>
               <w:left w:val="single" w:sz="6" w:space="0" w:color="000000"/>
@@ -4665,7 +4665,7 @@
         </w:tc>
         <w:tc>
           <w:tcPr>
-            <w:tcW w:w="1273" w:type="dxa"/>
+            <w:tcW w:w="938" w:type="dxa"/>
             <w:tcBorders>
               <w:top w:val="nil"/>
               <w:left w:val="single" w:sz="6" w:space="0" w:color="000000"/>
@@ -4702,7 +4702,7 @@
         </w:tc>
         <w:tc>
           <w:tcPr>
-            <w:tcW w:w="1083" w:type="dxa"/>
+            <w:tcW w:w="803" w:type="dxa"/>
             <w:tcBorders>
               <w:top w:val="nil"/>
               <w:left w:val="single" w:sz="6" w:space="0" w:color="000000"/>
@@ -4739,7 +4739,7 @@
         </w:tc>
         <w:tc>
           <w:tcPr>
-            <w:tcW w:w="4934" w:type="dxa"/>
+            <w:tcW w:w="4410" w:type="dxa"/>
             <w:tcBorders>
               <w:top w:val="nil"/>
               <w:left w:val="single" w:sz="6" w:space="0" w:color="000000"/>
@@ -4774,7 +4774,7 @@
         </w:trPr>
         <w:tc>
           <w:tcPr>
-            <w:tcW w:w="2391" w:type="dxa"/>
+            <w:tcW w:w="1335" w:type="dxa"/>
             <w:tcBorders>
               <w:top w:val="nil"/>
               <w:left w:val="single" w:sz="6" w:space="0" w:color="000000"/>
@@ -4812,7 +4812,7 @@
         </w:tc>
         <w:tc>
           <w:tcPr>
-            <w:tcW w:w="1879" w:type="dxa"/>
+            <w:tcW w:w="1223" w:type="dxa"/>
             <w:tcBorders>
               <w:top w:val="nil"/>
               <w:left w:val="single" w:sz="6" w:space="0" w:color="000000"/>
@@ -4842,7 +4842,7 @@
         </w:tc>
         <w:tc>
           <w:tcPr>
-            <w:tcW w:w="3192" w:type="dxa"/>
+            <w:tcW w:w="1470" w:type="dxa"/>
             <w:tcBorders>
               <w:top w:val="nil"/>
               <w:left w:val="single" w:sz="6" w:space="0" w:color="000000"/>
@@ -4880,7 +4880,7 @@
         </w:tc>
         <w:tc>
           <w:tcPr>
-            <w:tcW w:w="1273" w:type="dxa"/>
+            <w:tcW w:w="938" w:type="dxa"/>
             <w:tcBorders>
               <w:top w:val="nil"/>
               <w:left w:val="single" w:sz="6" w:space="0" w:color="000000"/>
@@ -4918,7 +4918,7 @@
         </w:tc>
         <w:tc>
           <w:tcPr>
-            <w:tcW w:w="1083" w:type="dxa"/>
+            <w:tcW w:w="803" w:type="dxa"/>
             <w:tcBorders>
               <w:top w:val="nil"/>
               <w:left w:val="single" w:sz="6" w:space="0" w:color="000000"/>
@@ -4956,7 +4956,7 @@
         </w:tc>
         <w:tc>
           <w:tcPr>
-            <w:tcW w:w="4934" w:type="dxa"/>
+            <w:tcW w:w="4410" w:type="dxa"/>
             <w:tcBorders>
               <w:top w:val="nil"/>
               <w:left w:val="single" w:sz="6" w:space="0" w:color="000000"/>
@@ -4992,7 +4992,7 @@
         </w:trPr>
         <w:tc>
           <w:tcPr>
-            <w:tcW w:w="2391" w:type="dxa"/>
+            <w:tcW w:w="1335" w:type="dxa"/>
             <w:tcBorders>
               <w:top w:val="nil"/>
               <w:left w:val="single" w:sz="6" w:space="0" w:color="000000"/>
@@ -5029,7 +5029,7 @@
         </w:tc>
         <w:tc>
           <w:tcPr>
-            <w:tcW w:w="1879" w:type="dxa"/>
+            <w:tcW w:w="1223" w:type="dxa"/>
             <w:tcBorders>
               <w:top w:val="nil"/>
               <w:left w:val="single" w:sz="6" w:space="0" w:color="000000"/>
@@ -5066,7 +5066,7 @@
         </w:tc>
         <w:tc>
           <w:tcPr>
-            <w:tcW w:w="3192" w:type="dxa"/>
+            <w:tcW w:w="1470" w:type="dxa"/>
             <w:tcBorders>
               <w:top w:val="nil"/>
               <w:left w:val="single" w:sz="6" w:space="0" w:color="000000"/>
@@ -5103,7 +5103,7 @@
         </w:tc>
         <w:tc>
           <w:tcPr>
-            <w:tcW w:w="1273" w:type="dxa"/>
+            <w:tcW w:w="938" w:type="dxa"/>
             <w:tcBorders>
               <w:top w:val="nil"/>
               <w:left w:val="single" w:sz="6" w:space="0" w:color="000000"/>
@@ -5140,7 +5140,7 @@
         </w:tc>
         <w:tc>
           <w:tcPr>
-            <w:tcW w:w="1083" w:type="dxa"/>
+            <w:tcW w:w="803" w:type="dxa"/>
             <w:tcBorders>
               <w:top w:val="nil"/>
               <w:left w:val="single" w:sz="6" w:space="0" w:color="000000"/>
@@ -5177,7 +5177,7 @@
         </w:tc>
         <w:tc>
           <w:tcPr>
-            <w:tcW w:w="4934" w:type="dxa"/>
+            <w:tcW w:w="4410" w:type="dxa"/>
             <w:tcBorders>
               <w:top w:val="nil"/>
               <w:left w:val="single" w:sz="6" w:space="0" w:color="000000"/>
@@ -5220,7 +5220,7 @@
         </w:trPr>
         <w:tc>
           <w:tcPr>
-            <w:tcW w:w="2391" w:type="dxa"/>
+            <w:tcW w:w="1335" w:type="dxa"/>
             <w:tcBorders>
               <w:top w:val="nil"/>
               <w:left w:val="single" w:sz="6" w:space="0" w:color="000000"/>
@@ -5268,7 +5268,7 @@
         </w:tc>
         <w:tc>
           <w:tcPr>
-            <w:tcW w:w="1879" w:type="dxa"/>
+            <w:tcW w:w="1223" w:type="dxa"/>
             <w:tcBorders>
               <w:top w:val="nil"/>
               <w:left w:val="single" w:sz="6" w:space="0" w:color="000000"/>
@@ -5306,7 +5306,7 @@
         </w:tc>
         <w:tc>
           <w:tcPr>
-            <w:tcW w:w="3192" w:type="dxa"/>
+            <w:tcW w:w="1470" w:type="dxa"/>
             <w:tcBorders>
               <w:top w:val="nil"/>
               <w:left w:val="single" w:sz="6" w:space="0" w:color="000000"/>
@@ -5344,7 +5344,7 @@
         </w:tc>
         <w:tc>
           <w:tcPr>
-            <w:tcW w:w="1273" w:type="dxa"/>
+            <w:tcW w:w="938" w:type="dxa"/>
             <w:tcBorders>
               <w:top w:val="nil"/>
               <w:left w:val="single" w:sz="6" w:space="0" w:color="000000"/>
@@ -5382,7 +5382,7 @@
         </w:tc>
         <w:tc>
           <w:tcPr>
-            <w:tcW w:w="1083" w:type="dxa"/>
+            <w:tcW w:w="803" w:type="dxa"/>
             <w:tcBorders>
               <w:top w:val="nil"/>
               <w:left w:val="single" w:sz="6" w:space="0" w:color="000000"/>
@@ -5420,7 +5420,7 @@
         </w:tc>
         <w:tc>
           <w:tcPr>
-            <w:tcW w:w="4934" w:type="dxa"/>
+            <w:tcW w:w="4410" w:type="dxa"/>
             <w:tcBorders>
               <w:top w:val="nil"/>
               <w:left w:val="single" w:sz="6" w:space="0" w:color="000000"/>
@@ -5464,7 +5464,7 @@
         </w:trPr>
         <w:tc>
           <w:tcPr>
-            <w:tcW w:w="2391" w:type="dxa"/>
+            <w:tcW w:w="1335" w:type="dxa"/>
             <w:tcBorders>
               <w:top w:val="nil"/>
               <w:left w:val="single" w:sz="6" w:space="0" w:color="000000"/>
@@ -5511,7 +5511,7 @@
         </w:tc>
         <w:tc>
           <w:tcPr>
-            <w:tcW w:w="1879" w:type="dxa"/>
+            <w:tcW w:w="1223" w:type="dxa"/>
             <w:tcBorders>
               <w:top w:val="nil"/>
               <w:left w:val="single" w:sz="6" w:space="0" w:color="000000"/>
@@ -5548,7 +5548,7 @@
         </w:tc>
         <w:tc>
           <w:tcPr>
-            <w:tcW w:w="3192" w:type="dxa"/>
+            <w:tcW w:w="1470" w:type="dxa"/>
             <w:tcBorders>
               <w:top w:val="nil"/>
               <w:left w:val="single" w:sz="6" w:space="0" w:color="000000"/>
@@ -5639,7 +5639,7 @@
         </w:tc>
         <w:tc>
           <w:tcPr>
-            <w:tcW w:w="1273" w:type="dxa"/>
+            <w:tcW w:w="938" w:type="dxa"/>
             <w:tcBorders>
               <w:top w:val="nil"/>
               <w:left w:val="single" w:sz="6" w:space="0" w:color="000000"/>
@@ -5676,7 +5676,7 @@
         </w:tc>
         <w:tc>
           <w:tcPr>
-            <w:tcW w:w="1083" w:type="dxa"/>
+            <w:tcW w:w="803" w:type="dxa"/>
             <w:tcBorders>
               <w:top w:val="nil"/>
               <w:left w:val="single" w:sz="6" w:space="0" w:color="000000"/>
@@ -5713,7 +5713,7 @@
         </w:tc>
         <w:tc>
           <w:tcPr>
-            <w:tcW w:w="4934" w:type="dxa"/>
+            <w:tcW w:w="4410" w:type="dxa"/>
             <w:tcBorders>
               <w:top w:val="nil"/>
               <w:left w:val="single" w:sz="6" w:space="0" w:color="000000"/>
@@ -5756,7 +5756,7 @@
         </w:trPr>
         <w:tc>
           <w:tcPr>
-            <w:tcW w:w="2391" w:type="dxa"/>
+            <w:tcW w:w="1335" w:type="dxa"/>
             <w:tcBorders>
               <w:top w:val="nil"/>
               <w:left w:val="single" w:sz="6" w:space="0" w:color="000000"/>
@@ -5794,7 +5794,7 @@
         </w:tc>
         <w:tc>
           <w:tcPr>
-            <w:tcW w:w="1879" w:type="dxa"/>
+            <w:tcW w:w="1223" w:type="dxa"/>
             <w:tcBorders>
               <w:top w:val="nil"/>
               <w:left w:val="single" w:sz="6" w:space="0" w:color="000000"/>
@@ -5832,7 +5832,7 @@
         </w:tc>
         <w:tc>
           <w:tcPr>
-            <w:tcW w:w="3192" w:type="dxa"/>
+            <w:tcW w:w="1470" w:type="dxa"/>
             <w:tcBorders>
               <w:top w:val="nil"/>
               <w:left w:val="single" w:sz="6" w:space="0" w:color="000000"/>
@@ -5870,7 +5870,7 @@
         </w:tc>
         <w:tc>
           <w:tcPr>
-            <w:tcW w:w="1273" w:type="dxa"/>
+            <w:tcW w:w="938" w:type="dxa"/>
             <w:tcBorders>
               <w:top w:val="nil"/>
               <w:left w:val="single" w:sz="6" w:space="0" w:color="000000"/>
@@ -5908,7 +5908,7 @@
         </w:tc>
         <w:tc>
           <w:tcPr>
-            <w:tcW w:w="1083" w:type="dxa"/>
+            <w:tcW w:w="803" w:type="dxa"/>
             <w:tcBorders>
               <w:top w:val="nil"/>
               <w:left w:val="single" w:sz="6" w:space="0" w:color="000000"/>
@@ -5946,7 +5946,7 @@
         </w:tc>
         <w:tc>
           <w:tcPr>
-            <w:tcW w:w="4934" w:type="dxa"/>
+            <w:tcW w:w="4410" w:type="dxa"/>
             <w:tcBorders>
               <w:top w:val="nil"/>
               <w:left w:val="single" w:sz="6" w:space="0" w:color="000000"/>
@@ -5990,7 +5990,7 @@
         </w:trPr>
         <w:tc>
           <w:tcPr>
-            <w:tcW w:w="2391" w:type="dxa"/>
+            <w:tcW w:w="1335" w:type="dxa"/>
             <w:tcBorders>
               <w:top w:val="nil"/>
               <w:left w:val="single" w:sz="6" w:space="0" w:color="000000"/>
@@ -6045,7 +6045,7 @@
         </w:tc>
         <w:tc>
           <w:tcPr>
-            <w:tcW w:w="1879" w:type="dxa"/>
+            <w:tcW w:w="1223" w:type="dxa"/>
             <w:tcBorders>
               <w:top w:val="nil"/>
               <w:left w:val="single" w:sz="6" w:space="0" w:color="000000"/>
@@ -6082,7 +6082,7 @@
         </w:tc>
         <w:tc>
           <w:tcPr>
-            <w:tcW w:w="3192" w:type="dxa"/>
+            <w:tcW w:w="1470" w:type="dxa"/>
             <w:tcBorders>
               <w:top w:val="nil"/>
               <w:left w:val="single" w:sz="6" w:space="0" w:color="000000"/>
@@ -6149,50 +6149,52 @@
                 <w:sz w:val="24"/>
                 <w:szCs w:val="24"/>
               </w:rPr>
+              <w:lastRenderedPageBreak/>
               <w:t xml:space="preserve">home to ambulatory </w:t>
             </w:r>
           </w:p>
         </w:tc>
         <w:tc>
           <w:tcPr>
-            <w:tcW w:w="1273" w:type="dxa"/>
-            <w:tcBorders>
-              <w:top w:val="nil"/>
-              <w:left w:val="single" w:sz="6" w:space="0" w:color="000000"/>
-              <w:bottom w:val="nil"/>
-              <w:right w:val="nil"/>
-            </w:tcBorders>
-            <w:tcMar>
-              <w:top w:w="0" w:type="dxa"/>
-              <w:left w:w="29" w:type="dxa"/>
-              <w:bottom w:w="0" w:type="dxa"/>
-              <w:right w:w="0" w:type="dxa"/>
-            </w:tcMar>
-            <w:vAlign w:val="center"/>
-            <w:hideMark/>
-          </w:tcPr>
-          <w:p>
-            <w:pPr>
-              <w:spacing w:before="100" w:beforeAutospacing="1" w:after="100" w:afterAutospacing="1" w:line="240" w:lineRule="auto"/>
-              <w:rPr>
-                <w:rFonts w:ascii="Times New Roman" w:eastAsia="Times New Roman" w:hAnsi="Times New Roman" w:cs="Times New Roman"/>
-                <w:sz w:val="24"/>
-                <w:szCs w:val="24"/>
-              </w:rPr>
-            </w:pPr>
-            <w:r>
-              <w:rPr>
-                <w:rFonts w:ascii="Times New Roman" w:eastAsia="Times New Roman" w:hAnsi="Times New Roman" w:cs="Times New Roman"/>
-                <w:sz w:val="24"/>
-                <w:szCs w:val="24"/>
-              </w:rPr>
+            <w:tcW w:w="938" w:type="dxa"/>
+            <w:tcBorders>
+              <w:top w:val="nil"/>
+              <w:left w:val="single" w:sz="6" w:space="0" w:color="000000"/>
+              <w:bottom w:val="nil"/>
+              <w:right w:val="nil"/>
+            </w:tcBorders>
+            <w:tcMar>
+              <w:top w:w="0" w:type="dxa"/>
+              <w:left w:w="29" w:type="dxa"/>
+              <w:bottom w:w="0" w:type="dxa"/>
+              <w:right w:w="0" w:type="dxa"/>
+            </w:tcMar>
+            <w:vAlign w:val="center"/>
+            <w:hideMark/>
+          </w:tcPr>
+          <w:p>
+            <w:pPr>
+              <w:spacing w:before="100" w:beforeAutospacing="1" w:after="100" w:afterAutospacing="1" w:line="240" w:lineRule="auto"/>
+              <w:rPr>
+                <w:rFonts w:ascii="Times New Roman" w:eastAsia="Times New Roman" w:hAnsi="Times New Roman" w:cs="Times New Roman"/>
+                <w:sz w:val="24"/>
+                <w:szCs w:val="24"/>
+              </w:rPr>
+            </w:pPr>
+            <w:r>
+              <w:rPr>
+                <w:rFonts w:ascii="Times New Roman" w:eastAsia="Times New Roman" w:hAnsi="Times New Roman" w:cs="Times New Roman"/>
+                <w:sz w:val="24"/>
+                <w:szCs w:val="24"/>
+              </w:rPr>
+              <w:lastRenderedPageBreak/>
               <w:t xml:space="preserve">NA </w:t>
             </w:r>
           </w:p>
         </w:tc>
         <w:tc>
           <w:tcPr>
-            <w:tcW w:w="1083" w:type="dxa"/>
+            <w:tcW w:w="803" w:type="dxa"/>
             <w:tcBorders>
               <w:top w:val="nil"/>
               <w:left w:val="single" w:sz="6" w:space="0" w:color="000000"/>
@@ -6229,7 +6231,7 @@
         </w:tc>
         <w:tc>
           <w:tcPr>
-            <w:tcW w:w="4934" w:type="dxa"/>
+            <w:tcW w:w="4410" w:type="dxa"/>
             <w:tcBorders>
               <w:top w:val="nil"/>
               <w:left w:val="single" w:sz="6" w:space="0" w:color="000000"/>
@@ -6264,7 +6266,7 @@
         </w:trPr>
         <w:tc>
           <w:tcPr>
-            <w:tcW w:w="2391" w:type="dxa"/>
+            <w:tcW w:w="1335" w:type="dxa"/>
             <w:tcBorders>
               <w:top w:val="nil"/>
               <w:left w:val="single" w:sz="6" w:space="0" w:color="000000"/>
@@ -6297,6 +6299,7 @@
                 <w:sz w:val="24"/>
                 <w:szCs w:val="24"/>
               </w:rPr>
+              <w:lastRenderedPageBreak/>
               <w:t>Urs</w:t>
             </w:r>
             <w:proofErr w:type="spellEnd"/>
@@ -6312,7 +6315,7 @@
         </w:tc>
         <w:tc>
           <w:tcPr>
-            <w:tcW w:w="1879" w:type="dxa"/>
+            <w:tcW w:w="1223" w:type="dxa"/>
             <w:tcBorders>
               <w:top w:val="nil"/>
               <w:left w:val="single" w:sz="6" w:space="0" w:color="000000"/>
@@ -6350,7 +6353,7 @@
         </w:tc>
         <w:tc>
           <w:tcPr>
-            <w:tcW w:w="3192" w:type="dxa"/>
+            <w:tcW w:w="1470" w:type="dxa"/>
             <w:tcBorders>
               <w:top w:val="nil"/>
               <w:left w:val="single" w:sz="6" w:space="0" w:color="000000"/>
@@ -6380,7 +6383,7 @@
         </w:tc>
         <w:tc>
           <w:tcPr>
-            <w:tcW w:w="1273" w:type="dxa"/>
+            <w:tcW w:w="938" w:type="dxa"/>
             <w:tcBorders>
               <w:top w:val="nil"/>
               <w:left w:val="single" w:sz="6" w:space="0" w:color="000000"/>
@@ -6418,7 +6421,7 @@
         </w:tc>
         <w:tc>
           <w:tcPr>
-            <w:tcW w:w="1083" w:type="dxa"/>
+            <w:tcW w:w="803" w:type="dxa"/>
             <w:tcBorders>
               <w:top w:val="nil"/>
               <w:left w:val="single" w:sz="6" w:space="0" w:color="000000"/>
@@ -6456,7 +6459,7 @@
         </w:tc>
         <w:tc>
           <w:tcPr>
-            <w:tcW w:w="4934" w:type="dxa"/>
+            <w:tcW w:w="4410" w:type="dxa"/>
             <w:tcBorders>
               <w:top w:val="nil"/>
               <w:left w:val="single" w:sz="6" w:space="0" w:color="000000"/>
@@ -6492,7 +6495,7 @@
         </w:trPr>
         <w:tc>
           <w:tcPr>
-            <w:tcW w:w="2391" w:type="dxa"/>
+            <w:tcW w:w="1335" w:type="dxa"/>
             <w:tcBorders>
               <w:top w:val="nil"/>
               <w:left w:val="single" w:sz="6" w:space="0" w:color="000000"/>
@@ -6547,7 +6550,7 @@
         </w:tc>
         <w:tc>
           <w:tcPr>
-            <w:tcW w:w="1879" w:type="dxa"/>
+            <w:tcW w:w="1223" w:type="dxa"/>
             <w:tcBorders>
               <w:top w:val="nil"/>
               <w:left w:val="single" w:sz="6" w:space="0" w:color="000000"/>
@@ -6584,7 +6587,7 @@
         </w:tc>
         <w:tc>
           <w:tcPr>
-            <w:tcW w:w="3192" w:type="dxa"/>
+            <w:tcW w:w="1470" w:type="dxa"/>
             <w:tcBorders>
               <w:top w:val="nil"/>
               <w:left w:val="single" w:sz="6" w:space="0" w:color="000000"/>
@@ -6621,7 +6624,7 @@
         </w:tc>
         <w:tc>
           <w:tcPr>
-            <w:tcW w:w="1273" w:type="dxa"/>
+            <w:tcW w:w="938" w:type="dxa"/>
             <w:tcBorders>
               <w:top w:val="nil"/>
               <w:left w:val="single" w:sz="6" w:space="0" w:color="000000"/>
@@ -6658,7 +6661,7 @@
         </w:tc>
         <w:tc>
           <w:tcPr>
-            <w:tcW w:w="1083" w:type="dxa"/>
+            <w:tcW w:w="803" w:type="dxa"/>
             <w:tcBorders>
               <w:top w:val="nil"/>
               <w:left w:val="single" w:sz="6" w:space="0" w:color="000000"/>
@@ -6695,7 +6698,7 @@
         </w:tc>
         <w:tc>
           <w:tcPr>
-            <w:tcW w:w="4934" w:type="dxa"/>
+            <w:tcW w:w="4410" w:type="dxa"/>
             <w:tcBorders>
               <w:top w:val="nil"/>
               <w:left w:val="single" w:sz="6" w:space="0" w:color="000000"/>
@@ -6730,46 +6733,45 @@
         </w:trPr>
         <w:tc>
           <w:tcPr>
-            <w:tcW w:w="2391" w:type="dxa"/>
-            <w:tcBorders>
-              <w:top w:val="nil"/>
-              <w:left w:val="single" w:sz="6" w:space="0" w:color="000000"/>
-              <w:bottom w:val="nil"/>
-              <w:right w:val="nil"/>
-            </w:tcBorders>
-            <w:shd w:val="clear" w:color="auto" w:fill="E5E4E2"/>
-            <w:tcMar>
-              <w:top w:w="0" w:type="dxa"/>
-              <w:left w:w="29" w:type="dxa"/>
-              <w:bottom w:w="0" w:type="dxa"/>
-              <w:right w:w="0" w:type="dxa"/>
-            </w:tcMar>
-            <w:vAlign w:val="center"/>
-            <w:hideMark/>
-          </w:tcPr>
-          <w:p>
-            <w:pPr>
-              <w:spacing w:before="100" w:beforeAutospacing="1" w:after="100" w:afterAutospacing="1" w:line="240" w:lineRule="auto"/>
-              <w:rPr>
-                <w:rFonts w:ascii="Times New Roman" w:eastAsia="Times New Roman" w:hAnsi="Times New Roman" w:cs="Times New Roman"/>
-                <w:sz w:val="24"/>
-                <w:szCs w:val="24"/>
-              </w:rPr>
-            </w:pPr>
-            <w:r>
-              <w:rPr>
-                <w:rFonts w:ascii="Times New Roman" w:eastAsia="Times New Roman" w:hAnsi="Times New Roman" w:cs="Times New Roman"/>
-                <w:sz w:val="24"/>
-                <w:szCs w:val="24"/>
-              </w:rPr>
-              <w:lastRenderedPageBreak/>
+            <w:tcW w:w="1335" w:type="dxa"/>
+            <w:tcBorders>
+              <w:top w:val="nil"/>
+              <w:left w:val="single" w:sz="6" w:space="0" w:color="000000"/>
+              <w:bottom w:val="nil"/>
+              <w:right w:val="nil"/>
+            </w:tcBorders>
+            <w:shd w:val="clear" w:color="auto" w:fill="E5E4E2"/>
+            <w:tcMar>
+              <w:top w:w="0" w:type="dxa"/>
+              <w:left w:w="29" w:type="dxa"/>
+              <w:bottom w:w="0" w:type="dxa"/>
+              <w:right w:w="0" w:type="dxa"/>
+            </w:tcMar>
+            <w:vAlign w:val="center"/>
+            <w:hideMark/>
+          </w:tcPr>
+          <w:p>
+            <w:pPr>
+              <w:spacing w:before="100" w:beforeAutospacing="1" w:after="100" w:afterAutospacing="1" w:line="240" w:lineRule="auto"/>
+              <w:rPr>
+                <w:rFonts w:ascii="Times New Roman" w:eastAsia="Times New Roman" w:hAnsi="Times New Roman" w:cs="Times New Roman"/>
+                <w:sz w:val="24"/>
+                <w:szCs w:val="24"/>
+              </w:rPr>
+            </w:pPr>
+            <w:r>
+              <w:rPr>
+                <w:rFonts w:ascii="Times New Roman" w:eastAsia="Times New Roman" w:hAnsi="Times New Roman" w:cs="Times New Roman"/>
+                <w:sz w:val="24"/>
+                <w:szCs w:val="24"/>
+              </w:rPr>
               <w:t xml:space="preserve">Inger Enstrom, 1992 </w:t>
             </w:r>
           </w:p>
         </w:tc>
         <w:tc>
           <w:tcPr>
-            <w:tcW w:w="1879" w:type="dxa"/>
+            <w:tcW w:w="1223" w:type="dxa"/>
             <w:tcBorders>
               <w:top w:val="nil"/>
               <w:left w:val="single" w:sz="6" w:space="0" w:color="000000"/>
@@ -6807,7 +6809,7 @@
         </w:tc>
         <w:tc>
           <w:tcPr>
-            <w:tcW w:w="3192" w:type="dxa"/>
+            <w:tcW w:w="1470" w:type="dxa"/>
             <w:tcBorders>
               <w:top w:val="nil"/>
               <w:left w:val="single" w:sz="6" w:space="0" w:color="000000"/>
@@ -6863,7 +6865,7 @@
         </w:tc>
         <w:tc>
           <w:tcPr>
-            <w:tcW w:w="1273" w:type="dxa"/>
+            <w:tcW w:w="938" w:type="dxa"/>
             <w:tcBorders>
               <w:top w:val="nil"/>
               <w:left w:val="single" w:sz="6" w:space="0" w:color="000000"/>
@@ -6901,7 +6903,7 @@
         </w:tc>
         <w:tc>
           <w:tcPr>
-            <w:tcW w:w="1083" w:type="dxa"/>
+            <w:tcW w:w="803" w:type="dxa"/>
             <w:tcBorders>
               <w:top w:val="nil"/>
               <w:left w:val="single" w:sz="6" w:space="0" w:color="000000"/>
@@ -6939,7 +6941,7 @@
         </w:tc>
         <w:tc>
           <w:tcPr>
-            <w:tcW w:w="4934" w:type="dxa"/>
+            <w:tcW w:w="4410" w:type="dxa"/>
             <w:tcBorders>
               <w:top w:val="nil"/>
               <w:left w:val="single" w:sz="6" w:space="0" w:color="000000"/>
@@ -6975,7 +6977,7 @@
         </w:trPr>
         <w:tc>
           <w:tcPr>
-            <w:tcW w:w="14752" w:type="dxa"/>
+            <w:tcW w:w="10478" w:type="dxa"/>
             <w:gridSpan w:val="6"/>
             <w:tcBorders>
               <w:top w:val="single" w:sz="6" w:space="0" w:color="000000"/>
@@ -7005,6 +7007,26 @@
         </w:tc>
       </w:tr>
     </w:tbl>
+    <w:p>
+      <w:pPr>
+        <w:spacing w:after="0" w:line="240" w:lineRule="auto"/>
+        <w:rPr>
+          <w:rFonts w:ascii="Times New Roman" w:eastAsia="Times New Roman" w:hAnsi="Times New Roman" w:cs="Times New Roman"/>
+          <w:sz w:val="24"/>
+          <w:szCs w:val="24"/>
+        </w:rPr>
+      </w:pPr>
+      <w:r>
+        <w:rPr>
+          <w:rFonts w:ascii="Times New Roman" w:eastAsia="Times New Roman" w:hAnsi="Times New Roman" w:cs="Times New Roman"/>
+          <w:sz w:val="24"/>
+          <w:szCs w:val="24"/>
+        </w:rPr>
+        <w:pict>
+          <v:rect id="_x0000_i1025" style="width:0;height:1.5pt" o:hralign="center" o:hrstd="t" o:hr="t" fillcolor="#a0a0a0" stroked="f"/>
+        </w:pict>
+      </w:r>
+    </w:p>
     <w:p>
       <w:pPr>
         <w:spacing w:before="100" w:beforeAutospacing="1" w:after="0" w:line="240" w:lineRule="auto"/>
@@ -7021,12 +7043,12 @@
           <w:sz w:val="24"/>
           <w:szCs w:val="24"/>
         </w:rPr>
-        <w:t xml:space="preserve">Table 2 </w:t>
+        <w:t xml:space="preserve">Table 2. Studies Comparing Mean Office BP to Mean Ambulatory BP Monitoring </w:t>
       </w:r>
     </w:p>
     <w:tbl>
       <w:tblPr>
-        <w:tblW w:w="13035" w:type="dxa"/>
+        <w:tblW w:w="10538" w:type="dxa"/>
         <w:jc w:val="center"/>
         <w:tblCellSpacing w:w="0" w:type="dxa"/>
         <w:tblCellMar>
@@ -7038,13 +7060,13 @@
         <w:tblLook w:val="04A0" w:firstRow="1" w:lastRow="0" w:firstColumn="1" w:lastColumn="0" w:noHBand="0" w:noVBand="1"/>
       </w:tblPr>
       <w:tblGrid>
-        <w:gridCol w:w="2712"/>
-        <w:gridCol w:w="151"/>
-        <w:gridCol w:w="1808"/>
-        <w:gridCol w:w="3376"/>
-        <w:gridCol w:w="151"/>
-        <w:gridCol w:w="1808"/>
-        <w:gridCol w:w="3029"/>
+        <w:gridCol w:w="1697"/>
+        <w:gridCol w:w="90"/>
+        <w:gridCol w:w="2558"/>
+        <w:gridCol w:w="1810"/>
+        <w:gridCol w:w="91"/>
+        <w:gridCol w:w="2558"/>
+        <w:gridCol w:w="1734"/>
       </w:tblGrid>
       <w:tr>
         <w:trPr>
@@ -7053,9 +7075,9 @@
         </w:trPr>
         <w:tc>
           <w:tcPr>
-            <w:tcW w:w="2700" w:type="dxa"/>
-            <w:tcBorders>
-              <w:top w:val="single" w:sz="12" w:space="0" w:color="808080"/>
+            <w:tcW w:w="1688" w:type="dxa"/>
+            <w:tcBorders>
+              <w:top w:val="single" w:sz="6" w:space="0" w:color="808080"/>
               <w:left w:val="single" w:sz="6" w:space="0" w:color="000000"/>
               <w:bottom w:val="nil"/>
               <w:right w:val="nil"/>
@@ -7082,9 +7104,9 @@
         </w:tc>
         <w:tc>
           <w:tcPr>
-            <w:tcW w:w="150" w:type="dxa"/>
-            <w:tcBorders>
-              <w:top w:val="single" w:sz="12" w:space="0" w:color="808080"/>
+            <w:tcW w:w="90" w:type="dxa"/>
+            <w:tcBorders>
+              <w:top w:val="single" w:sz="6" w:space="0" w:color="808080"/>
               <w:left w:val="nil"/>
               <w:bottom w:val="nil"/>
               <w:right w:val="nil"/>
@@ -7119,10 +7141,10 @@
         </w:tc>
         <w:tc>
           <w:tcPr>
-            <w:tcW w:w="5160" w:type="dxa"/>
+            <w:tcW w:w="4343" w:type="dxa"/>
             <w:gridSpan w:val="2"/>
             <w:tcBorders>
-              <w:top w:val="single" w:sz="12" w:space="0" w:color="808080"/>
+              <w:top w:val="single" w:sz="6" w:space="0" w:color="808080"/>
               <w:left w:val="single" w:sz="6" w:space="0" w:color="000000"/>
               <w:bottom w:val="single" w:sz="6" w:space="0" w:color="808080"/>
               <w:right w:val="nil"/>
@@ -7158,9 +7180,9 @@
         </w:tc>
         <w:tc>
           <w:tcPr>
-            <w:tcW w:w="150" w:type="dxa"/>
-            <w:tcBorders>
-              <w:top w:val="single" w:sz="12" w:space="0" w:color="808080"/>
+            <w:tcW w:w="90" w:type="dxa"/>
+            <w:tcBorders>
+              <w:top w:val="single" w:sz="6" w:space="0" w:color="808080"/>
               <w:left w:val="nil"/>
               <w:bottom w:val="nil"/>
               <w:right w:val="nil"/>
@@ -7195,10 +7217,10 @@
         </w:tc>
         <w:tc>
           <w:tcPr>
-            <w:tcW w:w="4575" w:type="dxa"/>
+            <w:tcW w:w="4028" w:type="dxa"/>
             <w:gridSpan w:val="2"/>
             <w:tcBorders>
-              <w:top w:val="single" w:sz="12" w:space="0" w:color="808080"/>
+              <w:top w:val="single" w:sz="6" w:space="0" w:color="808080"/>
               <w:left w:val="single" w:sz="6" w:space="0" w:color="000000"/>
               <w:bottom w:val="single" w:sz="6" w:space="0" w:color="808080"/>
               <w:right w:val="single" w:sz="6" w:space="0" w:color="000000"/>
@@ -7240,7 +7262,7 @@
         </w:trPr>
         <w:tc>
           <w:tcPr>
-            <w:tcW w:w="2700" w:type="dxa"/>
+            <w:tcW w:w="1688" w:type="dxa"/>
             <w:tcBorders>
               <w:top w:val="nil"/>
               <w:left w:val="single" w:sz="6" w:space="0" w:color="000000"/>
@@ -7278,7 +7300,7 @@
         </w:tc>
         <w:tc>
           <w:tcPr>
-            <w:tcW w:w="150" w:type="dxa"/>
+            <w:tcW w:w="90" w:type="dxa"/>
             <w:tcBorders>
               <w:top w:val="nil"/>
               <w:left w:val="nil"/>
@@ -7320,7 +7342,7 @@
         </w:tc>
         <w:tc>
           <w:tcPr>
-            <w:tcW w:w="1800" w:type="dxa"/>
+            <w:tcW w:w="2543" w:type="dxa"/>
             <w:tcBorders>
               <w:top w:val="nil"/>
               <w:left w:val="single" w:sz="6" w:space="0" w:color="000000"/>
@@ -7358,7 +7380,7 @@
         </w:tc>
         <w:tc>
           <w:tcPr>
-            <w:tcW w:w="3300" w:type="dxa"/>
+            <w:tcW w:w="1740" w:type="dxa"/>
             <w:tcBorders>
               <w:top w:val="nil"/>
               <w:left w:val="single" w:sz="6" w:space="0" w:color="000000"/>
@@ -7396,7 +7418,7 @@
         </w:tc>
         <w:tc>
           <w:tcPr>
-            <w:tcW w:w="150" w:type="dxa"/>
+            <w:tcW w:w="90" w:type="dxa"/>
             <w:tcBorders>
               <w:top w:val="nil"/>
               <w:left w:val="nil"/>
@@ -7438,7 +7460,7 @@
         </w:tc>
         <w:tc>
           <w:tcPr>
-            <w:tcW w:w="1800" w:type="dxa"/>
+            <w:tcW w:w="2543" w:type="dxa"/>
             <w:tcBorders>
               <w:top w:val="nil"/>
               <w:left w:val="single" w:sz="6" w:space="0" w:color="000000"/>
@@ -7476,7 +7498,7 @@
         </w:tc>
         <w:tc>
           <w:tcPr>
-            <w:tcW w:w="2715" w:type="dxa"/>
+            <w:tcW w:w="1425" w:type="dxa"/>
             <w:tcBorders>
               <w:top w:val="nil"/>
               <w:left w:val="single" w:sz="6" w:space="0" w:color="000000"/>
@@ -7520,7 +7542,7 @@
         </w:trPr>
         <w:tc>
           <w:tcPr>
-            <w:tcW w:w="2700" w:type="dxa"/>
+            <w:tcW w:w="1688" w:type="dxa"/>
             <w:tcBorders>
               <w:top w:val="nil"/>
               <w:left w:val="single" w:sz="6" w:space="0" w:color="000000"/>
@@ -7567,7 +7589,7 @@
         </w:tc>
         <w:tc>
           <w:tcPr>
-            <w:tcW w:w="150" w:type="dxa"/>
+            <w:tcW w:w="90" w:type="dxa"/>
             <w:tcBorders>
               <w:top w:val="nil"/>
               <w:left w:val="nil"/>
@@ -7596,7 +7618,7 @@
         </w:tc>
         <w:tc>
           <w:tcPr>
-            <w:tcW w:w="1800" w:type="dxa"/>
+            <w:tcW w:w="2543" w:type="dxa"/>
             <w:tcBorders>
               <w:top w:val="nil"/>
               <w:left w:val="single" w:sz="6" w:space="0" w:color="000000"/>
@@ -7633,7 +7655,7 @@
         </w:tc>
         <w:tc>
           <w:tcPr>
-            <w:tcW w:w="3300" w:type="dxa"/>
+            <w:tcW w:w="1740" w:type="dxa"/>
             <w:tcBorders>
               <w:top w:val="nil"/>
               <w:left w:val="single" w:sz="6" w:space="0" w:color="000000"/>
@@ -7670,7 +7692,7 @@
         </w:tc>
         <w:tc>
           <w:tcPr>
-            <w:tcW w:w="150" w:type="dxa"/>
+            <w:tcW w:w="90" w:type="dxa"/>
             <w:tcBorders>
               <w:top w:val="nil"/>
               <w:left w:val="nil"/>
@@ -7699,7 +7721,7 @@
         </w:tc>
         <w:tc>
           <w:tcPr>
-            <w:tcW w:w="1800" w:type="dxa"/>
+            <w:tcW w:w="2543" w:type="dxa"/>
             <w:tcBorders>
               <w:top w:val="nil"/>
               <w:left w:val="single" w:sz="6" w:space="0" w:color="000000"/>
@@ -7736,7 +7758,7 @@
         </w:tc>
         <w:tc>
           <w:tcPr>
-            <w:tcW w:w="2715" w:type="dxa"/>
+            <w:tcW w:w="1425" w:type="dxa"/>
             <w:tcBorders>
               <w:top w:val="nil"/>
               <w:left w:val="single" w:sz="6" w:space="0" w:color="000000"/>
@@ -7779,7 +7801,7 @@
         </w:trPr>
         <w:tc>
           <w:tcPr>
-            <w:tcW w:w="2700" w:type="dxa"/>
+            <w:tcW w:w="1688" w:type="dxa"/>
             <w:tcBorders>
               <w:top w:val="nil"/>
               <w:left w:val="single" w:sz="6" w:space="0" w:color="000000"/>
@@ -7827,7 +7849,7 @@
         </w:tc>
         <w:tc>
           <w:tcPr>
-            <w:tcW w:w="150" w:type="dxa"/>
+            <w:tcW w:w="90" w:type="dxa"/>
             <w:tcBorders>
               <w:top w:val="nil"/>
               <w:left w:val="nil"/>
@@ -7857,7 +7879,7 @@
         </w:tc>
         <w:tc>
           <w:tcPr>
-            <w:tcW w:w="1800" w:type="dxa"/>
+            <w:tcW w:w="2543" w:type="dxa"/>
             <w:tcBorders>
               <w:top w:val="nil"/>
               <w:left w:val="single" w:sz="6" w:space="0" w:color="000000"/>
@@ -7895,7 +7917,7 @@
         </w:tc>
         <w:tc>
           <w:tcPr>
-            <w:tcW w:w="3300" w:type="dxa"/>
+            <w:tcW w:w="1740" w:type="dxa"/>
             <w:tcBorders>
               <w:top w:val="nil"/>
               <w:left w:val="single" w:sz="6" w:space="0" w:color="000000"/>
@@ -7933,7 +7955,7 @@
         </w:tc>
         <w:tc>
           <w:tcPr>
-            <w:tcW w:w="150" w:type="dxa"/>
+            <w:tcW w:w="90" w:type="dxa"/>
             <w:tcBorders>
               <w:top w:val="nil"/>
               <w:left w:val="nil"/>
@@ -7963,7 +7985,7 @@
         </w:tc>
         <w:tc>
           <w:tcPr>
-            <w:tcW w:w="1800" w:type="dxa"/>
+            <w:tcW w:w="2543" w:type="dxa"/>
             <w:tcBorders>
               <w:top w:val="nil"/>
               <w:left w:val="single" w:sz="6" w:space="0" w:color="000000"/>
@@ -8001,7 +8023,7 @@
         </w:tc>
         <w:tc>
           <w:tcPr>
-            <w:tcW w:w="2715" w:type="dxa"/>
+            <w:tcW w:w="1425" w:type="dxa"/>
             <w:tcBorders>
               <w:top w:val="nil"/>
               <w:left w:val="single" w:sz="6" w:space="0" w:color="000000"/>
@@ -8045,7 +8067,7 @@
         </w:trPr>
         <w:tc>
           <w:tcPr>
-            <w:tcW w:w="2700" w:type="dxa"/>
+            <w:tcW w:w="1688" w:type="dxa"/>
             <w:tcBorders>
               <w:top w:val="nil"/>
               <w:left w:val="single" w:sz="6" w:space="0" w:color="000000"/>
@@ -8100,7 +8122,7 @@
         </w:tc>
         <w:tc>
           <w:tcPr>
-            <w:tcW w:w="150" w:type="dxa"/>
+            <w:tcW w:w="90" w:type="dxa"/>
             <w:tcBorders>
               <w:top w:val="nil"/>
               <w:left w:val="nil"/>
@@ -8129,7 +8151,7 @@
         </w:tc>
         <w:tc>
           <w:tcPr>
-            <w:tcW w:w="1800" w:type="dxa"/>
+            <w:tcW w:w="2543" w:type="dxa"/>
             <w:tcBorders>
               <w:top w:val="nil"/>
               <w:left w:val="single" w:sz="6" w:space="0" w:color="000000"/>
@@ -8166,7 +8188,7 @@
         </w:tc>
         <w:tc>
           <w:tcPr>
-            <w:tcW w:w="3300" w:type="dxa"/>
+            <w:tcW w:w="1740" w:type="dxa"/>
             <w:tcBorders>
               <w:top w:val="nil"/>
               <w:left w:val="single" w:sz="6" w:space="0" w:color="000000"/>
@@ -8195,7 +8217,7 @@
         </w:tc>
         <w:tc>
           <w:tcPr>
-            <w:tcW w:w="150" w:type="dxa"/>
+            <w:tcW w:w="90" w:type="dxa"/>
             <w:tcBorders>
               <w:top w:val="nil"/>
               <w:left w:val="nil"/>
@@ -8224,7 +8246,7 @@
         </w:tc>
         <w:tc>
           <w:tcPr>
-            <w:tcW w:w="1800" w:type="dxa"/>
+            <w:tcW w:w="2543" w:type="dxa"/>
             <w:tcBorders>
               <w:top w:val="nil"/>
               <w:left w:val="single" w:sz="6" w:space="0" w:color="000000"/>
@@ -8261,7 +8283,7 @@
         </w:tc>
         <w:tc>
           <w:tcPr>
-            <w:tcW w:w="2715" w:type="dxa"/>
+            <w:tcW w:w="1425" w:type="dxa"/>
             <w:tcBorders>
               <w:top w:val="nil"/>
               <w:left w:val="single" w:sz="6" w:space="0" w:color="000000"/>
@@ -8296,7 +8318,7 @@
         </w:trPr>
         <w:tc>
           <w:tcPr>
-            <w:tcW w:w="2700" w:type="dxa"/>
+            <w:tcW w:w="1688" w:type="dxa"/>
             <w:tcBorders>
               <w:top w:val="nil"/>
               <w:left w:val="single" w:sz="6" w:space="0" w:color="000000"/>
@@ -8334,7 +8356,7 @@
         </w:tc>
         <w:tc>
           <w:tcPr>
-            <w:tcW w:w="150" w:type="dxa"/>
+            <w:tcW w:w="90" w:type="dxa"/>
             <w:tcBorders>
               <w:top w:val="nil"/>
               <w:left w:val="nil"/>
@@ -8364,7 +8386,7 @@
         </w:tc>
         <w:tc>
           <w:tcPr>
-            <w:tcW w:w="1800" w:type="dxa"/>
+            <w:tcW w:w="2543" w:type="dxa"/>
             <w:tcBorders>
               <w:top w:val="nil"/>
               <w:left w:val="single" w:sz="6" w:space="0" w:color="000000"/>
@@ -8402,7 +8424,7 @@
         </w:tc>
         <w:tc>
           <w:tcPr>
-            <w:tcW w:w="3300" w:type="dxa"/>
+            <w:tcW w:w="1740" w:type="dxa"/>
             <w:tcBorders>
               <w:top w:val="nil"/>
               <w:left w:val="single" w:sz="6" w:space="0" w:color="000000"/>
@@ -8440,7 +8462,7 @@
         </w:tc>
         <w:tc>
           <w:tcPr>
-            <w:tcW w:w="150" w:type="dxa"/>
+            <w:tcW w:w="90" w:type="dxa"/>
             <w:tcBorders>
               <w:top w:val="nil"/>
               <w:left w:val="nil"/>
@@ -8470,7 +8492,7 @@
         </w:tc>
         <w:tc>
           <w:tcPr>
-            <w:tcW w:w="1800" w:type="dxa"/>
+            <w:tcW w:w="2543" w:type="dxa"/>
             <w:tcBorders>
               <w:top w:val="nil"/>
               <w:left w:val="single" w:sz="6" w:space="0" w:color="000000"/>
@@ -8508,7 +8530,7 @@
         </w:tc>
         <w:tc>
           <w:tcPr>
-            <w:tcW w:w="2715" w:type="dxa"/>
+            <w:tcW w:w="1425" w:type="dxa"/>
             <w:tcBorders>
               <w:top w:val="nil"/>
               <w:left w:val="single" w:sz="6" w:space="0" w:color="000000"/>
@@ -8552,7 +8574,7 @@
         </w:trPr>
         <w:tc>
           <w:tcPr>
-            <w:tcW w:w="2700" w:type="dxa"/>
+            <w:tcW w:w="1688" w:type="dxa"/>
             <w:tcBorders>
               <w:top w:val="nil"/>
               <w:left w:val="single" w:sz="6" w:space="0" w:color="000000"/>
@@ -8589,7 +8611,7 @@
         </w:tc>
         <w:tc>
           <w:tcPr>
-            <w:tcW w:w="150" w:type="dxa"/>
+            <w:tcW w:w="90" w:type="dxa"/>
             <w:tcBorders>
               <w:top w:val="nil"/>
               <w:left w:val="nil"/>
@@ -8618,7 +8640,7 @@
         </w:tc>
         <w:tc>
           <w:tcPr>
-            <w:tcW w:w="1800" w:type="dxa"/>
+            <w:tcW w:w="2543" w:type="dxa"/>
             <w:tcBorders>
               <w:top w:val="nil"/>
               <w:left w:val="single" w:sz="6" w:space="0" w:color="000000"/>
@@ -8655,7 +8677,7 @@
         </w:tc>
         <w:tc>
           <w:tcPr>
-            <w:tcW w:w="3300" w:type="dxa"/>
+            <w:tcW w:w="1740" w:type="dxa"/>
             <w:tcBorders>
               <w:top w:val="nil"/>
               <w:left w:val="single" w:sz="6" w:space="0" w:color="000000"/>
@@ -8684,7 +8706,7 @@
         </w:tc>
         <w:tc>
           <w:tcPr>
-            <w:tcW w:w="150" w:type="dxa"/>
+            <w:tcW w:w="90" w:type="dxa"/>
             <w:tcBorders>
               <w:top w:val="nil"/>
               <w:left w:val="nil"/>
@@ -8713,7 +8735,7 @@
         </w:tc>
         <w:tc>
           <w:tcPr>
-            <w:tcW w:w="1800" w:type="dxa"/>
+            <w:tcW w:w="2543" w:type="dxa"/>
             <w:tcBorders>
               <w:top w:val="nil"/>
               <w:left w:val="single" w:sz="6" w:space="0" w:color="000000"/>
@@ -8750,7 +8772,7 @@
         </w:tc>
         <w:tc>
           <w:tcPr>
-            <w:tcW w:w="2715" w:type="dxa"/>
+            <w:tcW w:w="1425" w:type="dxa"/>
             <w:tcBorders>
               <w:top w:val="nil"/>
               <w:left w:val="single" w:sz="6" w:space="0" w:color="000000"/>
@@ -8785,7 +8807,7 @@
         </w:trPr>
         <w:tc>
           <w:tcPr>
-            <w:tcW w:w="2700" w:type="dxa"/>
+            <w:tcW w:w="1688" w:type="dxa"/>
             <w:tcBorders>
               <w:top w:val="nil"/>
               <w:left w:val="single" w:sz="6" w:space="0" w:color="000000"/>
@@ -8833,7 +8855,7 @@
         </w:tc>
         <w:tc>
           <w:tcPr>
-            <w:tcW w:w="150" w:type="dxa"/>
+            <w:tcW w:w="90" w:type="dxa"/>
             <w:tcBorders>
               <w:top w:val="nil"/>
               <w:left w:val="nil"/>
@@ -8863,83 +8885,83 @@
         </w:tc>
         <w:tc>
           <w:tcPr>
-            <w:tcW w:w="1800" w:type="dxa"/>
-            <w:tcBorders>
-              <w:top w:val="nil"/>
-              <w:left w:val="single" w:sz="6" w:space="0" w:color="000000"/>
-              <w:bottom w:val="nil"/>
-              <w:right w:val="nil"/>
-            </w:tcBorders>
-            <w:shd w:val="clear" w:color="auto" w:fill="E5E4E2"/>
-            <w:tcMar>
-              <w:top w:w="0" w:type="dxa"/>
-              <w:left w:w="29" w:type="dxa"/>
-              <w:bottom w:w="0" w:type="dxa"/>
-              <w:right w:w="0" w:type="dxa"/>
-            </w:tcMar>
-            <w:vAlign w:val="center"/>
-            <w:hideMark/>
-          </w:tcPr>
-          <w:p>
-            <w:pPr>
-              <w:spacing w:before="100" w:beforeAutospacing="1" w:after="100" w:afterAutospacing="1" w:line="240" w:lineRule="auto"/>
-              <w:rPr>
-                <w:rFonts w:ascii="Times New Roman" w:eastAsia="Times New Roman" w:hAnsi="Times New Roman" w:cs="Times New Roman"/>
-                <w:sz w:val="24"/>
-                <w:szCs w:val="24"/>
-              </w:rPr>
-            </w:pPr>
-            <w:r>
-              <w:rPr>
-                <w:rFonts w:ascii="Times New Roman" w:eastAsia="Times New Roman" w:hAnsi="Times New Roman" w:cs="Times New Roman"/>
-                <w:sz w:val="24"/>
-                <w:szCs w:val="24"/>
-              </w:rPr>
-              <w:t xml:space="preserve">6 </w:t>
-            </w:r>
-          </w:p>
-        </w:tc>
-        <w:tc>
-          <w:tcPr>
-            <w:tcW w:w="3300" w:type="dxa"/>
-            <w:tcBorders>
-              <w:top w:val="nil"/>
-              <w:left w:val="single" w:sz="6" w:space="0" w:color="000000"/>
-              <w:bottom w:val="nil"/>
-              <w:right w:val="nil"/>
-            </w:tcBorders>
-            <w:shd w:val="clear" w:color="auto" w:fill="E5E4E2"/>
-            <w:tcMar>
-              <w:top w:w="0" w:type="dxa"/>
-              <w:left w:w="29" w:type="dxa"/>
-              <w:bottom w:w="0" w:type="dxa"/>
-              <w:right w:w="0" w:type="dxa"/>
-            </w:tcMar>
-            <w:vAlign w:val="center"/>
-            <w:hideMark/>
-          </w:tcPr>
-          <w:p>
-            <w:pPr>
-              <w:spacing w:before="100" w:beforeAutospacing="1" w:after="100" w:afterAutospacing="1" w:line="240" w:lineRule="auto"/>
-              <w:rPr>
-                <w:rFonts w:ascii="Times New Roman" w:eastAsia="Times New Roman" w:hAnsi="Times New Roman" w:cs="Times New Roman"/>
-                <w:sz w:val="24"/>
-                <w:szCs w:val="24"/>
-              </w:rPr>
-            </w:pPr>
-            <w:r>
-              <w:rPr>
-                <w:rFonts w:ascii="Times New Roman" w:eastAsia="Times New Roman" w:hAnsi="Times New Roman" w:cs="Times New Roman"/>
-                <w:sz w:val="24"/>
-                <w:szCs w:val="24"/>
-              </w:rPr>
-              <w:t xml:space="preserve">138 for control </w:t>
-            </w:r>
-          </w:p>
-        </w:tc>
-        <w:tc>
-          <w:tcPr>
-            <w:tcW w:w="150" w:type="dxa"/>
+            <w:tcW w:w="2543" w:type="dxa"/>
+            <w:tcBorders>
+              <w:top w:val="nil"/>
+              <w:left w:val="single" w:sz="6" w:space="0" w:color="000000"/>
+              <w:bottom w:val="nil"/>
+              <w:right w:val="nil"/>
+            </w:tcBorders>
+            <w:shd w:val="clear" w:color="auto" w:fill="E5E4E2"/>
+            <w:tcMar>
+              <w:top w:w="0" w:type="dxa"/>
+              <w:left w:w="29" w:type="dxa"/>
+              <w:bottom w:w="0" w:type="dxa"/>
+              <w:right w:w="0" w:type="dxa"/>
+            </w:tcMar>
+            <w:vAlign w:val="center"/>
+            <w:hideMark/>
+          </w:tcPr>
+          <w:p>
+            <w:pPr>
+              <w:spacing w:before="100" w:beforeAutospacing="1" w:after="100" w:afterAutospacing="1" w:line="240" w:lineRule="auto"/>
+              <w:rPr>
+                <w:rFonts w:ascii="Times New Roman" w:eastAsia="Times New Roman" w:hAnsi="Times New Roman" w:cs="Times New Roman"/>
+                <w:sz w:val="24"/>
+                <w:szCs w:val="24"/>
+              </w:rPr>
+            </w:pPr>
+            <w:r>
+              <w:rPr>
+                <w:rFonts w:ascii="Times New Roman" w:eastAsia="Times New Roman" w:hAnsi="Times New Roman" w:cs="Times New Roman"/>
+                <w:sz w:val="24"/>
+                <w:szCs w:val="24"/>
+              </w:rPr>
+              <w:t xml:space="preserve">6 measurements 3 on one day and 3, 3 days later </w:t>
+            </w:r>
+          </w:p>
+        </w:tc>
+        <w:tc>
+          <w:tcPr>
+            <w:tcW w:w="1740" w:type="dxa"/>
+            <w:tcBorders>
+              <w:top w:val="nil"/>
+              <w:left w:val="single" w:sz="6" w:space="0" w:color="000000"/>
+              <w:bottom w:val="nil"/>
+              <w:right w:val="nil"/>
+            </w:tcBorders>
+            <w:shd w:val="clear" w:color="auto" w:fill="E5E4E2"/>
+            <w:tcMar>
+              <w:top w:w="0" w:type="dxa"/>
+              <w:left w:w="29" w:type="dxa"/>
+              <w:bottom w:w="0" w:type="dxa"/>
+              <w:right w:w="0" w:type="dxa"/>
+            </w:tcMar>
+            <w:vAlign w:val="center"/>
+            <w:hideMark/>
+          </w:tcPr>
+          <w:p>
+            <w:pPr>
+              <w:spacing w:before="100" w:beforeAutospacing="1" w:after="100" w:afterAutospacing="1" w:line="240" w:lineRule="auto"/>
+              <w:rPr>
+                <w:rFonts w:ascii="Times New Roman" w:eastAsia="Times New Roman" w:hAnsi="Times New Roman" w:cs="Times New Roman"/>
+                <w:sz w:val="24"/>
+                <w:szCs w:val="24"/>
+              </w:rPr>
+            </w:pPr>
+            <w:r>
+              <w:rPr>
+                <w:rFonts w:ascii="Times New Roman" w:eastAsia="Times New Roman" w:hAnsi="Times New Roman" w:cs="Times New Roman"/>
+                <w:sz w:val="24"/>
+                <w:szCs w:val="24"/>
+              </w:rPr>
+              <w:t xml:space="preserve">control 138 </w:t>
+            </w:r>
+          </w:p>
+        </w:tc>
+        <w:tc>
+          <w:tcPr>
+            <w:tcW w:w="90" w:type="dxa"/>
             <w:tcBorders>
               <w:top w:val="nil"/>
               <w:left w:val="nil"/>
@@ -8969,45 +8991,45 @@
         </w:tc>
         <w:tc>
           <w:tcPr>
-            <w:tcW w:w="1800" w:type="dxa"/>
-            <w:tcBorders>
-              <w:top w:val="nil"/>
-              <w:left w:val="single" w:sz="6" w:space="0" w:color="000000"/>
-              <w:bottom w:val="nil"/>
-              <w:right w:val="nil"/>
-            </w:tcBorders>
-            <w:shd w:val="clear" w:color="auto" w:fill="E5E4E2"/>
-            <w:tcMar>
-              <w:top w:w="0" w:type="dxa"/>
-              <w:left w:w="29" w:type="dxa"/>
-              <w:bottom w:w="0" w:type="dxa"/>
-              <w:right w:w="0" w:type="dxa"/>
-            </w:tcMar>
-            <w:vAlign w:val="center"/>
-            <w:hideMark/>
-          </w:tcPr>
-          <w:p>
-            <w:pPr>
-              <w:spacing w:before="100" w:beforeAutospacing="1" w:after="100" w:afterAutospacing="1" w:line="240" w:lineRule="auto"/>
-              <w:rPr>
-                <w:rFonts w:ascii="Times New Roman" w:eastAsia="Times New Roman" w:hAnsi="Times New Roman" w:cs="Times New Roman"/>
-                <w:sz w:val="24"/>
-                <w:szCs w:val="24"/>
-              </w:rPr>
-            </w:pPr>
-            <w:r>
-              <w:rPr>
-                <w:rFonts w:ascii="Times New Roman" w:eastAsia="Times New Roman" w:hAnsi="Times New Roman" w:cs="Times New Roman"/>
-                <w:sz w:val="24"/>
-                <w:szCs w:val="24"/>
-              </w:rPr>
-              <w:t xml:space="preserve">6 </w:t>
-            </w:r>
-          </w:p>
-        </w:tc>
-        <w:tc>
-          <w:tcPr>
-            <w:tcW w:w="2715" w:type="dxa"/>
+            <w:tcW w:w="2543" w:type="dxa"/>
+            <w:tcBorders>
+              <w:top w:val="nil"/>
+              <w:left w:val="single" w:sz="6" w:space="0" w:color="000000"/>
+              <w:bottom w:val="nil"/>
+              <w:right w:val="nil"/>
+            </w:tcBorders>
+            <w:shd w:val="clear" w:color="auto" w:fill="E5E4E2"/>
+            <w:tcMar>
+              <w:top w:w="0" w:type="dxa"/>
+              <w:left w:w="29" w:type="dxa"/>
+              <w:bottom w:w="0" w:type="dxa"/>
+              <w:right w:w="0" w:type="dxa"/>
+            </w:tcMar>
+            <w:vAlign w:val="center"/>
+            <w:hideMark/>
+          </w:tcPr>
+          <w:p>
+            <w:pPr>
+              <w:spacing w:before="100" w:beforeAutospacing="1" w:after="100" w:afterAutospacing="1" w:line="240" w:lineRule="auto"/>
+              <w:rPr>
+                <w:rFonts w:ascii="Times New Roman" w:eastAsia="Times New Roman" w:hAnsi="Times New Roman" w:cs="Times New Roman"/>
+                <w:sz w:val="24"/>
+                <w:szCs w:val="24"/>
+              </w:rPr>
+            </w:pPr>
+            <w:r>
+              <w:rPr>
+                <w:rFonts w:ascii="Times New Roman" w:eastAsia="Times New Roman" w:hAnsi="Times New Roman" w:cs="Times New Roman"/>
+                <w:sz w:val="24"/>
+                <w:szCs w:val="24"/>
+              </w:rPr>
+              <w:t xml:space="preserve">6 measurements 3 on one day and 3, 3 days later </w:t>
+            </w:r>
+          </w:p>
+        </w:tc>
+        <w:tc>
+          <w:tcPr>
+            <w:tcW w:w="1425" w:type="dxa"/>
             <w:tcBorders>
               <w:top w:val="nil"/>
               <w:left w:val="single" w:sz="6" w:space="0" w:color="000000"/>
@@ -9026,13 +9048,21 @@
           </w:tcPr>
           <w:p>
             <w:pPr>
-              <w:spacing w:after="0" w:line="240" w:lineRule="auto"/>
-              <w:rPr>
-                <w:rFonts w:ascii="Times New Roman" w:eastAsia="Times New Roman" w:hAnsi="Times New Roman" w:cs="Times New Roman"/>
-                <w:sz w:val="24"/>
-                <w:szCs w:val="24"/>
-              </w:rPr>
-            </w:pPr>
+              <w:spacing w:before="100" w:beforeAutospacing="1" w:after="100" w:afterAutospacing="1" w:line="240" w:lineRule="auto"/>
+              <w:rPr>
+                <w:rFonts w:ascii="Times New Roman" w:eastAsia="Times New Roman" w:hAnsi="Times New Roman" w:cs="Times New Roman"/>
+                <w:sz w:val="24"/>
+                <w:szCs w:val="24"/>
+              </w:rPr>
+            </w:pPr>
+            <w:r>
+              <w:rPr>
+                <w:rFonts w:ascii="Times New Roman" w:eastAsia="Times New Roman" w:hAnsi="Times New Roman" w:cs="Times New Roman"/>
+                <w:sz w:val="24"/>
+                <w:szCs w:val="24"/>
+              </w:rPr>
+              <w:t xml:space="preserve">141/92 </w:t>
+            </w:r>
           </w:p>
         </w:tc>
       </w:tr>
@@ -9043,7 +9073,7 @@
         </w:trPr>
         <w:tc>
           <w:tcPr>
-            <w:tcW w:w="2700" w:type="dxa"/>
+            <w:tcW w:w="1688" w:type="dxa"/>
             <w:tcBorders>
               <w:top w:val="nil"/>
               <w:left w:val="single" w:sz="6" w:space="0" w:color="000000"/>
@@ -9098,7 +9128,7 @@
         </w:tc>
         <w:tc>
           <w:tcPr>
-            <w:tcW w:w="150" w:type="dxa"/>
+            <w:tcW w:w="90" w:type="dxa"/>
             <w:tcBorders>
               <w:top w:val="nil"/>
               <w:left w:val="nil"/>
@@ -9127,7 +9157,7 @@
         </w:tc>
         <w:tc>
           <w:tcPr>
-            <w:tcW w:w="1800" w:type="dxa"/>
+            <w:tcW w:w="2543" w:type="dxa"/>
             <w:tcBorders>
               <w:top w:val="nil"/>
               <w:left w:val="single" w:sz="6" w:space="0" w:color="000000"/>
@@ -9164,7 +9194,7 @@
         </w:tc>
         <w:tc>
           <w:tcPr>
-            <w:tcW w:w="3300" w:type="dxa"/>
+            <w:tcW w:w="1740" w:type="dxa"/>
             <w:tcBorders>
               <w:top w:val="nil"/>
               <w:left w:val="single" w:sz="6" w:space="0" w:color="000000"/>
@@ -9201,7 +9231,7 @@
         </w:tc>
         <w:tc>
           <w:tcPr>
-            <w:tcW w:w="150" w:type="dxa"/>
+            <w:tcW w:w="90" w:type="dxa"/>
             <w:tcBorders>
               <w:top w:val="nil"/>
               <w:left w:val="nil"/>
@@ -9230,7 +9260,7 @@
         </w:tc>
         <w:tc>
           <w:tcPr>
-            <w:tcW w:w="1800" w:type="dxa"/>
+            <w:tcW w:w="2543" w:type="dxa"/>
             <w:tcBorders>
               <w:top w:val="nil"/>
               <w:left w:val="single" w:sz="6" w:space="0" w:color="000000"/>
@@ -9267,7 +9297,7 @@
         </w:tc>
         <w:tc>
           <w:tcPr>
-            <w:tcW w:w="2715" w:type="dxa"/>
+            <w:tcW w:w="1425" w:type="dxa"/>
             <w:tcBorders>
               <w:top w:val="nil"/>
               <w:left w:val="single" w:sz="6" w:space="0" w:color="000000"/>
@@ -9310,7 +9340,7 @@
         </w:trPr>
         <w:tc>
           <w:tcPr>
-            <w:tcW w:w="2700" w:type="dxa"/>
+            <w:tcW w:w="1688" w:type="dxa"/>
             <w:tcBorders>
               <w:top w:val="nil"/>
               <w:left w:val="single" w:sz="6" w:space="0" w:color="000000"/>
@@ -9358,7 +9388,7 @@
         </w:tc>
         <w:tc>
           <w:tcPr>
-            <w:tcW w:w="150" w:type="dxa"/>
+            <w:tcW w:w="90" w:type="dxa"/>
             <w:tcBorders>
               <w:top w:val="nil"/>
               <w:left w:val="nil"/>
@@ -9388,7 +9418,7 @@
         </w:tc>
         <w:tc>
           <w:tcPr>
-            <w:tcW w:w="1800" w:type="dxa"/>
+            <w:tcW w:w="2543" w:type="dxa"/>
             <w:tcBorders>
               <w:top w:val="nil"/>
               <w:left w:val="single" w:sz="6" w:space="0" w:color="000000"/>
@@ -9426,7 +9456,7 @@
         </w:tc>
         <w:tc>
           <w:tcPr>
-            <w:tcW w:w="3300" w:type="dxa"/>
+            <w:tcW w:w="1740" w:type="dxa"/>
             <w:tcBorders>
               <w:top w:val="nil"/>
               <w:left w:val="single" w:sz="6" w:space="0" w:color="000000"/>
@@ -9464,7 +9494,7 @@
         </w:tc>
         <w:tc>
           <w:tcPr>
-            <w:tcW w:w="150" w:type="dxa"/>
+            <w:tcW w:w="90" w:type="dxa"/>
             <w:tcBorders>
               <w:top w:val="nil"/>
               <w:left w:val="nil"/>
@@ -9494,7 +9524,7 @@
         </w:tc>
         <w:tc>
           <w:tcPr>
-            <w:tcW w:w="1800" w:type="dxa"/>
+            <w:tcW w:w="2543" w:type="dxa"/>
             <w:tcBorders>
               <w:top w:val="nil"/>
               <w:left w:val="single" w:sz="6" w:space="0" w:color="000000"/>
@@ -9532,7 +9562,7 @@
         </w:tc>
         <w:tc>
           <w:tcPr>
-            <w:tcW w:w="2715" w:type="dxa"/>
+            <w:tcW w:w="1425" w:type="dxa"/>
             <w:tcBorders>
               <w:top w:val="nil"/>
               <w:left w:val="single" w:sz="6" w:space="0" w:color="000000"/>
@@ -9576,7 +9606,7 @@
         </w:trPr>
         <w:tc>
           <w:tcPr>
-            <w:tcW w:w="2700" w:type="dxa"/>
+            <w:tcW w:w="1688" w:type="dxa"/>
             <w:tcBorders>
               <w:top w:val="nil"/>
               <w:left w:val="single" w:sz="6" w:space="0" w:color="000000"/>
@@ -9613,7 +9643,7 @@
         </w:tc>
         <w:tc>
           <w:tcPr>
-            <w:tcW w:w="150" w:type="dxa"/>
+            <w:tcW w:w="90" w:type="dxa"/>
             <w:tcBorders>
               <w:top w:val="nil"/>
               <w:left w:val="nil"/>
@@ -9642,7 +9672,7 @@
         </w:tc>
         <w:tc>
           <w:tcPr>
-            <w:tcW w:w="1800" w:type="dxa"/>
+            <w:tcW w:w="2543" w:type="dxa"/>
             <w:tcBorders>
               <w:top w:val="nil"/>
               <w:left w:val="single" w:sz="6" w:space="0" w:color="000000"/>
@@ -9671,7 +9701,7 @@
         </w:tc>
         <w:tc>
           <w:tcPr>
-            <w:tcW w:w="3300" w:type="dxa"/>
+            <w:tcW w:w="1740" w:type="dxa"/>
             <w:tcBorders>
               <w:top w:val="nil"/>
               <w:left w:val="single" w:sz="6" w:space="0" w:color="000000"/>
@@ -9708,7 +9738,7 @@
         </w:tc>
         <w:tc>
           <w:tcPr>
-            <w:tcW w:w="150" w:type="dxa"/>
+            <w:tcW w:w="90" w:type="dxa"/>
             <w:tcBorders>
               <w:top w:val="nil"/>
               <w:left w:val="nil"/>
@@ -9737,7 +9767,7 @@
         </w:tc>
         <w:tc>
           <w:tcPr>
-            <w:tcW w:w="1800" w:type="dxa"/>
+            <w:tcW w:w="2543" w:type="dxa"/>
             <w:tcBorders>
               <w:top w:val="nil"/>
               <w:left w:val="single" w:sz="6" w:space="0" w:color="000000"/>
@@ -9766,7 +9796,7 @@
         </w:tc>
         <w:tc>
           <w:tcPr>
-            <w:tcW w:w="2715" w:type="dxa"/>
+            <w:tcW w:w="1425" w:type="dxa"/>
             <w:tcBorders>
               <w:top w:val="nil"/>
               <w:left w:val="single" w:sz="6" w:space="0" w:color="000000"/>
@@ -9801,7 +9831,7 @@
         </w:trPr>
         <w:tc>
           <w:tcPr>
-            <w:tcW w:w="2700" w:type="dxa"/>
+            <w:tcW w:w="1688" w:type="dxa"/>
             <w:tcBorders>
               <w:top w:val="nil"/>
               <w:left w:val="single" w:sz="6" w:space="0" w:color="000000"/>
@@ -9849,7 +9879,7 @@
         </w:tc>
         <w:tc>
           <w:tcPr>
-            <w:tcW w:w="150" w:type="dxa"/>
+            <w:tcW w:w="90" w:type="dxa"/>
             <w:tcBorders>
               <w:top w:val="nil"/>
               <w:left w:val="nil"/>
@@ -9879,7 +9909,7 @@
         </w:tc>
         <w:tc>
           <w:tcPr>
-            <w:tcW w:w="1800" w:type="dxa"/>
+            <w:tcW w:w="2543" w:type="dxa"/>
             <w:tcBorders>
               <w:top w:val="nil"/>
               <w:left w:val="single" w:sz="6" w:space="0" w:color="000000"/>
@@ -9917,7 +9947,7 @@
         </w:tc>
         <w:tc>
           <w:tcPr>
-            <w:tcW w:w="3300" w:type="dxa"/>
+            <w:tcW w:w="1740" w:type="dxa"/>
             <w:tcBorders>
               <w:top w:val="nil"/>
               <w:left w:val="single" w:sz="6" w:space="0" w:color="000000"/>
@@ -9955,7 +9985,7 @@
         </w:tc>
         <w:tc>
           <w:tcPr>
-            <w:tcW w:w="150" w:type="dxa"/>
+            <w:tcW w:w="90" w:type="dxa"/>
             <w:tcBorders>
               <w:top w:val="nil"/>
               <w:left w:val="nil"/>
@@ -9985,7 +10015,7 @@
         </w:tc>
         <w:tc>
           <w:tcPr>
-            <w:tcW w:w="1800" w:type="dxa"/>
+            <w:tcW w:w="2543" w:type="dxa"/>
             <w:tcBorders>
               <w:top w:val="nil"/>
               <w:left w:val="single" w:sz="6" w:space="0" w:color="000000"/>
@@ -10023,7 +10053,7 @@
         </w:tc>
         <w:tc>
           <w:tcPr>
-            <w:tcW w:w="2715" w:type="dxa"/>
+            <w:tcW w:w="1425" w:type="dxa"/>
             <w:tcBorders>
               <w:top w:val="nil"/>
               <w:left w:val="single" w:sz="6" w:space="0" w:color="000000"/>
@@ -10067,7 +10097,7 @@
         </w:trPr>
         <w:tc>
           <w:tcPr>
-            <w:tcW w:w="2700" w:type="dxa"/>
+            <w:tcW w:w="1688" w:type="dxa"/>
             <w:tcBorders>
               <w:top w:val="nil"/>
               <w:left w:val="single" w:sz="6" w:space="0" w:color="000000"/>
@@ -10104,7 +10134,7 @@
         </w:tc>
         <w:tc>
           <w:tcPr>
-            <w:tcW w:w="150" w:type="dxa"/>
+            <w:tcW w:w="90" w:type="dxa"/>
             <w:tcBorders>
               <w:top w:val="nil"/>
               <w:left w:val="nil"/>
@@ -10133,7 +10163,7 @@
         </w:tc>
         <w:tc>
           <w:tcPr>
-            <w:tcW w:w="1800" w:type="dxa"/>
+            <w:tcW w:w="2543" w:type="dxa"/>
             <w:tcBorders>
               <w:top w:val="nil"/>
               <w:left w:val="single" w:sz="6" w:space="0" w:color="000000"/>
@@ -10170,7 +10200,7 @@
         </w:tc>
         <w:tc>
           <w:tcPr>
-            <w:tcW w:w="3300" w:type="dxa"/>
+            <w:tcW w:w="1740" w:type="dxa"/>
             <w:tcBorders>
               <w:top w:val="nil"/>
               <w:left w:val="single" w:sz="6" w:space="0" w:color="000000"/>
@@ -10207,7 +10237,7 @@
         </w:tc>
         <w:tc>
           <w:tcPr>
-            <w:tcW w:w="150" w:type="dxa"/>
+            <w:tcW w:w="90" w:type="dxa"/>
             <w:tcBorders>
               <w:top w:val="nil"/>
               <w:left w:val="nil"/>
@@ -10236,7 +10266,7 @@
         </w:tc>
         <w:tc>
           <w:tcPr>
-            <w:tcW w:w="1800" w:type="dxa"/>
+            <w:tcW w:w="2543" w:type="dxa"/>
             <w:tcBorders>
               <w:top w:val="nil"/>
               <w:left w:val="single" w:sz="6" w:space="0" w:color="000000"/>
@@ -10273,7 +10303,7 @@
         </w:tc>
         <w:tc>
           <w:tcPr>
-            <w:tcW w:w="2715" w:type="dxa"/>
+            <w:tcW w:w="1425" w:type="dxa"/>
             <w:tcBorders>
               <w:top w:val="nil"/>
               <w:left w:val="single" w:sz="6" w:space="0" w:color="000000"/>
@@ -10316,7 +10346,7 @@
         </w:trPr>
         <w:tc>
           <w:tcPr>
-            <w:tcW w:w="12975" w:type="dxa"/>
+            <w:tcW w:w="10478" w:type="dxa"/>
             <w:gridSpan w:val="7"/>
             <w:tcBorders>
               <w:top w:val="single" w:sz="6" w:space="0" w:color="000000"/>
@@ -10346,6 +10376,26 @@
         </w:tc>
       </w:tr>
     </w:tbl>
+    <w:p>
+      <w:pPr>
+        <w:spacing w:after="0" w:line="240" w:lineRule="auto"/>
+        <w:rPr>
+          <w:rFonts w:ascii="Times New Roman" w:eastAsia="Times New Roman" w:hAnsi="Times New Roman" w:cs="Times New Roman"/>
+          <w:sz w:val="24"/>
+          <w:szCs w:val="24"/>
+        </w:rPr>
+      </w:pPr>
+      <w:r>
+        <w:rPr>
+          <w:rFonts w:ascii="Times New Roman" w:eastAsia="Times New Roman" w:hAnsi="Times New Roman" w:cs="Times New Roman"/>
+          <w:sz w:val="24"/>
+          <w:szCs w:val="24"/>
+        </w:rPr>
+        <w:pict>
+          <v:rect id="_x0000_i1026" style="width:0;height:1.5pt" o:hralign="center" o:hrstd="t" o:hr="t" fillcolor="#a0a0a0" stroked="f"/>
+        </w:pict>
+      </w:r>
+    </w:p>
     <w:p>
       <w:pPr>
         <w:spacing w:before="100" w:beforeAutospacing="1" w:after="0" w:line="240" w:lineRule="auto"/>
@@ -10362,12 +10412,12 @@
           <w:sz w:val="24"/>
           <w:szCs w:val="24"/>
         </w:rPr>
-        <w:t xml:space="preserve">Table 4 </w:t>
+        <w:t xml:space="preserve">Table 4. Studies Comparing Mean Office BP to Mean Home BP Monitoring </w:t>
       </w:r>
     </w:p>
     <w:tbl>
       <w:tblPr>
-        <w:tblW w:w="8190" w:type="dxa"/>
+        <w:tblW w:w="8220" w:type="dxa"/>
         <w:jc w:val="center"/>
         <w:tblCellSpacing w:w="0" w:type="dxa"/>
         <w:tblCellMar>
@@ -10379,13 +10429,13 @@
         <w:tblLook w:val="04A0" w:firstRow="1" w:lastRow="0" w:firstColumn="1" w:lastColumn="0" w:noHBand="0" w:noVBand="1"/>
       </w:tblPr>
       <w:tblGrid>
-        <w:gridCol w:w="2342"/>
-        <w:gridCol w:w="151"/>
+        <w:gridCol w:w="2380"/>
+        <w:gridCol w:w="129"/>
         <w:gridCol w:w="665"/>
-        <w:gridCol w:w="2750"/>
-        <w:gridCol w:w="151"/>
+        <w:gridCol w:w="2803"/>
+        <w:gridCol w:w="129"/>
         <w:gridCol w:w="665"/>
-        <w:gridCol w:w="1466"/>
+        <w:gridCol w:w="1449"/>
       </w:tblGrid>
       <w:tr>
         <w:trPr>
@@ -10394,9 +10444,9 @@
         </w:trPr>
         <w:tc>
           <w:tcPr>
-            <w:tcW w:w="2325" w:type="dxa"/>
-            <w:tcBorders>
-              <w:top w:val="single" w:sz="12" w:space="0" w:color="808080"/>
+            <w:tcW w:w="2363" w:type="dxa"/>
+            <w:tcBorders>
+              <w:top w:val="single" w:sz="6" w:space="0" w:color="808080"/>
               <w:left w:val="single" w:sz="6" w:space="0" w:color="000000"/>
               <w:bottom w:val="nil"/>
               <w:right w:val="nil"/>
@@ -10423,9 +10473,9 @@
         </w:tc>
         <w:tc>
           <w:tcPr>
-            <w:tcW w:w="150" w:type="dxa"/>
-            <w:tcBorders>
-              <w:top w:val="single" w:sz="12" w:space="0" w:color="808080"/>
+            <w:tcW w:w="128" w:type="dxa"/>
+            <w:tcBorders>
+              <w:top w:val="single" w:sz="6" w:space="0" w:color="808080"/>
               <w:left w:val="nil"/>
               <w:bottom w:val="nil"/>
               <w:right w:val="nil"/>
@@ -10460,10 +10510,10 @@
         </w:tc>
         <w:tc>
           <w:tcPr>
-            <w:tcW w:w="3390" w:type="dxa"/>
+            <w:tcW w:w="3443" w:type="dxa"/>
             <w:gridSpan w:val="2"/>
             <w:tcBorders>
-              <w:top w:val="single" w:sz="12" w:space="0" w:color="808080"/>
+              <w:top w:val="single" w:sz="6" w:space="0" w:color="808080"/>
               <w:left w:val="single" w:sz="6" w:space="0" w:color="000000"/>
               <w:bottom w:val="single" w:sz="6" w:space="0" w:color="808080"/>
               <w:right w:val="nil"/>
@@ -10499,9 +10549,9 @@
         </w:tc>
         <w:tc>
           <w:tcPr>
-            <w:tcW w:w="150" w:type="dxa"/>
-            <w:tcBorders>
-              <w:top w:val="single" w:sz="12" w:space="0" w:color="808080"/>
+            <w:tcW w:w="128" w:type="dxa"/>
+            <w:tcBorders>
+              <w:top w:val="single" w:sz="6" w:space="0" w:color="808080"/>
               <w:left w:val="nil"/>
               <w:bottom w:val="nil"/>
               <w:right w:val="nil"/>
@@ -10536,10 +10586,10 @@
         </w:tc>
         <w:tc>
           <w:tcPr>
-            <w:tcW w:w="1875" w:type="dxa"/>
+            <w:tcW w:w="1853" w:type="dxa"/>
             <w:gridSpan w:val="2"/>
             <w:tcBorders>
-              <w:top w:val="single" w:sz="12" w:space="0" w:color="808080"/>
+              <w:top w:val="single" w:sz="6" w:space="0" w:color="808080"/>
               <w:left w:val="single" w:sz="6" w:space="0" w:color="000000"/>
               <w:bottom w:val="single" w:sz="6" w:space="0" w:color="808080"/>
               <w:right w:val="single" w:sz="6" w:space="0" w:color="000000"/>
@@ -10581,7 +10631,7 @@
         </w:trPr>
         <w:tc>
           <w:tcPr>
-            <w:tcW w:w="2325" w:type="dxa"/>
+            <w:tcW w:w="2363" w:type="dxa"/>
             <w:tcBorders>
               <w:top w:val="nil"/>
               <w:left w:val="single" w:sz="6" w:space="0" w:color="000000"/>
@@ -10619,7 +10669,7 @@
         </w:tc>
         <w:tc>
           <w:tcPr>
-            <w:tcW w:w="150" w:type="dxa"/>
+            <w:tcW w:w="128" w:type="dxa"/>
             <w:tcBorders>
               <w:top w:val="nil"/>
               <w:left w:val="nil"/>
@@ -10699,7 +10749,7 @@
         </w:tc>
         <w:tc>
           <w:tcPr>
-            <w:tcW w:w="2670" w:type="dxa"/>
+            <w:tcW w:w="2723" w:type="dxa"/>
             <w:tcBorders>
               <w:top w:val="nil"/>
               <w:left w:val="single" w:sz="6" w:space="0" w:color="000000"/>
@@ -10737,7 +10787,7 @@
         </w:tc>
         <w:tc>
           <w:tcPr>
-            <w:tcW w:w="150" w:type="dxa"/>
+            <w:tcW w:w="128" w:type="dxa"/>
             <w:tcBorders>
               <w:top w:val="nil"/>
               <w:left w:val="nil"/>
@@ -10817,7 +10867,7 @@
         </w:tc>
         <w:tc>
           <w:tcPr>
-            <w:tcW w:w="1155" w:type="dxa"/>
+            <w:tcW w:w="1133" w:type="dxa"/>
             <w:tcBorders>
               <w:top w:val="nil"/>
               <w:left w:val="single" w:sz="6" w:space="0" w:color="000000"/>
@@ -10861,7 +10911,7 @@
         </w:trPr>
         <w:tc>
           <w:tcPr>
-            <w:tcW w:w="2325" w:type="dxa"/>
+            <w:tcW w:w="2363" w:type="dxa"/>
             <w:tcBorders>
               <w:top w:val="nil"/>
               <w:left w:val="single" w:sz="6" w:space="0" w:color="000000"/>
@@ -10916,7 +10966,7 @@
         </w:tc>
         <w:tc>
           <w:tcPr>
-            <w:tcW w:w="150" w:type="dxa"/>
+            <w:tcW w:w="128" w:type="dxa"/>
             <w:tcBorders>
               <w:top w:val="nil"/>
               <w:left w:val="nil"/>
@@ -10982,7 +11032,7 @@
         </w:tc>
         <w:tc>
           <w:tcPr>
-            <w:tcW w:w="2670" w:type="dxa"/>
+            <w:tcW w:w="2723" w:type="dxa"/>
             <w:tcBorders>
               <w:top w:val="nil"/>
               <w:left w:val="single" w:sz="6" w:space="0" w:color="000000"/>
@@ -11011,7 +11061,7 @@
         </w:tc>
         <w:tc>
           <w:tcPr>
-            <w:tcW w:w="150" w:type="dxa"/>
+            <w:tcW w:w="128" w:type="dxa"/>
             <w:tcBorders>
               <w:top w:val="nil"/>
               <w:left w:val="nil"/>
@@ -11069,7 +11119,7 @@
         </w:tc>
         <w:tc>
           <w:tcPr>
-            <w:tcW w:w="1155" w:type="dxa"/>
+            <w:tcW w:w="1133" w:type="dxa"/>
             <w:tcBorders>
               <w:top w:val="nil"/>
               <w:left w:val="single" w:sz="6" w:space="0" w:color="000000"/>
@@ -11104,7 +11154,7 @@
         </w:trPr>
         <w:tc>
           <w:tcPr>
-            <w:tcW w:w="2325" w:type="dxa"/>
+            <w:tcW w:w="2363" w:type="dxa"/>
             <w:tcBorders>
               <w:top w:val="nil"/>
               <w:left w:val="single" w:sz="6" w:space="0" w:color="000000"/>
@@ -11142,7 +11192,7 @@
         </w:tc>
         <w:tc>
           <w:tcPr>
-            <w:tcW w:w="150" w:type="dxa"/>
+            <w:tcW w:w="128" w:type="dxa"/>
             <w:tcBorders>
               <w:top w:val="nil"/>
               <w:left w:val="nil"/>
@@ -11210,7 +11260,7 @@
         </w:tc>
         <w:tc>
           <w:tcPr>
-            <w:tcW w:w="2670" w:type="dxa"/>
+            <w:tcW w:w="2723" w:type="dxa"/>
             <w:tcBorders>
               <w:top w:val="nil"/>
               <w:left w:val="single" w:sz="6" w:space="0" w:color="000000"/>
@@ -11248,7 +11298,7 @@
         </w:tc>
         <w:tc>
           <w:tcPr>
-            <w:tcW w:w="150" w:type="dxa"/>
+            <w:tcW w:w="128" w:type="dxa"/>
             <w:tcBorders>
               <w:top w:val="nil"/>
               <w:left w:val="nil"/>
@@ -11316,7 +11366,7 @@
         </w:tc>
         <w:tc>
           <w:tcPr>
-            <w:tcW w:w="1155" w:type="dxa"/>
+            <w:tcW w:w="1133" w:type="dxa"/>
             <w:tcBorders>
               <w:top w:val="nil"/>
               <w:left w:val="single" w:sz="6" w:space="0" w:color="000000"/>
@@ -11360,7 +11410,7 @@
         </w:trPr>
         <w:tc>
           <w:tcPr>
-            <w:tcW w:w="2325" w:type="dxa"/>
+            <w:tcW w:w="2363" w:type="dxa"/>
             <w:tcBorders>
               <w:top w:val="nil"/>
               <w:left w:val="single" w:sz="6" w:space="0" w:color="000000"/>
@@ -11407,7 +11457,7 @@
         </w:tc>
         <w:tc>
           <w:tcPr>
-            <w:tcW w:w="150" w:type="dxa"/>
+            <w:tcW w:w="128" w:type="dxa"/>
             <w:tcBorders>
               <w:top w:val="nil"/>
               <w:left w:val="nil"/>
@@ -11473,7 +11523,7 @@
         </w:tc>
         <w:tc>
           <w:tcPr>
-            <w:tcW w:w="2670" w:type="dxa"/>
+            <w:tcW w:w="2723" w:type="dxa"/>
             <w:tcBorders>
               <w:top w:val="nil"/>
               <w:left w:val="single" w:sz="6" w:space="0" w:color="000000"/>
@@ -11510,7 +11560,7 @@
         </w:tc>
         <w:tc>
           <w:tcPr>
-            <w:tcW w:w="150" w:type="dxa"/>
+            <w:tcW w:w="128" w:type="dxa"/>
             <w:tcBorders>
               <w:top w:val="nil"/>
               <w:left w:val="nil"/>
@@ -11576,7 +11626,7 @@
         </w:tc>
         <w:tc>
           <w:tcPr>
-            <w:tcW w:w="1155" w:type="dxa"/>
+            <w:tcW w:w="1133" w:type="dxa"/>
             <w:tcBorders>
               <w:top w:val="nil"/>
               <w:left w:val="single" w:sz="6" w:space="0" w:color="000000"/>
@@ -11619,7 +11669,7 @@
         </w:trPr>
         <w:tc>
           <w:tcPr>
-            <w:tcW w:w="8130" w:type="dxa"/>
+            <w:tcW w:w="8160" w:type="dxa"/>
             <w:gridSpan w:val="7"/>
             <w:tcBorders>
               <w:top w:val="single" w:sz="6" w:space="0" w:color="000000"/>
@@ -11649,6 +11699,27 @@
         </w:tc>
       </w:tr>
     </w:tbl>
+    <w:p>
+      <w:pPr>
+        <w:spacing w:after="0" w:line="240" w:lineRule="auto"/>
+        <w:rPr>
+          <w:rFonts w:ascii="Times New Roman" w:eastAsia="Times New Roman" w:hAnsi="Times New Roman" w:cs="Times New Roman"/>
+          <w:sz w:val="24"/>
+          <w:szCs w:val="24"/>
+        </w:rPr>
+      </w:pPr>
+      <w:r>
+        <w:rPr>
+          <w:rFonts w:ascii="Times New Roman" w:eastAsia="Times New Roman" w:hAnsi="Times New Roman" w:cs="Times New Roman"/>
+          <w:sz w:val="24"/>
+          <w:szCs w:val="24"/>
+        </w:rPr>
+        <w:lastRenderedPageBreak/>
+        <w:pict>
+          <v:rect id="_x0000_i1027" style="width:0;height:1.5pt" o:hralign="center" o:hrstd="t" o:hr="t" fillcolor="#a0a0a0" stroked="f"/>
+        </w:pict>
+      </w:r>
+    </w:p>
     <w:p>
       <w:pPr>
         <w:spacing w:before="100" w:beforeAutospacing="1" w:after="0" w:line="240" w:lineRule="auto"/>
@@ -11665,12 +11736,12 @@
           <w:sz w:val="24"/>
           <w:szCs w:val="24"/>
         </w:rPr>
-        <w:t xml:space="preserve">Table 6 </w:t>
+        <w:t xml:space="preserve">Table 6. Studies Comparing Mean Home BP to Mean Ambulatory BP Monitoring </w:t>
       </w:r>
     </w:p>
     <w:tbl>
       <w:tblPr>
-        <w:tblW w:w="11310" w:type="dxa"/>
+        <w:tblW w:w="10538" w:type="dxa"/>
         <w:jc w:val="center"/>
         <w:tblCellSpacing w:w="0" w:type="dxa"/>
         <w:tblCellMar>
@@ -11682,13 +11753,13 @@
         <w:tblLook w:val="04A0" w:firstRow="1" w:lastRow="0" w:firstColumn="1" w:lastColumn="0" w:noHBand="0" w:noVBand="1"/>
       </w:tblPr>
       <w:tblGrid>
-        <w:gridCol w:w="2337"/>
-        <w:gridCol w:w="151"/>
-        <w:gridCol w:w="1071"/>
-        <w:gridCol w:w="3257"/>
-        <w:gridCol w:w="151"/>
-        <w:gridCol w:w="2865"/>
-        <w:gridCol w:w="1478"/>
+        <w:gridCol w:w="2179"/>
+        <w:gridCol w:w="121"/>
+        <w:gridCol w:w="1034"/>
+        <w:gridCol w:w="2972"/>
+        <w:gridCol w:w="121"/>
+        <w:gridCol w:w="2731"/>
+        <w:gridCol w:w="1380"/>
       </w:tblGrid>
       <w:tr>
         <w:trPr>
@@ -11697,9 +11768,9 @@
         </w:trPr>
         <w:tc>
           <w:tcPr>
-            <w:tcW w:w="2325" w:type="dxa"/>
-            <w:tcBorders>
-              <w:top w:val="single" w:sz="12" w:space="0" w:color="808080"/>
+            <w:tcW w:w="2168" w:type="dxa"/>
+            <w:tcBorders>
+              <w:top w:val="single" w:sz="6" w:space="0" w:color="808080"/>
               <w:left w:val="single" w:sz="6" w:space="0" w:color="000000"/>
               <w:bottom w:val="nil"/>
               <w:right w:val="nil"/>
@@ -11726,9 +11797,9 @@
         </w:tc>
         <w:tc>
           <w:tcPr>
-            <w:tcW w:w="150" w:type="dxa"/>
-            <w:tcBorders>
-              <w:top w:val="single" w:sz="12" w:space="0" w:color="808080"/>
+            <w:tcW w:w="120" w:type="dxa"/>
+            <w:tcBorders>
+              <w:top w:val="single" w:sz="6" w:space="0" w:color="808080"/>
               <w:left w:val="nil"/>
               <w:bottom w:val="nil"/>
               <w:right w:val="nil"/>
@@ -11763,10 +11834,10 @@
         </w:tc>
         <w:tc>
           <w:tcPr>
-            <w:tcW w:w="4305" w:type="dxa"/>
+            <w:tcW w:w="3983" w:type="dxa"/>
             <w:gridSpan w:val="2"/>
             <w:tcBorders>
-              <w:top w:val="single" w:sz="12" w:space="0" w:color="808080"/>
+              <w:top w:val="single" w:sz="6" w:space="0" w:color="808080"/>
               <w:left w:val="single" w:sz="6" w:space="0" w:color="000000"/>
               <w:bottom w:val="single" w:sz="6" w:space="0" w:color="808080"/>
               <w:right w:val="nil"/>
@@ -11802,9 +11873,9 @@
         </w:tc>
         <w:tc>
           <w:tcPr>
-            <w:tcW w:w="150" w:type="dxa"/>
-            <w:tcBorders>
-              <w:top w:val="single" w:sz="12" w:space="0" w:color="808080"/>
+            <w:tcW w:w="120" w:type="dxa"/>
+            <w:tcBorders>
+              <w:top w:val="single" w:sz="6" w:space="0" w:color="808080"/>
               <w:left w:val="nil"/>
               <w:bottom w:val="nil"/>
               <w:right w:val="nil"/>
@@ -11839,10 +11910,10 @@
         </w:tc>
         <w:tc>
           <w:tcPr>
-            <w:tcW w:w="4080" w:type="dxa"/>
+            <w:tcW w:w="3848" w:type="dxa"/>
             <w:gridSpan w:val="2"/>
             <w:tcBorders>
-              <w:top w:val="single" w:sz="12" w:space="0" w:color="808080"/>
+              <w:top w:val="single" w:sz="6" w:space="0" w:color="808080"/>
               <w:left w:val="single" w:sz="6" w:space="0" w:color="000000"/>
               <w:bottom w:val="single" w:sz="6" w:space="0" w:color="808080"/>
               <w:right w:val="single" w:sz="6" w:space="0" w:color="000000"/>
@@ -11884,7 +11955,7 @@
         </w:trPr>
         <w:tc>
           <w:tcPr>
-            <w:tcW w:w="2325" w:type="dxa"/>
+            <w:tcW w:w="2168" w:type="dxa"/>
             <w:tcBorders>
               <w:top w:val="nil"/>
               <w:left w:val="single" w:sz="6" w:space="0" w:color="000000"/>
@@ -11922,7 +11993,7 @@
         </w:tc>
         <w:tc>
           <w:tcPr>
-            <w:tcW w:w="150" w:type="dxa"/>
+            <w:tcW w:w="120" w:type="dxa"/>
             <w:tcBorders>
               <w:top w:val="nil"/>
               <w:left w:val="nil"/>
@@ -11964,7 +12035,7 @@
         </w:tc>
         <w:tc>
           <w:tcPr>
-            <w:tcW w:w="1065" w:type="dxa"/>
+            <w:tcW w:w="1028" w:type="dxa"/>
             <w:tcBorders>
               <w:top w:val="nil"/>
               <w:left w:val="single" w:sz="6" w:space="0" w:color="000000"/>
@@ -12002,7 +12073,7 @@
         </w:tc>
         <w:tc>
           <w:tcPr>
-            <w:tcW w:w="3180" w:type="dxa"/>
+            <w:tcW w:w="2895" w:type="dxa"/>
             <w:tcBorders>
               <w:top w:val="nil"/>
               <w:left w:val="single" w:sz="6" w:space="0" w:color="000000"/>
@@ -12040,7 +12111,7 @@
         </w:tc>
         <w:tc>
           <w:tcPr>
-            <w:tcW w:w="150" w:type="dxa"/>
+            <w:tcW w:w="120" w:type="dxa"/>
             <w:tcBorders>
               <w:top w:val="nil"/>
               <w:left w:val="nil"/>
@@ -12082,7 +12153,7 @@
         </w:tc>
         <w:tc>
           <w:tcPr>
-            <w:tcW w:w="2850" w:type="dxa"/>
+            <w:tcW w:w="2715" w:type="dxa"/>
             <w:tcBorders>
               <w:top w:val="nil"/>
               <w:left w:val="single" w:sz="6" w:space="0" w:color="000000"/>
@@ -12120,7 +12191,7 @@
         </w:tc>
         <w:tc>
           <w:tcPr>
-            <w:tcW w:w="1170" w:type="dxa"/>
+            <w:tcW w:w="1073" w:type="dxa"/>
             <w:tcBorders>
               <w:top w:val="nil"/>
               <w:left w:val="single" w:sz="6" w:space="0" w:color="000000"/>
@@ -12164,7 +12235,7 @@
         </w:trPr>
         <w:tc>
           <w:tcPr>
-            <w:tcW w:w="2325" w:type="dxa"/>
+            <w:tcW w:w="2168" w:type="dxa"/>
             <w:tcBorders>
               <w:top w:val="nil"/>
               <w:left w:val="single" w:sz="6" w:space="0" w:color="000000"/>
@@ -12211,7 +12282,7 @@
         </w:tc>
         <w:tc>
           <w:tcPr>
-            <w:tcW w:w="150" w:type="dxa"/>
+            <w:tcW w:w="120" w:type="dxa"/>
             <w:tcBorders>
               <w:top w:val="nil"/>
               <w:left w:val="nil"/>
@@ -12240,7 +12311,7 @@
         </w:tc>
         <w:tc>
           <w:tcPr>
-            <w:tcW w:w="1065" w:type="dxa"/>
+            <w:tcW w:w="1028" w:type="dxa"/>
             <w:tcBorders>
               <w:top w:val="nil"/>
               <w:left w:val="single" w:sz="6" w:space="0" w:color="000000"/>
@@ -12269,7 +12340,7 @@
         </w:tc>
         <w:tc>
           <w:tcPr>
-            <w:tcW w:w="3180" w:type="dxa"/>
+            <w:tcW w:w="2895" w:type="dxa"/>
             <w:tcBorders>
               <w:top w:val="nil"/>
               <w:left w:val="single" w:sz="6" w:space="0" w:color="000000"/>
@@ -12306,7 +12377,7 @@
         </w:tc>
         <w:tc>
           <w:tcPr>
-            <w:tcW w:w="150" w:type="dxa"/>
+            <w:tcW w:w="120" w:type="dxa"/>
             <w:tcBorders>
               <w:top w:val="nil"/>
               <w:left w:val="nil"/>
@@ -12335,7 +12406,7 @@
         </w:tc>
         <w:tc>
           <w:tcPr>
-            <w:tcW w:w="2850" w:type="dxa"/>
+            <w:tcW w:w="2715" w:type="dxa"/>
             <w:tcBorders>
               <w:top w:val="nil"/>
               <w:left w:val="single" w:sz="6" w:space="0" w:color="000000"/>
@@ -12372,7 +12443,7 @@
         </w:tc>
         <w:tc>
           <w:tcPr>
-            <w:tcW w:w="1170" w:type="dxa"/>
+            <w:tcW w:w="1073" w:type="dxa"/>
             <w:tcBorders>
               <w:top w:val="nil"/>
               <w:left w:val="single" w:sz="6" w:space="0" w:color="000000"/>
@@ -12415,7 +12486,7 @@
         </w:trPr>
         <w:tc>
           <w:tcPr>
-            <w:tcW w:w="2325" w:type="dxa"/>
+            <w:tcW w:w="2168" w:type="dxa"/>
             <w:tcBorders>
               <w:top w:val="nil"/>
               <w:left w:val="single" w:sz="6" w:space="0" w:color="000000"/>
@@ -12463,7 +12534,7 @@
         </w:tc>
         <w:tc>
           <w:tcPr>
-            <w:tcW w:w="150" w:type="dxa"/>
+            <w:tcW w:w="120" w:type="dxa"/>
             <w:tcBorders>
               <w:top w:val="nil"/>
               <w:left w:val="nil"/>
@@ -12493,7 +12564,7 @@
         </w:tc>
         <w:tc>
           <w:tcPr>
-            <w:tcW w:w="1065" w:type="dxa"/>
+            <w:tcW w:w="1028" w:type="dxa"/>
             <w:tcBorders>
               <w:top w:val="nil"/>
               <w:left w:val="single" w:sz="6" w:space="0" w:color="000000"/>
@@ -12523,7 +12594,7 @@
         </w:tc>
         <w:tc>
           <w:tcPr>
-            <w:tcW w:w="3180" w:type="dxa"/>
+            <w:tcW w:w="2895" w:type="dxa"/>
             <w:tcBorders>
               <w:top w:val="nil"/>
               <w:left w:val="single" w:sz="6" w:space="0" w:color="000000"/>
@@ -12561,7 +12632,7 @@
         </w:tc>
         <w:tc>
           <w:tcPr>
-            <w:tcW w:w="150" w:type="dxa"/>
+            <w:tcW w:w="120" w:type="dxa"/>
             <w:tcBorders>
               <w:top w:val="nil"/>
               <w:left w:val="nil"/>
@@ -12591,7 +12662,7 @@
         </w:tc>
         <w:tc>
           <w:tcPr>
-            <w:tcW w:w="2850" w:type="dxa"/>
+            <w:tcW w:w="2715" w:type="dxa"/>
             <w:tcBorders>
               <w:top w:val="nil"/>
               <w:left w:val="single" w:sz="6" w:space="0" w:color="000000"/>
@@ -12629,7 +12700,7 @@
         </w:tc>
         <w:tc>
           <w:tcPr>
-            <w:tcW w:w="1170" w:type="dxa"/>
+            <w:tcW w:w="1073" w:type="dxa"/>
             <w:tcBorders>
               <w:top w:val="nil"/>
               <w:left w:val="single" w:sz="6" w:space="0" w:color="000000"/>
@@ -12673,7 +12744,7 @@
         </w:trPr>
         <w:tc>
           <w:tcPr>
-            <w:tcW w:w="2325" w:type="dxa"/>
+            <w:tcW w:w="2168" w:type="dxa"/>
             <w:tcBorders>
               <w:top w:val="nil"/>
               <w:left w:val="single" w:sz="6" w:space="0" w:color="000000"/>
@@ -12728,7 +12799,7 @@
         </w:tc>
         <w:tc>
           <w:tcPr>
-            <w:tcW w:w="150" w:type="dxa"/>
+            <w:tcW w:w="120" w:type="dxa"/>
             <w:tcBorders>
               <w:top w:val="nil"/>
               <w:left w:val="nil"/>
@@ -12757,7 +12828,7 @@
         </w:tc>
         <w:tc>
           <w:tcPr>
-            <w:tcW w:w="1065" w:type="dxa"/>
+            <w:tcW w:w="1028" w:type="dxa"/>
             <w:tcBorders>
               <w:top w:val="nil"/>
               <w:left w:val="single" w:sz="6" w:space="0" w:color="000000"/>
@@ -12794,7 +12865,7 @@
         </w:tc>
         <w:tc>
           <w:tcPr>
-            <w:tcW w:w="3180" w:type="dxa"/>
+            <w:tcW w:w="2895" w:type="dxa"/>
             <w:tcBorders>
               <w:top w:val="nil"/>
               <w:left w:val="single" w:sz="6" w:space="0" w:color="000000"/>
@@ -12823,7 +12894,7 @@
         </w:tc>
         <w:tc>
           <w:tcPr>
-            <w:tcW w:w="150" w:type="dxa"/>
+            <w:tcW w:w="120" w:type="dxa"/>
             <w:tcBorders>
               <w:top w:val="nil"/>
               <w:left w:val="nil"/>
@@ -12852,7 +12923,7 @@
         </w:tc>
         <w:tc>
           <w:tcPr>
-            <w:tcW w:w="2850" w:type="dxa"/>
+            <w:tcW w:w="2715" w:type="dxa"/>
             <w:tcBorders>
               <w:top w:val="nil"/>
               <w:left w:val="single" w:sz="6" w:space="0" w:color="000000"/>
@@ -12881,7 +12952,7 @@
         </w:tc>
         <w:tc>
           <w:tcPr>
-            <w:tcW w:w="1170" w:type="dxa"/>
+            <w:tcW w:w="1073" w:type="dxa"/>
             <w:tcBorders>
               <w:top w:val="nil"/>
               <w:left w:val="single" w:sz="6" w:space="0" w:color="000000"/>
@@ -12916,7 +12987,7 @@
         </w:trPr>
         <w:tc>
           <w:tcPr>
-            <w:tcW w:w="2325" w:type="dxa"/>
+            <w:tcW w:w="2168" w:type="dxa"/>
             <w:tcBorders>
               <w:top w:val="nil"/>
               <w:left w:val="single" w:sz="6" w:space="0" w:color="000000"/>
@@ -12954,7 +13025,7 @@
         </w:tc>
         <w:tc>
           <w:tcPr>
-            <w:tcW w:w="150" w:type="dxa"/>
+            <w:tcW w:w="120" w:type="dxa"/>
             <w:tcBorders>
               <w:top w:val="nil"/>
               <w:left w:val="nil"/>
@@ -12984,7 +13055,7 @@
         </w:tc>
         <w:tc>
           <w:tcPr>
-            <w:tcW w:w="1065" w:type="dxa"/>
+            <w:tcW w:w="1028" w:type="dxa"/>
             <w:tcBorders>
               <w:top w:val="nil"/>
               <w:left w:val="single" w:sz="6" w:space="0" w:color="000000"/>
@@ -13022,7 +13093,7 @@
         </w:tc>
         <w:tc>
           <w:tcPr>
-            <w:tcW w:w="3180" w:type="dxa"/>
+            <w:tcW w:w="2895" w:type="dxa"/>
             <w:tcBorders>
               <w:top w:val="nil"/>
               <w:left w:val="single" w:sz="6" w:space="0" w:color="000000"/>
@@ -13060,7 +13131,7 @@
         </w:tc>
         <w:tc>
           <w:tcPr>
-            <w:tcW w:w="150" w:type="dxa"/>
+            <w:tcW w:w="120" w:type="dxa"/>
             <w:tcBorders>
               <w:top w:val="nil"/>
               <w:left w:val="nil"/>
@@ -13090,7 +13161,7 @@
         </w:tc>
         <w:tc>
           <w:tcPr>
-            <w:tcW w:w="2850" w:type="dxa"/>
+            <w:tcW w:w="2715" w:type="dxa"/>
             <w:tcBorders>
               <w:top w:val="nil"/>
               <w:left w:val="single" w:sz="6" w:space="0" w:color="000000"/>
@@ -13128,7 +13199,7 @@
         </w:tc>
         <w:tc>
           <w:tcPr>
-            <w:tcW w:w="1170" w:type="dxa"/>
+            <w:tcW w:w="1073" w:type="dxa"/>
             <w:tcBorders>
               <w:top w:val="nil"/>
               <w:left w:val="single" w:sz="6" w:space="0" w:color="000000"/>
@@ -13172,7 +13243,7 @@
         </w:trPr>
         <w:tc>
           <w:tcPr>
-            <w:tcW w:w="2325" w:type="dxa"/>
+            <w:tcW w:w="2168" w:type="dxa"/>
             <w:tcBorders>
               <w:top w:val="nil"/>
               <w:left w:val="single" w:sz="6" w:space="0" w:color="000000"/>
@@ -13209,7 +13280,7 @@
         </w:tc>
         <w:tc>
           <w:tcPr>
-            <w:tcW w:w="150" w:type="dxa"/>
+            <w:tcW w:w="120" w:type="dxa"/>
             <w:tcBorders>
               <w:top w:val="nil"/>
               <w:left w:val="nil"/>
@@ -13238,7 +13309,7 @@
         </w:tc>
         <w:tc>
           <w:tcPr>
-            <w:tcW w:w="1065" w:type="dxa"/>
+            <w:tcW w:w="1028" w:type="dxa"/>
             <w:tcBorders>
               <w:top w:val="nil"/>
               <w:left w:val="single" w:sz="6" w:space="0" w:color="000000"/>
@@ -13275,7 +13346,7 @@
         </w:tc>
         <w:tc>
           <w:tcPr>
-            <w:tcW w:w="3180" w:type="dxa"/>
+            <w:tcW w:w="2895" w:type="dxa"/>
             <w:tcBorders>
               <w:top w:val="nil"/>
               <w:left w:val="single" w:sz="6" w:space="0" w:color="000000"/>
@@ -13304,7 +13375,7 @@
         </w:tc>
         <w:tc>
           <w:tcPr>
-            <w:tcW w:w="150" w:type="dxa"/>
+            <w:tcW w:w="120" w:type="dxa"/>
             <w:tcBorders>
               <w:top w:val="nil"/>
               <w:left w:val="nil"/>
@@ -13333,7 +13404,7 @@
         </w:tc>
         <w:tc>
           <w:tcPr>
-            <w:tcW w:w="2850" w:type="dxa"/>
+            <w:tcW w:w="2715" w:type="dxa"/>
             <w:tcBorders>
               <w:top w:val="nil"/>
               <w:left w:val="single" w:sz="6" w:space="0" w:color="000000"/>
@@ -13370,7 +13441,7 @@
         </w:tc>
         <w:tc>
           <w:tcPr>
-            <w:tcW w:w="1170" w:type="dxa"/>
+            <w:tcW w:w="1073" w:type="dxa"/>
             <w:tcBorders>
               <w:top w:val="nil"/>
               <w:left w:val="single" w:sz="6" w:space="0" w:color="000000"/>
@@ -13405,7 +13476,7 @@
         </w:trPr>
         <w:tc>
           <w:tcPr>
-            <w:tcW w:w="2325" w:type="dxa"/>
+            <w:tcW w:w="2168" w:type="dxa"/>
             <w:tcBorders>
               <w:top w:val="nil"/>
               <w:left w:val="single" w:sz="6" w:space="0" w:color="000000"/>
@@ -13453,7 +13524,7 @@
         </w:tc>
         <w:tc>
           <w:tcPr>
-            <w:tcW w:w="150" w:type="dxa"/>
+            <w:tcW w:w="120" w:type="dxa"/>
             <w:tcBorders>
               <w:top w:val="nil"/>
               <w:left w:val="nil"/>
@@ -13483,7 +13554,7 @@
         </w:tc>
         <w:tc>
           <w:tcPr>
-            <w:tcW w:w="1065" w:type="dxa"/>
+            <w:tcW w:w="1028" w:type="dxa"/>
             <w:tcBorders>
               <w:top w:val="nil"/>
               <w:left w:val="single" w:sz="6" w:space="0" w:color="000000"/>
@@ -13513,7 +13584,7 @@
         </w:tc>
         <w:tc>
           <w:tcPr>
-            <w:tcW w:w="3180" w:type="dxa"/>
+            <w:tcW w:w="2895" w:type="dxa"/>
             <w:tcBorders>
               <w:top w:val="nil"/>
               <w:left w:val="single" w:sz="6" w:space="0" w:color="000000"/>
@@ -13551,7 +13622,7 @@
         </w:tc>
         <w:tc>
           <w:tcPr>
-            <w:tcW w:w="150" w:type="dxa"/>
+            <w:tcW w:w="120" w:type="dxa"/>
             <w:tcBorders>
               <w:top w:val="nil"/>
               <w:left w:val="nil"/>
@@ -13581,7 +13652,7 @@
         </w:tc>
         <w:tc>
           <w:tcPr>
-            <w:tcW w:w="2850" w:type="dxa"/>
+            <w:tcW w:w="2715" w:type="dxa"/>
             <w:tcBorders>
               <w:top w:val="nil"/>
               <w:left w:val="single" w:sz="6" w:space="0" w:color="000000"/>
@@ -13619,7 +13690,7 @@
         </w:tc>
         <w:tc>
           <w:tcPr>
-            <w:tcW w:w="1170" w:type="dxa"/>
+            <w:tcW w:w="1073" w:type="dxa"/>
             <w:tcBorders>
               <w:top w:val="nil"/>
               <w:left w:val="single" w:sz="6" w:space="0" w:color="000000"/>
@@ -13663,7 +13734,7 @@
         </w:trPr>
         <w:tc>
           <w:tcPr>
-            <w:tcW w:w="2325" w:type="dxa"/>
+            <w:tcW w:w="2168" w:type="dxa"/>
             <w:tcBorders>
               <w:top w:val="nil"/>
               <w:left w:val="single" w:sz="6" w:space="0" w:color="000000"/>
@@ -13710,7 +13781,7 @@
         </w:tc>
         <w:tc>
           <w:tcPr>
-            <w:tcW w:w="150" w:type="dxa"/>
+            <w:tcW w:w="120" w:type="dxa"/>
             <w:tcBorders>
               <w:top w:val="nil"/>
               <w:left w:val="nil"/>
@@ -13739,7 +13810,7 @@
         </w:tc>
         <w:tc>
           <w:tcPr>
-            <w:tcW w:w="1065" w:type="dxa"/>
+            <w:tcW w:w="1028" w:type="dxa"/>
             <w:tcBorders>
               <w:top w:val="nil"/>
               <w:left w:val="single" w:sz="6" w:space="0" w:color="000000"/>
@@ -13768,7 +13839,7 @@
         </w:tc>
         <w:tc>
           <w:tcPr>
-            <w:tcW w:w="3180" w:type="dxa"/>
+            <w:tcW w:w="2895" w:type="dxa"/>
             <w:tcBorders>
               <w:top w:val="nil"/>
               <w:left w:val="single" w:sz="6" w:space="0" w:color="000000"/>
@@ -13805,7 +13876,7 @@
         </w:tc>
         <w:tc>
           <w:tcPr>
-            <w:tcW w:w="150" w:type="dxa"/>
+            <w:tcW w:w="120" w:type="dxa"/>
             <w:tcBorders>
               <w:top w:val="nil"/>
               <w:left w:val="nil"/>
@@ -13834,7 +13905,7 @@
         </w:tc>
         <w:tc>
           <w:tcPr>
-            <w:tcW w:w="2850" w:type="dxa"/>
+            <w:tcW w:w="2715" w:type="dxa"/>
             <w:tcBorders>
               <w:top w:val="nil"/>
               <w:left w:val="single" w:sz="6" w:space="0" w:color="000000"/>
@@ -13871,7 +13942,7 @@
         </w:tc>
         <w:tc>
           <w:tcPr>
-            <w:tcW w:w="1170" w:type="dxa"/>
+            <w:tcW w:w="1073" w:type="dxa"/>
             <w:tcBorders>
               <w:top w:val="nil"/>
               <w:left w:val="single" w:sz="6" w:space="0" w:color="000000"/>
@@ -13914,7 +13985,7 @@
         </w:trPr>
         <w:tc>
           <w:tcPr>
-            <w:tcW w:w="2325" w:type="dxa"/>
+            <w:tcW w:w="2168" w:type="dxa"/>
             <w:tcBorders>
               <w:top w:val="nil"/>
               <w:left w:val="single" w:sz="6" w:space="0" w:color="000000"/>
@@ -13952,7 +14023,7 @@
         </w:tc>
         <w:tc>
           <w:tcPr>
-            <w:tcW w:w="150" w:type="dxa"/>
+            <w:tcW w:w="120" w:type="dxa"/>
             <w:tcBorders>
               <w:top w:val="nil"/>
               <w:left w:val="nil"/>
@@ -13982,7 +14053,7 @@
         </w:tc>
         <w:tc>
           <w:tcPr>
-            <w:tcW w:w="1065" w:type="dxa"/>
+            <w:tcW w:w="1028" w:type="dxa"/>
             <w:tcBorders>
               <w:top w:val="nil"/>
               <w:left w:val="single" w:sz="6" w:space="0" w:color="000000"/>
@@ -14012,7 +14083,7 @@
         </w:tc>
         <w:tc>
           <w:tcPr>
-            <w:tcW w:w="3180" w:type="dxa"/>
+            <w:tcW w:w="2895" w:type="dxa"/>
             <w:tcBorders>
               <w:top w:val="nil"/>
               <w:left w:val="single" w:sz="6" w:space="0" w:color="000000"/>
@@ -14050,7 +14121,7 @@
         </w:tc>
         <w:tc>
           <w:tcPr>
-            <w:tcW w:w="150" w:type="dxa"/>
+            <w:tcW w:w="120" w:type="dxa"/>
             <w:tcBorders>
               <w:top w:val="nil"/>
               <w:left w:val="nil"/>
@@ -14080,7 +14151,7 @@
         </w:tc>
         <w:tc>
           <w:tcPr>
-            <w:tcW w:w="2850" w:type="dxa"/>
+            <w:tcW w:w="2715" w:type="dxa"/>
             <w:tcBorders>
               <w:top w:val="nil"/>
               <w:left w:val="single" w:sz="6" w:space="0" w:color="000000"/>
@@ -14118,7 +14189,7 @@
         </w:tc>
         <w:tc>
           <w:tcPr>
-            <w:tcW w:w="1170" w:type="dxa"/>
+            <w:tcW w:w="1073" w:type="dxa"/>
             <w:tcBorders>
               <w:top w:val="nil"/>
               <w:left w:val="single" w:sz="6" w:space="0" w:color="000000"/>
@@ -14162,7 +14233,7 @@
         </w:trPr>
         <w:tc>
           <w:tcPr>
-            <w:tcW w:w="2325" w:type="dxa"/>
+            <w:tcW w:w="2168" w:type="dxa"/>
             <w:tcBorders>
               <w:top w:val="nil"/>
               <w:left w:val="single" w:sz="6" w:space="0" w:color="000000"/>
@@ -14209,7 +14280,7 @@
         </w:tc>
         <w:tc>
           <w:tcPr>
-            <w:tcW w:w="150" w:type="dxa"/>
+            <w:tcW w:w="120" w:type="dxa"/>
             <w:tcBorders>
               <w:top w:val="nil"/>
               <w:left w:val="nil"/>
@@ -14238,7 +14309,7 @@
         </w:tc>
         <w:tc>
           <w:tcPr>
-            <w:tcW w:w="1065" w:type="dxa"/>
+            <w:tcW w:w="1028" w:type="dxa"/>
             <w:tcBorders>
               <w:top w:val="nil"/>
               <w:left w:val="single" w:sz="6" w:space="0" w:color="000000"/>
@@ -14275,7 +14346,7 @@
         </w:tc>
         <w:tc>
           <w:tcPr>
-            <w:tcW w:w="3180" w:type="dxa"/>
+            <w:tcW w:w="2895" w:type="dxa"/>
             <w:tcBorders>
               <w:top w:val="nil"/>
               <w:left w:val="single" w:sz="6" w:space="0" w:color="000000"/>
@@ -14312,7 +14383,7 @@
         </w:tc>
         <w:tc>
           <w:tcPr>
-            <w:tcW w:w="150" w:type="dxa"/>
+            <w:tcW w:w="120" w:type="dxa"/>
             <w:tcBorders>
               <w:top w:val="nil"/>
               <w:left w:val="nil"/>
@@ -14341,7 +14412,7 @@
         </w:tc>
         <w:tc>
           <w:tcPr>
-            <w:tcW w:w="2850" w:type="dxa"/>
+            <w:tcW w:w="2715" w:type="dxa"/>
             <w:tcBorders>
               <w:top w:val="nil"/>
               <w:left w:val="single" w:sz="6" w:space="0" w:color="000000"/>
@@ -14378,7 +14449,7 @@
         </w:tc>
         <w:tc>
           <w:tcPr>
-            <w:tcW w:w="1170" w:type="dxa"/>
+            <w:tcW w:w="1073" w:type="dxa"/>
             <w:tcBorders>
               <w:top w:val="nil"/>
               <w:left w:val="single" w:sz="6" w:space="0" w:color="000000"/>
@@ -14421,7 +14492,7 @@
         </w:trPr>
         <w:tc>
           <w:tcPr>
-            <w:tcW w:w="2325" w:type="dxa"/>
+            <w:tcW w:w="2168" w:type="dxa"/>
             <w:tcBorders>
               <w:top w:val="nil"/>
               <w:left w:val="single" w:sz="6" w:space="0" w:color="000000"/>
@@ -14459,7 +14530,7 @@
         </w:tc>
         <w:tc>
           <w:tcPr>
-            <w:tcW w:w="150" w:type="dxa"/>
+            <w:tcW w:w="120" w:type="dxa"/>
             <w:tcBorders>
               <w:top w:val="nil"/>
               <w:left w:val="nil"/>
@@ -14489,7 +14560,7 @@
         </w:tc>
         <w:tc>
           <w:tcPr>
-            <w:tcW w:w="1065" w:type="dxa"/>
+            <w:tcW w:w="1028" w:type="dxa"/>
             <w:tcBorders>
               <w:top w:val="nil"/>
               <w:left w:val="single" w:sz="6" w:space="0" w:color="000000"/>
@@ -14519,7 +14590,7 @@
         </w:tc>
         <w:tc>
           <w:tcPr>
-            <w:tcW w:w="3180" w:type="dxa"/>
+            <w:tcW w:w="2895" w:type="dxa"/>
             <w:tcBorders>
               <w:top w:val="nil"/>
               <w:left w:val="single" w:sz="6" w:space="0" w:color="000000"/>
@@ -14557,7 +14628,7 @@
         </w:tc>
         <w:tc>
           <w:tcPr>
-            <w:tcW w:w="150" w:type="dxa"/>
+            <w:tcW w:w="120" w:type="dxa"/>
             <w:tcBorders>
               <w:top w:val="nil"/>
               <w:left w:val="nil"/>
@@ -14587,7 +14658,7 @@
         </w:tc>
         <w:tc>
           <w:tcPr>
-            <w:tcW w:w="2850" w:type="dxa"/>
+            <w:tcW w:w="2715" w:type="dxa"/>
             <w:tcBorders>
               <w:top w:val="nil"/>
               <w:left w:val="single" w:sz="6" w:space="0" w:color="000000"/>
@@ -14625,7 +14696,7 @@
         </w:tc>
         <w:tc>
           <w:tcPr>
-            <w:tcW w:w="1170" w:type="dxa"/>
+            <w:tcW w:w="1073" w:type="dxa"/>
             <w:tcBorders>
               <w:top w:val="nil"/>
               <w:left w:val="single" w:sz="6" w:space="0" w:color="000000"/>
@@ -14669,7 +14740,7 @@
         </w:trPr>
         <w:tc>
           <w:tcPr>
-            <w:tcW w:w="2325" w:type="dxa"/>
+            <w:tcW w:w="2168" w:type="dxa"/>
             <w:tcBorders>
               <w:top w:val="nil"/>
               <w:left w:val="single" w:sz="6" w:space="0" w:color="000000"/>
@@ -14716,7 +14787,7 @@
         </w:tc>
         <w:tc>
           <w:tcPr>
-            <w:tcW w:w="150" w:type="dxa"/>
+            <w:tcW w:w="120" w:type="dxa"/>
             <w:tcBorders>
               <w:top w:val="nil"/>
               <w:left w:val="nil"/>
@@ -14745,7 +14816,7 @@
         </w:tc>
         <w:tc>
           <w:tcPr>
-            <w:tcW w:w="1065" w:type="dxa"/>
+            <w:tcW w:w="1028" w:type="dxa"/>
             <w:tcBorders>
               <w:top w:val="nil"/>
               <w:left w:val="single" w:sz="6" w:space="0" w:color="000000"/>
@@ -14774,7 +14845,7 @@
         </w:tc>
         <w:tc>
           <w:tcPr>
-            <w:tcW w:w="3180" w:type="dxa"/>
+            <w:tcW w:w="2895" w:type="dxa"/>
             <w:tcBorders>
               <w:top w:val="nil"/>
               <w:left w:val="single" w:sz="6" w:space="0" w:color="000000"/>
@@ -14811,7 +14882,7 @@
         </w:tc>
         <w:tc>
           <w:tcPr>
-            <w:tcW w:w="150" w:type="dxa"/>
+            <w:tcW w:w="120" w:type="dxa"/>
             <w:tcBorders>
               <w:top w:val="nil"/>
               <w:left w:val="nil"/>
@@ -14840,7 +14911,7 @@
         </w:tc>
         <w:tc>
           <w:tcPr>
-            <w:tcW w:w="2850" w:type="dxa"/>
+            <w:tcW w:w="2715" w:type="dxa"/>
             <w:tcBorders>
               <w:top w:val="nil"/>
               <w:left w:val="single" w:sz="6" w:space="0" w:color="000000"/>
@@ -14877,7 +14948,7 @@
         </w:tc>
         <w:tc>
           <w:tcPr>
-            <w:tcW w:w="1170" w:type="dxa"/>
+            <w:tcW w:w="1073" w:type="dxa"/>
             <w:tcBorders>
               <w:top w:val="nil"/>
               <w:left w:val="single" w:sz="6" w:space="0" w:color="000000"/>
@@ -14920,7 +14991,7 @@
         </w:trPr>
         <w:tc>
           <w:tcPr>
-            <w:tcW w:w="2325" w:type="dxa"/>
+            <w:tcW w:w="2168" w:type="dxa"/>
             <w:tcBorders>
               <w:top w:val="nil"/>
               <w:left w:val="single" w:sz="6" w:space="0" w:color="000000"/>
@@ -14958,7 +15029,7 @@
         </w:tc>
         <w:tc>
           <w:tcPr>
-            <w:tcW w:w="150" w:type="dxa"/>
+            <w:tcW w:w="120" w:type="dxa"/>
             <w:tcBorders>
               <w:top w:val="nil"/>
               <w:left w:val="nil"/>
@@ -14988,7 +15059,7 @@
         </w:tc>
         <w:tc>
           <w:tcPr>
-            <w:tcW w:w="1065" w:type="dxa"/>
+            <w:tcW w:w="1028" w:type="dxa"/>
             <w:tcBorders>
               <w:top w:val="nil"/>
               <w:left w:val="single" w:sz="6" w:space="0" w:color="000000"/>
@@ -15018,7 +15089,7 @@
         </w:tc>
         <w:tc>
           <w:tcPr>
-            <w:tcW w:w="3180" w:type="dxa"/>
+            <w:tcW w:w="2895" w:type="dxa"/>
             <w:tcBorders>
               <w:top w:val="nil"/>
               <w:left w:val="single" w:sz="6" w:space="0" w:color="000000"/>
@@ -15056,7 +15127,7 @@
         </w:tc>
         <w:tc>
           <w:tcPr>
-            <w:tcW w:w="150" w:type="dxa"/>
+            <w:tcW w:w="120" w:type="dxa"/>
             <w:tcBorders>
               <w:top w:val="nil"/>
               <w:left w:val="nil"/>
@@ -15086,7 +15157,7 @@
         </w:tc>
         <w:tc>
           <w:tcPr>
-            <w:tcW w:w="2850" w:type="dxa"/>
+            <w:tcW w:w="2715" w:type="dxa"/>
             <w:tcBorders>
               <w:top w:val="nil"/>
               <w:left w:val="single" w:sz="6" w:space="0" w:color="000000"/>
@@ -15124,7 +15195,7 @@
         </w:tc>
         <w:tc>
           <w:tcPr>
-            <w:tcW w:w="1170" w:type="dxa"/>
+            <w:tcW w:w="1073" w:type="dxa"/>
             <w:tcBorders>
               <w:top w:val="nil"/>
               <w:left w:val="single" w:sz="6" w:space="0" w:color="000000"/>
@@ -15168,7 +15239,7 @@
         </w:trPr>
         <w:tc>
           <w:tcPr>
-            <w:tcW w:w="2325" w:type="dxa"/>
+            <w:tcW w:w="2168" w:type="dxa"/>
             <w:tcBorders>
               <w:top w:val="nil"/>
               <w:left w:val="single" w:sz="6" w:space="0" w:color="000000"/>
@@ -15205,7 +15276,7 @@
         </w:tc>
         <w:tc>
           <w:tcPr>
-            <w:tcW w:w="150" w:type="dxa"/>
+            <w:tcW w:w="120" w:type="dxa"/>
             <w:tcBorders>
               <w:top w:val="nil"/>
               <w:left w:val="nil"/>
@@ -15234,7 +15305,7 @@
         </w:tc>
         <w:tc>
           <w:tcPr>
-            <w:tcW w:w="1065" w:type="dxa"/>
+            <w:tcW w:w="1028" w:type="dxa"/>
             <w:tcBorders>
               <w:top w:val="nil"/>
               <w:left w:val="single" w:sz="6" w:space="0" w:color="000000"/>
@@ -15263,7 +15334,7 @@
         </w:tc>
         <w:tc>
           <w:tcPr>
-            <w:tcW w:w="3180" w:type="dxa"/>
+            <w:tcW w:w="2895" w:type="dxa"/>
             <w:tcBorders>
               <w:top w:val="nil"/>
               <w:left w:val="single" w:sz="6" w:space="0" w:color="000000"/>
@@ -15300,7 +15371,7 @@
         </w:tc>
         <w:tc>
           <w:tcPr>
-            <w:tcW w:w="150" w:type="dxa"/>
+            <w:tcW w:w="120" w:type="dxa"/>
             <w:tcBorders>
               <w:top w:val="nil"/>
               <w:left w:val="nil"/>
@@ -15329,7 +15400,7 @@
         </w:tc>
         <w:tc>
           <w:tcPr>
-            <w:tcW w:w="2850" w:type="dxa"/>
+            <w:tcW w:w="2715" w:type="dxa"/>
             <w:tcBorders>
               <w:top w:val="nil"/>
               <w:left w:val="single" w:sz="6" w:space="0" w:color="000000"/>
@@ -15366,7 +15437,7 @@
         </w:tc>
         <w:tc>
           <w:tcPr>
-            <w:tcW w:w="1170" w:type="dxa"/>
+            <w:tcW w:w="1073" w:type="dxa"/>
             <w:tcBorders>
               <w:top w:val="nil"/>
               <w:left w:val="single" w:sz="6" w:space="0" w:color="000000"/>
@@ -15409,7 +15480,7 @@
         </w:trPr>
         <w:tc>
           <w:tcPr>
-            <w:tcW w:w="2325" w:type="dxa"/>
+            <w:tcW w:w="2168" w:type="dxa"/>
             <w:tcBorders>
               <w:top w:val="nil"/>
               <w:left w:val="single" w:sz="6" w:space="0" w:color="000000"/>
@@ -15447,7 +15518,7 @@
         </w:tc>
         <w:tc>
           <w:tcPr>
-            <w:tcW w:w="150" w:type="dxa"/>
+            <w:tcW w:w="120" w:type="dxa"/>
             <w:tcBorders>
               <w:top w:val="nil"/>
               <w:left w:val="nil"/>
@@ -15477,7 +15548,7 @@
         </w:tc>
         <w:tc>
           <w:tcPr>
-            <w:tcW w:w="1065" w:type="dxa"/>
+            <w:tcW w:w="1028" w:type="dxa"/>
             <w:tcBorders>
               <w:top w:val="nil"/>
               <w:left w:val="single" w:sz="6" w:space="0" w:color="000000"/>
@@ -15507,7 +15578,7 @@
         </w:tc>
         <w:tc>
           <w:tcPr>
-            <w:tcW w:w="3180" w:type="dxa"/>
+            <w:tcW w:w="2895" w:type="dxa"/>
             <w:tcBorders>
               <w:top w:val="nil"/>
               <w:left w:val="single" w:sz="6" w:space="0" w:color="000000"/>
@@ -15545,7 +15616,7 @@
         </w:tc>
         <w:tc>
           <w:tcPr>
-            <w:tcW w:w="150" w:type="dxa"/>
+            <w:tcW w:w="120" w:type="dxa"/>
             <w:tcBorders>
               <w:top w:val="nil"/>
               <w:left w:val="nil"/>
@@ -15575,7 +15646,7 @@
         </w:tc>
         <w:tc>
           <w:tcPr>
-            <w:tcW w:w="2850" w:type="dxa"/>
+            <w:tcW w:w="2715" w:type="dxa"/>
             <w:tcBorders>
               <w:top w:val="nil"/>
               <w:left w:val="single" w:sz="6" w:space="0" w:color="000000"/>
@@ -15613,7 +15684,7 @@
         </w:tc>
         <w:tc>
           <w:tcPr>
-            <w:tcW w:w="1170" w:type="dxa"/>
+            <w:tcW w:w="1073" w:type="dxa"/>
             <w:tcBorders>
               <w:top w:val="nil"/>
               <w:left w:val="single" w:sz="6" w:space="0" w:color="000000"/>
@@ -15657,7 +15728,7 @@
         </w:trPr>
         <w:tc>
           <w:tcPr>
-            <w:tcW w:w="2325" w:type="dxa"/>
+            <w:tcW w:w="2168" w:type="dxa"/>
             <w:tcBorders>
               <w:top w:val="nil"/>
               <w:left w:val="single" w:sz="6" w:space="0" w:color="000000"/>
@@ -15694,7 +15765,7 @@
         </w:tc>
         <w:tc>
           <w:tcPr>
-            <w:tcW w:w="150" w:type="dxa"/>
+            <w:tcW w:w="120" w:type="dxa"/>
             <w:tcBorders>
               <w:top w:val="nil"/>
               <w:left w:val="nil"/>
@@ -15723,7 +15794,7 @@
         </w:tc>
         <w:tc>
           <w:tcPr>
-            <w:tcW w:w="1065" w:type="dxa"/>
+            <w:tcW w:w="1028" w:type="dxa"/>
             <w:tcBorders>
               <w:top w:val="nil"/>
               <w:left w:val="single" w:sz="6" w:space="0" w:color="000000"/>
@@ -15752,7 +15823,7 @@
         </w:tc>
         <w:tc>
           <w:tcPr>
-            <w:tcW w:w="3180" w:type="dxa"/>
+            <w:tcW w:w="2895" w:type="dxa"/>
             <w:tcBorders>
               <w:top w:val="nil"/>
               <w:left w:val="single" w:sz="6" w:space="0" w:color="000000"/>
@@ -15789,7 +15860,7 @@
         </w:tc>
         <w:tc>
           <w:tcPr>
-            <w:tcW w:w="150" w:type="dxa"/>
+            <w:tcW w:w="120" w:type="dxa"/>
             <w:tcBorders>
               <w:top w:val="nil"/>
               <w:left w:val="nil"/>
@@ -15818,7 +15889,7 @@
         </w:tc>
         <w:tc>
           <w:tcPr>
-            <w:tcW w:w="2850" w:type="dxa"/>
+            <w:tcW w:w="2715" w:type="dxa"/>
             <w:tcBorders>
               <w:top w:val="nil"/>
               <w:left w:val="single" w:sz="6" w:space="0" w:color="000000"/>
@@ -15855,7 +15926,7 @@
         </w:tc>
         <w:tc>
           <w:tcPr>
-            <w:tcW w:w="1170" w:type="dxa"/>
+            <w:tcW w:w="1073" w:type="dxa"/>
             <w:tcBorders>
               <w:top w:val="nil"/>
               <w:left w:val="single" w:sz="6" w:space="0" w:color="000000"/>
@@ -15898,7 +15969,7 @@
         </w:trPr>
         <w:tc>
           <w:tcPr>
-            <w:tcW w:w="11250" w:type="dxa"/>
+            <w:tcW w:w="10478" w:type="dxa"/>
             <w:gridSpan w:val="7"/>
             <w:tcBorders>
               <w:top w:val="single" w:sz="6" w:space="0" w:color="000000"/>
@@ -15929,11 +16000,3891 @@
       </w:tr>
     </w:tbl>
     <w:p>
-      <w:bookmarkStart w:id="0" w:name="_GoBack"/>
-      <w:bookmarkEnd w:id="0"/>
+      <w:pPr>
+        <w:spacing w:after="0" w:line="240" w:lineRule="auto"/>
+        <w:rPr>
+          <w:rFonts w:ascii="Times New Roman" w:eastAsia="Times New Roman" w:hAnsi="Times New Roman" w:cs="Times New Roman"/>
+          <w:sz w:val="24"/>
+          <w:szCs w:val="24"/>
+        </w:rPr>
+      </w:pPr>
+      <w:r>
+        <w:rPr>
+          <w:rFonts w:ascii="Times New Roman" w:eastAsia="Times New Roman" w:hAnsi="Times New Roman" w:cs="Times New Roman"/>
+          <w:sz w:val="24"/>
+          <w:szCs w:val="24"/>
+        </w:rPr>
+        <w:pict>
+          <v:rect id="_x0000_i1028" style="width:0;height:1.5pt" o:hralign="center" o:hrstd="t" o:hr="t" fillcolor="#a0a0a0" stroked="f"/>
+        </w:pict>
+      </w:r>
+    </w:p>
+    <w:p>
+      <w:pPr>
+        <w:spacing w:before="100" w:beforeAutospacing="1" w:after="0" w:line="240" w:lineRule="auto"/>
+        <w:jc w:val="center"/>
+        <w:rPr>
+          <w:rFonts w:ascii="Times New Roman" w:eastAsia="Times New Roman" w:hAnsi="Times New Roman" w:cs="Times New Roman"/>
+          <w:sz w:val="24"/>
+          <w:szCs w:val="24"/>
+        </w:rPr>
+      </w:pPr>
+      <w:r>
+        <w:rPr>
+          <w:rFonts w:ascii="Times New Roman" w:eastAsia="Times New Roman" w:hAnsi="Times New Roman" w:cs="Times New Roman"/>
+          <w:b/>
+          <w:bCs/>
+          <w:sz w:val="24"/>
+          <w:szCs w:val="24"/>
+        </w:rPr>
+        <w:t>Table 9. Reproducibility</w:t>
+      </w:r>
+      <w:r>
+        <w:rPr>
+          <w:rFonts w:ascii="Times New Roman" w:eastAsia="Times New Roman" w:hAnsi="Times New Roman" w:cs="Times New Roman"/>
+          <w:sz w:val="24"/>
+          <w:szCs w:val="24"/>
+        </w:rPr>
+        <w:t xml:space="preserve"> </w:t>
+      </w:r>
+    </w:p>
+    <w:tbl>
+      <w:tblPr>
+        <w:tblW w:w="10538" w:type="dxa"/>
+        <w:jc w:val="center"/>
+        <w:tblCellSpacing w:w="0" w:type="dxa"/>
+        <w:tblCellMar>
+          <w:top w:w="30" w:type="dxa"/>
+          <w:left w:w="30" w:type="dxa"/>
+          <w:bottom w:w="30" w:type="dxa"/>
+          <w:right w:w="30" w:type="dxa"/>
+        </w:tblCellMar>
+        <w:tblLook w:val="04A0" w:firstRow="1" w:lastRow="0" w:firstColumn="1" w:lastColumn="0" w:noHBand="0" w:noVBand="1"/>
+      </w:tblPr>
+      <w:tblGrid>
+        <w:gridCol w:w="1110"/>
+        <w:gridCol w:w="641"/>
+        <w:gridCol w:w="70"/>
+        <w:gridCol w:w="1521"/>
+        <w:gridCol w:w="1139"/>
+        <w:gridCol w:w="70"/>
+        <w:gridCol w:w="1521"/>
+        <w:gridCol w:w="795"/>
+        <w:gridCol w:w="70"/>
+        <w:gridCol w:w="631"/>
+        <w:gridCol w:w="1071"/>
+        <w:gridCol w:w="70"/>
+        <w:gridCol w:w="631"/>
+        <w:gridCol w:w="1198"/>
+      </w:tblGrid>
+      <w:tr>
+        <w:trPr>
+          <w:tblCellSpacing w:w="0" w:type="dxa"/>
+          <w:jc w:val="center"/>
+        </w:trPr>
+        <w:tc>
+          <w:tcPr>
+            <w:tcW w:w="1763" w:type="dxa"/>
+            <w:gridSpan w:val="2"/>
+            <w:tcBorders>
+              <w:top w:val="single" w:sz="6" w:space="0" w:color="808080"/>
+              <w:left w:val="single" w:sz="6" w:space="0" w:color="000000"/>
+              <w:bottom w:val="nil"/>
+              <w:right w:val="nil"/>
+            </w:tcBorders>
+            <w:tcMar>
+              <w:top w:w="29" w:type="dxa"/>
+              <w:left w:w="29" w:type="dxa"/>
+              <w:bottom w:w="0" w:type="dxa"/>
+              <w:right w:w="0" w:type="dxa"/>
+            </w:tcMar>
+            <w:vAlign w:val="center"/>
+            <w:hideMark/>
+          </w:tcPr>
+          <w:p>
+            <w:pPr>
+              <w:spacing w:after="0" w:line="240" w:lineRule="auto"/>
+              <w:rPr>
+                <w:rFonts w:ascii="Times New Roman" w:eastAsia="Times New Roman" w:hAnsi="Times New Roman" w:cs="Times New Roman"/>
+                <w:sz w:val="24"/>
+                <w:szCs w:val="24"/>
+              </w:rPr>
+            </w:pPr>
+          </w:p>
+        </w:tc>
+        <w:tc>
+          <w:tcPr>
+            <w:tcW w:w="75" w:type="dxa"/>
+            <w:tcBorders>
+              <w:top w:val="single" w:sz="6" w:space="0" w:color="808080"/>
+              <w:left w:val="nil"/>
+              <w:bottom w:val="nil"/>
+              <w:right w:val="nil"/>
+            </w:tcBorders>
+            <w:tcMar>
+              <w:top w:w="29" w:type="dxa"/>
+              <w:left w:w="0" w:type="dxa"/>
+              <w:bottom w:w="0" w:type="dxa"/>
+              <w:right w:w="0" w:type="dxa"/>
+            </w:tcMar>
+            <w:vAlign w:val="center"/>
+            <w:hideMark/>
+          </w:tcPr>
+          <w:p>
+            <w:pPr>
+              <w:spacing w:before="100" w:beforeAutospacing="1" w:after="100" w:afterAutospacing="1" w:line="240" w:lineRule="auto"/>
+              <w:rPr>
+                <w:rFonts w:ascii="Times New Roman" w:eastAsia="Times New Roman" w:hAnsi="Times New Roman" w:cs="Times New Roman"/>
+                <w:sz w:val="24"/>
+                <w:szCs w:val="24"/>
+              </w:rPr>
+            </w:pPr>
+            <w:r>
+              <w:rPr>
+                <w:rFonts w:ascii="Times New Roman" w:eastAsia="Times New Roman" w:hAnsi="Times New Roman" w:cs="Times New Roman"/>
+                <w:sz w:val="24"/>
+                <w:szCs w:val="24"/>
+              </w:rPr>
+              <w:t xml:space="preserve">  </w:t>
+            </w:r>
+          </w:p>
+        </w:tc>
+        <w:tc>
+          <w:tcPr>
+            <w:tcW w:w="2738" w:type="dxa"/>
+            <w:gridSpan w:val="2"/>
+            <w:tcBorders>
+              <w:top w:val="single" w:sz="6" w:space="0" w:color="808080"/>
+              <w:left w:val="single" w:sz="6" w:space="0" w:color="000000"/>
+              <w:bottom w:val="single" w:sz="6" w:space="0" w:color="808080"/>
+              <w:right w:val="nil"/>
+            </w:tcBorders>
+            <w:tcMar>
+              <w:top w:w="29" w:type="dxa"/>
+              <w:left w:w="29" w:type="dxa"/>
+              <w:bottom w:w="29" w:type="dxa"/>
+              <w:right w:w="0" w:type="dxa"/>
+            </w:tcMar>
+            <w:vAlign w:val="center"/>
+            <w:hideMark/>
+          </w:tcPr>
+          <w:p>
+            <w:pPr>
+              <w:spacing w:before="100" w:beforeAutospacing="1" w:after="100" w:afterAutospacing="1" w:line="240" w:lineRule="auto"/>
+              <w:jc w:val="center"/>
+              <w:rPr>
+                <w:rFonts w:ascii="Times New Roman" w:eastAsia="Times New Roman" w:hAnsi="Times New Roman" w:cs="Times New Roman"/>
+                <w:sz w:val="24"/>
+                <w:szCs w:val="24"/>
+              </w:rPr>
+            </w:pPr>
+            <w:r>
+              <w:rPr>
+                <w:rFonts w:ascii="Times New Roman" w:eastAsia="Times New Roman" w:hAnsi="Times New Roman" w:cs="Times New Roman"/>
+                <w:sz w:val="24"/>
+                <w:szCs w:val="24"/>
+              </w:rPr>
+              <w:t xml:space="preserve">Ambulatory </w:t>
+            </w:r>
+          </w:p>
+        </w:tc>
+        <w:tc>
+          <w:tcPr>
+            <w:tcW w:w="75" w:type="dxa"/>
+            <w:tcBorders>
+              <w:top w:val="single" w:sz="6" w:space="0" w:color="808080"/>
+              <w:left w:val="nil"/>
+              <w:bottom w:val="nil"/>
+              <w:right w:val="nil"/>
+            </w:tcBorders>
+            <w:tcMar>
+              <w:top w:w="29" w:type="dxa"/>
+              <w:left w:w="0" w:type="dxa"/>
+              <w:bottom w:w="0" w:type="dxa"/>
+              <w:right w:w="0" w:type="dxa"/>
+            </w:tcMar>
+            <w:vAlign w:val="center"/>
+            <w:hideMark/>
+          </w:tcPr>
+          <w:p>
+            <w:pPr>
+              <w:spacing w:before="100" w:beforeAutospacing="1" w:after="100" w:afterAutospacing="1" w:line="240" w:lineRule="auto"/>
+              <w:rPr>
+                <w:rFonts w:ascii="Times New Roman" w:eastAsia="Times New Roman" w:hAnsi="Times New Roman" w:cs="Times New Roman"/>
+                <w:sz w:val="24"/>
+                <w:szCs w:val="24"/>
+              </w:rPr>
+            </w:pPr>
+            <w:r>
+              <w:rPr>
+                <w:rFonts w:ascii="Times New Roman" w:eastAsia="Times New Roman" w:hAnsi="Times New Roman" w:cs="Times New Roman"/>
+                <w:sz w:val="24"/>
+                <w:szCs w:val="24"/>
+              </w:rPr>
+              <w:t xml:space="preserve">  </w:t>
+            </w:r>
+          </w:p>
+        </w:tc>
+        <w:tc>
+          <w:tcPr>
+            <w:tcW w:w="2370" w:type="dxa"/>
+            <w:gridSpan w:val="2"/>
+            <w:tcBorders>
+              <w:top w:val="single" w:sz="6" w:space="0" w:color="808080"/>
+              <w:left w:val="single" w:sz="6" w:space="0" w:color="000000"/>
+              <w:bottom w:val="single" w:sz="6" w:space="0" w:color="808080"/>
+              <w:right w:val="nil"/>
+            </w:tcBorders>
+            <w:tcMar>
+              <w:top w:w="29" w:type="dxa"/>
+              <w:left w:w="29" w:type="dxa"/>
+              <w:bottom w:w="29" w:type="dxa"/>
+              <w:right w:w="0" w:type="dxa"/>
+            </w:tcMar>
+            <w:vAlign w:val="center"/>
+            <w:hideMark/>
+          </w:tcPr>
+          <w:p>
+            <w:pPr>
+              <w:spacing w:before="100" w:beforeAutospacing="1" w:after="100" w:afterAutospacing="1" w:line="240" w:lineRule="auto"/>
+              <w:jc w:val="center"/>
+              <w:rPr>
+                <w:rFonts w:ascii="Times New Roman" w:eastAsia="Times New Roman" w:hAnsi="Times New Roman" w:cs="Times New Roman"/>
+                <w:sz w:val="24"/>
+                <w:szCs w:val="24"/>
+              </w:rPr>
+            </w:pPr>
+            <w:r>
+              <w:rPr>
+                <w:rFonts w:ascii="Times New Roman" w:eastAsia="Times New Roman" w:hAnsi="Times New Roman" w:cs="Times New Roman"/>
+                <w:sz w:val="24"/>
+                <w:szCs w:val="24"/>
+              </w:rPr>
+              <w:t xml:space="preserve">Clinic </w:t>
+            </w:r>
+          </w:p>
+        </w:tc>
+        <w:tc>
+          <w:tcPr>
+            <w:tcW w:w="75" w:type="dxa"/>
+            <w:tcBorders>
+              <w:top w:val="single" w:sz="6" w:space="0" w:color="808080"/>
+              <w:left w:val="nil"/>
+              <w:bottom w:val="nil"/>
+              <w:right w:val="nil"/>
+            </w:tcBorders>
+            <w:tcMar>
+              <w:top w:w="29" w:type="dxa"/>
+              <w:left w:w="0" w:type="dxa"/>
+              <w:bottom w:w="0" w:type="dxa"/>
+              <w:right w:w="0" w:type="dxa"/>
+            </w:tcMar>
+            <w:vAlign w:val="center"/>
+            <w:hideMark/>
+          </w:tcPr>
+          <w:p>
+            <w:pPr>
+              <w:spacing w:before="100" w:beforeAutospacing="1" w:after="100" w:afterAutospacing="1" w:line="240" w:lineRule="auto"/>
+              <w:rPr>
+                <w:rFonts w:ascii="Times New Roman" w:eastAsia="Times New Roman" w:hAnsi="Times New Roman" w:cs="Times New Roman"/>
+                <w:sz w:val="24"/>
+                <w:szCs w:val="24"/>
+              </w:rPr>
+            </w:pPr>
+            <w:r>
+              <w:rPr>
+                <w:rFonts w:ascii="Times New Roman" w:eastAsia="Times New Roman" w:hAnsi="Times New Roman" w:cs="Times New Roman"/>
+                <w:sz w:val="24"/>
+                <w:szCs w:val="24"/>
+              </w:rPr>
+              <w:t xml:space="preserve">  </w:t>
+            </w:r>
+          </w:p>
+        </w:tc>
+        <w:tc>
+          <w:tcPr>
+            <w:tcW w:w="1463" w:type="dxa"/>
+            <w:gridSpan w:val="2"/>
+            <w:tcBorders>
+              <w:top w:val="single" w:sz="6" w:space="0" w:color="808080"/>
+              <w:left w:val="single" w:sz="6" w:space="0" w:color="000000"/>
+              <w:bottom w:val="single" w:sz="6" w:space="0" w:color="808080"/>
+              <w:right w:val="nil"/>
+            </w:tcBorders>
+            <w:tcMar>
+              <w:top w:w="29" w:type="dxa"/>
+              <w:left w:w="29" w:type="dxa"/>
+              <w:bottom w:w="29" w:type="dxa"/>
+              <w:right w:w="0" w:type="dxa"/>
+            </w:tcMar>
+            <w:vAlign w:val="center"/>
+            <w:hideMark/>
+          </w:tcPr>
+          <w:p>
+            <w:pPr>
+              <w:spacing w:before="100" w:beforeAutospacing="1" w:after="100" w:afterAutospacing="1" w:line="240" w:lineRule="auto"/>
+              <w:jc w:val="center"/>
+              <w:rPr>
+                <w:rFonts w:ascii="Times New Roman" w:eastAsia="Times New Roman" w:hAnsi="Times New Roman" w:cs="Times New Roman"/>
+                <w:sz w:val="24"/>
+                <w:szCs w:val="24"/>
+              </w:rPr>
+            </w:pPr>
+            <w:r>
+              <w:rPr>
+                <w:rFonts w:ascii="Times New Roman" w:eastAsia="Times New Roman" w:hAnsi="Times New Roman" w:cs="Times New Roman"/>
+                <w:sz w:val="24"/>
+                <w:szCs w:val="24"/>
+              </w:rPr>
+              <w:t xml:space="preserve">Home </w:t>
+            </w:r>
+          </w:p>
+        </w:tc>
+        <w:tc>
+          <w:tcPr>
+            <w:tcW w:w="75" w:type="dxa"/>
+            <w:tcBorders>
+              <w:top w:val="single" w:sz="6" w:space="0" w:color="808080"/>
+              <w:left w:val="nil"/>
+              <w:bottom w:val="nil"/>
+              <w:right w:val="nil"/>
+            </w:tcBorders>
+            <w:tcMar>
+              <w:top w:w="29" w:type="dxa"/>
+              <w:left w:w="0" w:type="dxa"/>
+              <w:bottom w:w="0" w:type="dxa"/>
+              <w:right w:w="0" w:type="dxa"/>
+            </w:tcMar>
+            <w:vAlign w:val="center"/>
+            <w:hideMark/>
+          </w:tcPr>
+          <w:p>
+            <w:pPr>
+              <w:spacing w:before="100" w:beforeAutospacing="1" w:after="100" w:afterAutospacing="1" w:line="240" w:lineRule="auto"/>
+              <w:rPr>
+                <w:rFonts w:ascii="Times New Roman" w:eastAsia="Times New Roman" w:hAnsi="Times New Roman" w:cs="Times New Roman"/>
+                <w:sz w:val="24"/>
+                <w:szCs w:val="24"/>
+              </w:rPr>
+            </w:pPr>
+            <w:r>
+              <w:rPr>
+                <w:rFonts w:ascii="Times New Roman" w:eastAsia="Times New Roman" w:hAnsi="Times New Roman" w:cs="Times New Roman"/>
+                <w:sz w:val="24"/>
+                <w:szCs w:val="24"/>
+              </w:rPr>
+              <w:t xml:space="preserve">  </w:t>
+            </w:r>
+          </w:p>
+        </w:tc>
+        <w:tc>
+          <w:tcPr>
+            <w:tcW w:w="1365" w:type="dxa"/>
+            <w:gridSpan w:val="2"/>
+            <w:tcBorders>
+              <w:top w:val="single" w:sz="6" w:space="0" w:color="808080"/>
+              <w:left w:val="single" w:sz="6" w:space="0" w:color="000000"/>
+              <w:bottom w:val="single" w:sz="6" w:space="0" w:color="808080"/>
+              <w:right w:val="single" w:sz="6" w:space="0" w:color="000000"/>
+            </w:tcBorders>
+            <w:tcMar>
+              <w:top w:w="29" w:type="dxa"/>
+              <w:left w:w="29" w:type="dxa"/>
+              <w:bottom w:w="29" w:type="dxa"/>
+              <w:right w:w="29" w:type="dxa"/>
+            </w:tcMar>
+            <w:vAlign w:val="center"/>
+            <w:hideMark/>
+          </w:tcPr>
+          <w:p>
+            <w:pPr>
+              <w:spacing w:before="100" w:beforeAutospacing="1" w:after="100" w:afterAutospacing="1" w:line="240" w:lineRule="auto"/>
+              <w:jc w:val="center"/>
+              <w:rPr>
+                <w:rFonts w:ascii="Times New Roman" w:eastAsia="Times New Roman" w:hAnsi="Times New Roman" w:cs="Times New Roman"/>
+                <w:sz w:val="24"/>
+                <w:szCs w:val="24"/>
+              </w:rPr>
+            </w:pPr>
+            <w:r>
+              <w:rPr>
+                <w:rFonts w:ascii="Times New Roman" w:eastAsia="Times New Roman" w:hAnsi="Times New Roman" w:cs="Times New Roman"/>
+                <w:sz w:val="24"/>
+                <w:szCs w:val="24"/>
+              </w:rPr>
+              <w:t xml:space="preserve">Other </w:t>
+            </w:r>
+          </w:p>
+        </w:tc>
+      </w:tr>
+      <w:tr>
+        <w:trPr>
+          <w:tblCellSpacing w:w="0" w:type="dxa"/>
+          <w:jc w:val="center"/>
+        </w:trPr>
+        <w:tc>
+          <w:tcPr>
+            <w:tcW w:w="1118" w:type="dxa"/>
+            <w:tcBorders>
+              <w:top w:val="nil"/>
+              <w:left w:val="single" w:sz="6" w:space="0" w:color="000000"/>
+              <w:bottom w:val="single" w:sz="6" w:space="0" w:color="808080"/>
+              <w:right w:val="nil"/>
+            </w:tcBorders>
+            <w:tcMar>
+              <w:top w:w="0" w:type="dxa"/>
+              <w:left w:w="29" w:type="dxa"/>
+              <w:bottom w:w="29" w:type="dxa"/>
+              <w:right w:w="0" w:type="dxa"/>
+            </w:tcMar>
+            <w:vAlign w:val="center"/>
+            <w:hideMark/>
+          </w:tcPr>
+          <w:p>
+            <w:pPr>
+              <w:spacing w:before="100" w:beforeAutospacing="1" w:after="100" w:afterAutospacing="1" w:line="240" w:lineRule="auto"/>
+              <w:jc w:val="center"/>
+              <w:rPr>
+                <w:rFonts w:ascii="Times New Roman" w:eastAsia="Times New Roman" w:hAnsi="Times New Roman" w:cs="Times New Roman"/>
+                <w:sz w:val="24"/>
+                <w:szCs w:val="24"/>
+              </w:rPr>
+            </w:pPr>
+            <w:r>
+              <w:rPr>
+                <w:rFonts w:ascii="Times New Roman" w:eastAsia="Times New Roman" w:hAnsi="Times New Roman" w:cs="Times New Roman"/>
+                <w:sz w:val="24"/>
+                <w:szCs w:val="24"/>
+              </w:rPr>
+              <w:t xml:space="preserve">Author, year </w:t>
+            </w:r>
+          </w:p>
+        </w:tc>
+        <w:tc>
+          <w:tcPr>
+            <w:tcW w:w="585" w:type="dxa"/>
+            <w:tcBorders>
+              <w:top w:val="nil"/>
+              <w:left w:val="single" w:sz="6" w:space="0" w:color="000000"/>
+              <w:bottom w:val="single" w:sz="6" w:space="0" w:color="808080"/>
+              <w:right w:val="nil"/>
+            </w:tcBorders>
+            <w:tcMar>
+              <w:top w:w="0" w:type="dxa"/>
+              <w:left w:w="29" w:type="dxa"/>
+              <w:bottom w:w="29" w:type="dxa"/>
+              <w:right w:w="0" w:type="dxa"/>
+            </w:tcMar>
+            <w:vAlign w:val="center"/>
+            <w:hideMark/>
+          </w:tcPr>
+          <w:p>
+            <w:pPr>
+              <w:spacing w:before="100" w:beforeAutospacing="1" w:after="100" w:afterAutospacing="1" w:line="240" w:lineRule="auto"/>
+              <w:jc w:val="center"/>
+              <w:rPr>
+                <w:rFonts w:ascii="Times New Roman" w:eastAsia="Times New Roman" w:hAnsi="Times New Roman" w:cs="Times New Roman"/>
+                <w:sz w:val="24"/>
+                <w:szCs w:val="24"/>
+              </w:rPr>
+            </w:pPr>
+            <w:r>
+              <w:rPr>
+                <w:rFonts w:ascii="Times New Roman" w:eastAsia="Times New Roman" w:hAnsi="Times New Roman" w:cs="Times New Roman"/>
+                <w:sz w:val="24"/>
+                <w:szCs w:val="24"/>
+              </w:rPr>
+              <w:t xml:space="preserve">How far apart? </w:t>
+            </w:r>
+          </w:p>
+        </w:tc>
+        <w:tc>
+          <w:tcPr>
+            <w:tcW w:w="75" w:type="dxa"/>
+            <w:tcBorders>
+              <w:top w:val="nil"/>
+              <w:left w:val="nil"/>
+              <w:bottom w:val="single" w:sz="6" w:space="0" w:color="808080"/>
+              <w:right w:val="nil"/>
+            </w:tcBorders>
+            <w:tcMar>
+              <w:top w:w="0" w:type="dxa"/>
+              <w:left w:w="0" w:type="dxa"/>
+              <w:bottom w:w="29" w:type="dxa"/>
+              <w:right w:w="0" w:type="dxa"/>
+            </w:tcMar>
+            <w:vAlign w:val="center"/>
+            <w:hideMark/>
+          </w:tcPr>
+          <w:p>
+            <w:pPr>
+              <w:spacing w:before="100" w:beforeAutospacing="1" w:after="100" w:afterAutospacing="1" w:line="240" w:lineRule="auto"/>
+              <w:jc w:val="center"/>
+              <w:rPr>
+                <w:rFonts w:ascii="Times New Roman" w:eastAsia="Times New Roman" w:hAnsi="Times New Roman" w:cs="Times New Roman"/>
+                <w:b/>
+                <w:bCs/>
+                <w:sz w:val="24"/>
+                <w:szCs w:val="24"/>
+              </w:rPr>
+            </w:pPr>
+            <w:r>
+              <w:rPr>
+                <w:rFonts w:ascii="Times New Roman" w:eastAsia="Times New Roman" w:hAnsi="Times New Roman" w:cs="Times New Roman"/>
+                <w:b/>
+                <w:bCs/>
+                <w:sz w:val="24"/>
+                <w:szCs w:val="24"/>
+              </w:rPr>
+              <w:t xml:space="preserve">  </w:t>
+            </w:r>
+          </w:p>
+        </w:tc>
+        <w:tc>
+          <w:tcPr>
+            <w:tcW w:w="1568" w:type="dxa"/>
+            <w:tcBorders>
+              <w:top w:val="nil"/>
+              <w:left w:val="single" w:sz="6" w:space="0" w:color="000000"/>
+              <w:bottom w:val="single" w:sz="6" w:space="0" w:color="808080"/>
+              <w:right w:val="nil"/>
+            </w:tcBorders>
+            <w:tcMar>
+              <w:top w:w="0" w:type="dxa"/>
+              <w:left w:w="29" w:type="dxa"/>
+              <w:bottom w:w="29" w:type="dxa"/>
+              <w:right w:w="0" w:type="dxa"/>
+            </w:tcMar>
+            <w:vAlign w:val="center"/>
+            <w:hideMark/>
+          </w:tcPr>
+          <w:p>
+            <w:pPr>
+              <w:spacing w:before="100" w:beforeAutospacing="1" w:after="100" w:afterAutospacing="1" w:line="240" w:lineRule="auto"/>
+              <w:jc w:val="center"/>
+              <w:rPr>
+                <w:rFonts w:ascii="Times New Roman" w:eastAsia="Times New Roman" w:hAnsi="Times New Roman" w:cs="Times New Roman"/>
+                <w:sz w:val="24"/>
+                <w:szCs w:val="24"/>
+              </w:rPr>
+            </w:pPr>
+            <w:r>
+              <w:rPr>
+                <w:rFonts w:ascii="Times New Roman" w:eastAsia="Times New Roman" w:hAnsi="Times New Roman" w:cs="Times New Roman"/>
+                <w:sz w:val="24"/>
+                <w:szCs w:val="24"/>
+              </w:rPr>
+              <w:t xml:space="preserve">Count </w:t>
+            </w:r>
+          </w:p>
+        </w:tc>
+        <w:tc>
+          <w:tcPr>
+            <w:tcW w:w="1110" w:type="dxa"/>
+            <w:tcBorders>
+              <w:top w:val="nil"/>
+              <w:left w:val="single" w:sz="6" w:space="0" w:color="000000"/>
+              <w:bottom w:val="single" w:sz="6" w:space="0" w:color="808080"/>
+              <w:right w:val="nil"/>
+            </w:tcBorders>
+            <w:tcMar>
+              <w:top w:w="0" w:type="dxa"/>
+              <w:left w:w="29" w:type="dxa"/>
+              <w:bottom w:w="29" w:type="dxa"/>
+              <w:right w:w="0" w:type="dxa"/>
+            </w:tcMar>
+            <w:vAlign w:val="center"/>
+            <w:hideMark/>
+          </w:tcPr>
+          <w:p>
+            <w:pPr>
+              <w:spacing w:before="100" w:beforeAutospacing="1" w:after="100" w:afterAutospacing="1" w:line="240" w:lineRule="auto"/>
+              <w:jc w:val="center"/>
+              <w:rPr>
+                <w:rFonts w:ascii="Times New Roman" w:eastAsia="Times New Roman" w:hAnsi="Times New Roman" w:cs="Times New Roman"/>
+                <w:sz w:val="24"/>
+                <w:szCs w:val="24"/>
+              </w:rPr>
+            </w:pPr>
+            <w:r>
+              <w:rPr>
+                <w:rFonts w:ascii="Times New Roman" w:eastAsia="Times New Roman" w:hAnsi="Times New Roman" w:cs="Times New Roman"/>
+                <w:sz w:val="24"/>
+                <w:szCs w:val="24"/>
+              </w:rPr>
+              <w:t xml:space="preserve">Mean </w:t>
+            </w:r>
+          </w:p>
+        </w:tc>
+        <w:tc>
+          <w:tcPr>
+            <w:tcW w:w="75" w:type="dxa"/>
+            <w:tcBorders>
+              <w:top w:val="nil"/>
+              <w:left w:val="nil"/>
+              <w:bottom w:val="single" w:sz="6" w:space="0" w:color="808080"/>
+              <w:right w:val="nil"/>
+            </w:tcBorders>
+            <w:tcMar>
+              <w:top w:w="0" w:type="dxa"/>
+              <w:left w:w="0" w:type="dxa"/>
+              <w:bottom w:w="29" w:type="dxa"/>
+              <w:right w:w="0" w:type="dxa"/>
+            </w:tcMar>
+            <w:vAlign w:val="center"/>
+            <w:hideMark/>
+          </w:tcPr>
+          <w:p>
+            <w:pPr>
+              <w:spacing w:before="100" w:beforeAutospacing="1" w:after="100" w:afterAutospacing="1" w:line="240" w:lineRule="auto"/>
+              <w:jc w:val="center"/>
+              <w:rPr>
+                <w:rFonts w:ascii="Times New Roman" w:eastAsia="Times New Roman" w:hAnsi="Times New Roman" w:cs="Times New Roman"/>
+                <w:b/>
+                <w:bCs/>
+                <w:sz w:val="24"/>
+                <w:szCs w:val="24"/>
+              </w:rPr>
+            </w:pPr>
+            <w:r>
+              <w:rPr>
+                <w:rFonts w:ascii="Times New Roman" w:eastAsia="Times New Roman" w:hAnsi="Times New Roman" w:cs="Times New Roman"/>
+                <w:b/>
+                <w:bCs/>
+                <w:sz w:val="24"/>
+                <w:szCs w:val="24"/>
+              </w:rPr>
+              <w:t xml:space="preserve">  </w:t>
+            </w:r>
+          </w:p>
+        </w:tc>
+        <w:tc>
+          <w:tcPr>
+            <w:tcW w:w="1568" w:type="dxa"/>
+            <w:tcBorders>
+              <w:top w:val="nil"/>
+              <w:left w:val="single" w:sz="6" w:space="0" w:color="000000"/>
+              <w:bottom w:val="single" w:sz="6" w:space="0" w:color="808080"/>
+              <w:right w:val="nil"/>
+            </w:tcBorders>
+            <w:tcMar>
+              <w:top w:w="0" w:type="dxa"/>
+              <w:left w:w="29" w:type="dxa"/>
+              <w:bottom w:w="29" w:type="dxa"/>
+              <w:right w:w="0" w:type="dxa"/>
+            </w:tcMar>
+            <w:vAlign w:val="center"/>
+            <w:hideMark/>
+          </w:tcPr>
+          <w:p>
+            <w:pPr>
+              <w:spacing w:before="100" w:beforeAutospacing="1" w:after="100" w:afterAutospacing="1" w:line="240" w:lineRule="auto"/>
+              <w:jc w:val="center"/>
+              <w:rPr>
+                <w:rFonts w:ascii="Times New Roman" w:eastAsia="Times New Roman" w:hAnsi="Times New Roman" w:cs="Times New Roman"/>
+                <w:sz w:val="24"/>
+                <w:szCs w:val="24"/>
+              </w:rPr>
+            </w:pPr>
+            <w:r>
+              <w:rPr>
+                <w:rFonts w:ascii="Times New Roman" w:eastAsia="Times New Roman" w:hAnsi="Times New Roman" w:cs="Times New Roman"/>
+                <w:sz w:val="24"/>
+                <w:szCs w:val="24"/>
+              </w:rPr>
+              <w:t xml:space="preserve">Count </w:t>
+            </w:r>
+          </w:p>
+        </w:tc>
+        <w:tc>
+          <w:tcPr>
+            <w:tcW w:w="743" w:type="dxa"/>
+            <w:tcBorders>
+              <w:top w:val="nil"/>
+              <w:left w:val="single" w:sz="6" w:space="0" w:color="000000"/>
+              <w:bottom w:val="single" w:sz="6" w:space="0" w:color="808080"/>
+              <w:right w:val="nil"/>
+            </w:tcBorders>
+            <w:tcMar>
+              <w:top w:w="0" w:type="dxa"/>
+              <w:left w:w="29" w:type="dxa"/>
+              <w:bottom w:w="29" w:type="dxa"/>
+              <w:right w:w="0" w:type="dxa"/>
+            </w:tcMar>
+            <w:vAlign w:val="center"/>
+            <w:hideMark/>
+          </w:tcPr>
+          <w:p>
+            <w:pPr>
+              <w:spacing w:before="100" w:beforeAutospacing="1" w:after="100" w:afterAutospacing="1" w:line="240" w:lineRule="auto"/>
+              <w:jc w:val="center"/>
+              <w:rPr>
+                <w:rFonts w:ascii="Times New Roman" w:eastAsia="Times New Roman" w:hAnsi="Times New Roman" w:cs="Times New Roman"/>
+                <w:sz w:val="24"/>
+                <w:szCs w:val="24"/>
+              </w:rPr>
+            </w:pPr>
+            <w:r>
+              <w:rPr>
+                <w:rFonts w:ascii="Times New Roman" w:eastAsia="Times New Roman" w:hAnsi="Times New Roman" w:cs="Times New Roman"/>
+                <w:sz w:val="24"/>
+                <w:szCs w:val="24"/>
+              </w:rPr>
+              <w:t xml:space="preserve">Mean </w:t>
+            </w:r>
+          </w:p>
+        </w:tc>
+        <w:tc>
+          <w:tcPr>
+            <w:tcW w:w="75" w:type="dxa"/>
+            <w:tcBorders>
+              <w:top w:val="nil"/>
+              <w:left w:val="nil"/>
+              <w:bottom w:val="single" w:sz="6" w:space="0" w:color="808080"/>
+              <w:right w:val="nil"/>
+            </w:tcBorders>
+            <w:tcMar>
+              <w:top w:w="0" w:type="dxa"/>
+              <w:left w:w="0" w:type="dxa"/>
+              <w:bottom w:w="29" w:type="dxa"/>
+              <w:right w:w="0" w:type="dxa"/>
+            </w:tcMar>
+            <w:vAlign w:val="center"/>
+            <w:hideMark/>
+          </w:tcPr>
+          <w:p>
+            <w:pPr>
+              <w:spacing w:before="100" w:beforeAutospacing="1" w:after="100" w:afterAutospacing="1" w:line="240" w:lineRule="auto"/>
+              <w:jc w:val="center"/>
+              <w:rPr>
+                <w:rFonts w:ascii="Times New Roman" w:eastAsia="Times New Roman" w:hAnsi="Times New Roman" w:cs="Times New Roman"/>
+                <w:b/>
+                <w:bCs/>
+                <w:sz w:val="24"/>
+                <w:szCs w:val="24"/>
+              </w:rPr>
+            </w:pPr>
+            <w:r>
+              <w:rPr>
+                <w:rFonts w:ascii="Times New Roman" w:eastAsia="Times New Roman" w:hAnsi="Times New Roman" w:cs="Times New Roman"/>
+                <w:b/>
+                <w:bCs/>
+                <w:sz w:val="24"/>
+                <w:szCs w:val="24"/>
+              </w:rPr>
+              <w:t xml:space="preserve">  </w:t>
+            </w:r>
+          </w:p>
+        </w:tc>
+        <w:tc>
+          <w:tcPr>
+            <w:tcW w:w="608" w:type="dxa"/>
+            <w:tcBorders>
+              <w:top w:val="nil"/>
+              <w:left w:val="single" w:sz="6" w:space="0" w:color="000000"/>
+              <w:bottom w:val="single" w:sz="6" w:space="0" w:color="808080"/>
+              <w:right w:val="nil"/>
+            </w:tcBorders>
+            <w:tcMar>
+              <w:top w:w="0" w:type="dxa"/>
+              <w:left w:w="29" w:type="dxa"/>
+              <w:bottom w:w="29" w:type="dxa"/>
+              <w:right w:w="0" w:type="dxa"/>
+            </w:tcMar>
+            <w:vAlign w:val="center"/>
+            <w:hideMark/>
+          </w:tcPr>
+          <w:p>
+            <w:pPr>
+              <w:spacing w:before="100" w:beforeAutospacing="1" w:after="100" w:afterAutospacing="1" w:line="240" w:lineRule="auto"/>
+              <w:jc w:val="center"/>
+              <w:rPr>
+                <w:rFonts w:ascii="Times New Roman" w:eastAsia="Times New Roman" w:hAnsi="Times New Roman" w:cs="Times New Roman"/>
+                <w:sz w:val="24"/>
+                <w:szCs w:val="24"/>
+              </w:rPr>
+            </w:pPr>
+            <w:r>
+              <w:rPr>
+                <w:rFonts w:ascii="Times New Roman" w:eastAsia="Times New Roman" w:hAnsi="Times New Roman" w:cs="Times New Roman"/>
+                <w:sz w:val="24"/>
+                <w:szCs w:val="24"/>
+              </w:rPr>
+              <w:t xml:space="preserve">Count </w:t>
+            </w:r>
+          </w:p>
+        </w:tc>
+        <w:tc>
+          <w:tcPr>
+            <w:tcW w:w="803" w:type="dxa"/>
+            <w:tcBorders>
+              <w:top w:val="nil"/>
+              <w:left w:val="single" w:sz="6" w:space="0" w:color="000000"/>
+              <w:bottom w:val="single" w:sz="6" w:space="0" w:color="808080"/>
+              <w:right w:val="nil"/>
+            </w:tcBorders>
+            <w:tcMar>
+              <w:top w:w="0" w:type="dxa"/>
+              <w:left w:w="29" w:type="dxa"/>
+              <w:bottom w:w="29" w:type="dxa"/>
+              <w:right w:w="0" w:type="dxa"/>
+            </w:tcMar>
+            <w:vAlign w:val="center"/>
+            <w:hideMark/>
+          </w:tcPr>
+          <w:p>
+            <w:pPr>
+              <w:spacing w:before="100" w:beforeAutospacing="1" w:after="100" w:afterAutospacing="1" w:line="240" w:lineRule="auto"/>
+              <w:jc w:val="center"/>
+              <w:rPr>
+                <w:rFonts w:ascii="Times New Roman" w:eastAsia="Times New Roman" w:hAnsi="Times New Roman" w:cs="Times New Roman"/>
+                <w:sz w:val="24"/>
+                <w:szCs w:val="24"/>
+              </w:rPr>
+            </w:pPr>
+            <w:r>
+              <w:rPr>
+                <w:rFonts w:ascii="Times New Roman" w:eastAsia="Times New Roman" w:hAnsi="Times New Roman" w:cs="Times New Roman"/>
+                <w:sz w:val="24"/>
+                <w:szCs w:val="24"/>
+              </w:rPr>
+              <w:t xml:space="preserve">Mean </w:t>
+            </w:r>
+          </w:p>
+        </w:tc>
+        <w:tc>
+          <w:tcPr>
+            <w:tcW w:w="75" w:type="dxa"/>
+            <w:tcBorders>
+              <w:top w:val="nil"/>
+              <w:left w:val="nil"/>
+              <w:bottom w:val="single" w:sz="6" w:space="0" w:color="808080"/>
+              <w:right w:val="nil"/>
+            </w:tcBorders>
+            <w:tcMar>
+              <w:top w:w="0" w:type="dxa"/>
+              <w:left w:w="0" w:type="dxa"/>
+              <w:bottom w:w="29" w:type="dxa"/>
+              <w:right w:w="0" w:type="dxa"/>
+            </w:tcMar>
+            <w:vAlign w:val="center"/>
+            <w:hideMark/>
+          </w:tcPr>
+          <w:p>
+            <w:pPr>
+              <w:spacing w:before="100" w:beforeAutospacing="1" w:after="100" w:afterAutospacing="1" w:line="240" w:lineRule="auto"/>
+              <w:jc w:val="center"/>
+              <w:rPr>
+                <w:rFonts w:ascii="Times New Roman" w:eastAsia="Times New Roman" w:hAnsi="Times New Roman" w:cs="Times New Roman"/>
+                <w:b/>
+                <w:bCs/>
+                <w:sz w:val="24"/>
+                <w:szCs w:val="24"/>
+              </w:rPr>
+            </w:pPr>
+            <w:r>
+              <w:rPr>
+                <w:rFonts w:ascii="Times New Roman" w:eastAsia="Times New Roman" w:hAnsi="Times New Roman" w:cs="Times New Roman"/>
+                <w:b/>
+                <w:bCs/>
+                <w:sz w:val="24"/>
+                <w:szCs w:val="24"/>
+              </w:rPr>
+              <w:t xml:space="preserve">  </w:t>
+            </w:r>
+          </w:p>
+        </w:tc>
+        <w:tc>
+          <w:tcPr>
+            <w:tcW w:w="608" w:type="dxa"/>
+            <w:tcBorders>
+              <w:top w:val="nil"/>
+              <w:left w:val="single" w:sz="6" w:space="0" w:color="000000"/>
+              <w:bottom w:val="single" w:sz="6" w:space="0" w:color="808080"/>
+              <w:right w:val="nil"/>
+            </w:tcBorders>
+            <w:tcMar>
+              <w:top w:w="0" w:type="dxa"/>
+              <w:left w:w="29" w:type="dxa"/>
+              <w:bottom w:w="29" w:type="dxa"/>
+              <w:right w:w="0" w:type="dxa"/>
+            </w:tcMar>
+            <w:vAlign w:val="center"/>
+            <w:hideMark/>
+          </w:tcPr>
+          <w:p>
+            <w:pPr>
+              <w:spacing w:before="100" w:beforeAutospacing="1" w:after="100" w:afterAutospacing="1" w:line="240" w:lineRule="auto"/>
+              <w:jc w:val="center"/>
+              <w:rPr>
+                <w:rFonts w:ascii="Times New Roman" w:eastAsia="Times New Roman" w:hAnsi="Times New Roman" w:cs="Times New Roman"/>
+                <w:sz w:val="24"/>
+                <w:szCs w:val="24"/>
+              </w:rPr>
+            </w:pPr>
+            <w:r>
+              <w:rPr>
+                <w:rFonts w:ascii="Times New Roman" w:eastAsia="Times New Roman" w:hAnsi="Times New Roman" w:cs="Times New Roman"/>
+                <w:sz w:val="24"/>
+                <w:szCs w:val="24"/>
+              </w:rPr>
+              <w:t xml:space="preserve">Count </w:t>
+            </w:r>
+          </w:p>
+        </w:tc>
+        <w:tc>
+          <w:tcPr>
+            <w:tcW w:w="698" w:type="dxa"/>
+            <w:tcBorders>
+              <w:top w:val="nil"/>
+              <w:left w:val="single" w:sz="6" w:space="0" w:color="000000"/>
+              <w:bottom w:val="single" w:sz="6" w:space="0" w:color="808080"/>
+              <w:right w:val="single" w:sz="6" w:space="0" w:color="000000"/>
+            </w:tcBorders>
+            <w:tcMar>
+              <w:top w:w="0" w:type="dxa"/>
+              <w:left w:w="29" w:type="dxa"/>
+              <w:bottom w:w="29" w:type="dxa"/>
+              <w:right w:w="29" w:type="dxa"/>
+            </w:tcMar>
+            <w:vAlign w:val="center"/>
+            <w:hideMark/>
+          </w:tcPr>
+          <w:p>
+            <w:pPr>
+              <w:spacing w:before="100" w:beforeAutospacing="1" w:after="100" w:afterAutospacing="1" w:line="240" w:lineRule="auto"/>
+              <w:jc w:val="center"/>
+              <w:rPr>
+                <w:rFonts w:ascii="Times New Roman" w:eastAsia="Times New Roman" w:hAnsi="Times New Roman" w:cs="Times New Roman"/>
+                <w:sz w:val="24"/>
+                <w:szCs w:val="24"/>
+              </w:rPr>
+            </w:pPr>
+            <w:r>
+              <w:rPr>
+                <w:rFonts w:ascii="Times New Roman" w:eastAsia="Times New Roman" w:hAnsi="Times New Roman" w:cs="Times New Roman"/>
+                <w:sz w:val="24"/>
+                <w:szCs w:val="24"/>
+              </w:rPr>
+              <w:t xml:space="preserve">Mean </w:t>
+            </w:r>
+          </w:p>
+        </w:tc>
+      </w:tr>
+      <w:tr>
+        <w:trPr>
+          <w:tblCellSpacing w:w="0" w:type="dxa"/>
+          <w:jc w:val="center"/>
+        </w:trPr>
+        <w:tc>
+          <w:tcPr>
+            <w:tcW w:w="1118" w:type="dxa"/>
+            <w:tcBorders>
+              <w:top w:val="nil"/>
+              <w:left w:val="single" w:sz="6" w:space="0" w:color="000000"/>
+              <w:bottom w:val="nil"/>
+              <w:right w:val="nil"/>
+            </w:tcBorders>
+            <w:tcMar>
+              <w:top w:w="0" w:type="dxa"/>
+              <w:left w:w="29" w:type="dxa"/>
+              <w:bottom w:w="0" w:type="dxa"/>
+              <w:right w:w="0" w:type="dxa"/>
+            </w:tcMar>
+            <w:vAlign w:val="center"/>
+            <w:hideMark/>
+          </w:tcPr>
+          <w:p>
+            <w:pPr>
+              <w:spacing w:before="100" w:beforeAutospacing="1" w:after="100" w:afterAutospacing="1" w:line="240" w:lineRule="auto"/>
+              <w:rPr>
+                <w:rFonts w:ascii="Times New Roman" w:eastAsia="Times New Roman" w:hAnsi="Times New Roman" w:cs="Times New Roman"/>
+                <w:sz w:val="24"/>
+                <w:szCs w:val="24"/>
+              </w:rPr>
+            </w:pPr>
+            <w:proofErr w:type="spellStart"/>
+            <w:r>
+              <w:rPr>
+                <w:rFonts w:ascii="Times New Roman" w:eastAsia="Times New Roman" w:hAnsi="Times New Roman" w:cs="Times New Roman"/>
+                <w:sz w:val="24"/>
+                <w:szCs w:val="24"/>
+              </w:rPr>
+              <w:t>Bottini</w:t>
+            </w:r>
+            <w:proofErr w:type="spellEnd"/>
+            <w:r>
+              <w:rPr>
+                <w:rFonts w:ascii="Times New Roman" w:eastAsia="Times New Roman" w:hAnsi="Times New Roman" w:cs="Times New Roman"/>
+                <w:sz w:val="24"/>
+                <w:szCs w:val="24"/>
+              </w:rPr>
+              <w:t xml:space="preserve">, 1992 </w:t>
+            </w:r>
+          </w:p>
+        </w:tc>
+        <w:tc>
+          <w:tcPr>
+            <w:tcW w:w="585" w:type="dxa"/>
+            <w:tcBorders>
+              <w:top w:val="nil"/>
+              <w:left w:val="single" w:sz="6" w:space="0" w:color="000000"/>
+              <w:bottom w:val="nil"/>
+              <w:right w:val="nil"/>
+            </w:tcBorders>
+            <w:tcMar>
+              <w:top w:w="0" w:type="dxa"/>
+              <w:left w:w="29" w:type="dxa"/>
+              <w:bottom w:w="0" w:type="dxa"/>
+              <w:right w:w="0" w:type="dxa"/>
+            </w:tcMar>
+            <w:vAlign w:val="center"/>
+            <w:hideMark/>
+          </w:tcPr>
+          <w:p>
+            <w:pPr>
+              <w:spacing w:before="100" w:beforeAutospacing="1" w:after="100" w:afterAutospacing="1" w:line="240" w:lineRule="auto"/>
+              <w:jc w:val="right"/>
+              <w:rPr>
+                <w:rFonts w:ascii="Times New Roman" w:eastAsia="Times New Roman" w:hAnsi="Times New Roman" w:cs="Times New Roman"/>
+                <w:sz w:val="24"/>
+                <w:szCs w:val="24"/>
+              </w:rPr>
+            </w:pPr>
+            <w:r>
+              <w:rPr>
+                <w:rFonts w:ascii="Times New Roman" w:eastAsia="Times New Roman" w:hAnsi="Times New Roman" w:cs="Times New Roman"/>
+                <w:sz w:val="24"/>
+                <w:szCs w:val="24"/>
+              </w:rPr>
+              <w:t xml:space="preserve">1 </w:t>
+            </w:r>
+          </w:p>
+        </w:tc>
+        <w:tc>
+          <w:tcPr>
+            <w:tcW w:w="75" w:type="dxa"/>
+            <w:tcBorders>
+              <w:top w:val="nil"/>
+              <w:left w:val="nil"/>
+              <w:bottom w:val="nil"/>
+              <w:right w:val="nil"/>
+            </w:tcBorders>
+            <w:tcMar>
+              <w:top w:w="0" w:type="dxa"/>
+              <w:left w:w="0" w:type="dxa"/>
+              <w:bottom w:w="0" w:type="dxa"/>
+              <w:right w:w="0" w:type="dxa"/>
+            </w:tcMar>
+            <w:vAlign w:val="center"/>
+            <w:hideMark/>
+          </w:tcPr>
+          <w:p>
+            <w:pPr>
+              <w:spacing w:after="0" w:line="240" w:lineRule="auto"/>
+              <w:rPr>
+                <w:rFonts w:ascii="Times New Roman" w:eastAsia="Times New Roman" w:hAnsi="Times New Roman" w:cs="Times New Roman"/>
+                <w:sz w:val="24"/>
+                <w:szCs w:val="24"/>
+              </w:rPr>
+            </w:pPr>
+          </w:p>
+        </w:tc>
+        <w:tc>
+          <w:tcPr>
+            <w:tcW w:w="1568" w:type="dxa"/>
+            <w:tcBorders>
+              <w:top w:val="nil"/>
+              <w:left w:val="single" w:sz="6" w:space="0" w:color="000000"/>
+              <w:bottom w:val="nil"/>
+              <w:right w:val="nil"/>
+            </w:tcBorders>
+            <w:tcMar>
+              <w:top w:w="0" w:type="dxa"/>
+              <w:left w:w="29" w:type="dxa"/>
+              <w:bottom w:w="0" w:type="dxa"/>
+              <w:right w:w="0" w:type="dxa"/>
+            </w:tcMar>
+            <w:vAlign w:val="center"/>
+            <w:hideMark/>
+          </w:tcPr>
+          <w:p>
+            <w:pPr>
+              <w:spacing w:after="0" w:line="240" w:lineRule="auto"/>
+              <w:rPr>
+                <w:rFonts w:ascii="Times New Roman" w:eastAsia="Times New Roman" w:hAnsi="Times New Roman" w:cs="Times New Roman"/>
+                <w:sz w:val="20"/>
+                <w:szCs w:val="20"/>
+              </w:rPr>
+            </w:pPr>
+            <w:bookmarkStart w:id="0" w:name="_GoBack"/>
+            <w:bookmarkEnd w:id="0"/>
+          </w:p>
+        </w:tc>
+        <w:tc>
+          <w:tcPr>
+            <w:tcW w:w="1110" w:type="dxa"/>
+            <w:tcBorders>
+              <w:top w:val="nil"/>
+              <w:left w:val="single" w:sz="6" w:space="0" w:color="000000"/>
+              <w:bottom w:val="nil"/>
+              <w:right w:val="nil"/>
+            </w:tcBorders>
+            <w:tcMar>
+              <w:top w:w="0" w:type="dxa"/>
+              <w:left w:w="29" w:type="dxa"/>
+              <w:bottom w:w="0" w:type="dxa"/>
+              <w:right w:w="0" w:type="dxa"/>
+            </w:tcMar>
+            <w:vAlign w:val="center"/>
+            <w:hideMark/>
+          </w:tcPr>
+          <w:p>
+            <w:pPr>
+              <w:spacing w:after="0" w:line="240" w:lineRule="auto"/>
+              <w:rPr>
+                <w:rFonts w:ascii="Times New Roman" w:eastAsia="Times New Roman" w:hAnsi="Times New Roman" w:cs="Times New Roman"/>
+                <w:sz w:val="20"/>
+                <w:szCs w:val="20"/>
+              </w:rPr>
+            </w:pPr>
+          </w:p>
+        </w:tc>
+        <w:tc>
+          <w:tcPr>
+            <w:tcW w:w="75" w:type="dxa"/>
+            <w:tcBorders>
+              <w:top w:val="nil"/>
+              <w:left w:val="nil"/>
+              <w:bottom w:val="nil"/>
+              <w:right w:val="nil"/>
+            </w:tcBorders>
+            <w:tcMar>
+              <w:top w:w="0" w:type="dxa"/>
+              <w:left w:w="0" w:type="dxa"/>
+              <w:bottom w:w="0" w:type="dxa"/>
+              <w:right w:w="0" w:type="dxa"/>
+            </w:tcMar>
+            <w:vAlign w:val="center"/>
+            <w:hideMark/>
+          </w:tcPr>
+          <w:p>
+            <w:pPr>
+              <w:spacing w:after="0" w:line="240" w:lineRule="auto"/>
+              <w:rPr>
+                <w:rFonts w:ascii="Times New Roman" w:eastAsia="Times New Roman" w:hAnsi="Times New Roman" w:cs="Times New Roman"/>
+                <w:sz w:val="20"/>
+                <w:szCs w:val="20"/>
+              </w:rPr>
+            </w:pPr>
+          </w:p>
+        </w:tc>
+        <w:tc>
+          <w:tcPr>
+            <w:tcW w:w="1568" w:type="dxa"/>
+            <w:tcBorders>
+              <w:top w:val="nil"/>
+              <w:left w:val="single" w:sz="6" w:space="0" w:color="000000"/>
+              <w:bottom w:val="nil"/>
+              <w:right w:val="nil"/>
+            </w:tcBorders>
+            <w:tcMar>
+              <w:top w:w="0" w:type="dxa"/>
+              <w:left w:w="29" w:type="dxa"/>
+              <w:bottom w:w="0" w:type="dxa"/>
+              <w:right w:w="0" w:type="dxa"/>
+            </w:tcMar>
+            <w:vAlign w:val="center"/>
+            <w:hideMark/>
+          </w:tcPr>
+          <w:p>
+            <w:pPr>
+              <w:spacing w:after="0" w:line="240" w:lineRule="auto"/>
+              <w:rPr>
+                <w:rFonts w:ascii="Times New Roman" w:eastAsia="Times New Roman" w:hAnsi="Times New Roman" w:cs="Times New Roman"/>
+                <w:sz w:val="20"/>
+                <w:szCs w:val="20"/>
+              </w:rPr>
+            </w:pPr>
+          </w:p>
+        </w:tc>
+        <w:tc>
+          <w:tcPr>
+            <w:tcW w:w="743" w:type="dxa"/>
+            <w:tcBorders>
+              <w:top w:val="nil"/>
+              <w:left w:val="single" w:sz="6" w:space="0" w:color="000000"/>
+              <w:bottom w:val="nil"/>
+              <w:right w:val="nil"/>
+            </w:tcBorders>
+            <w:tcMar>
+              <w:top w:w="0" w:type="dxa"/>
+              <w:left w:w="29" w:type="dxa"/>
+              <w:bottom w:w="0" w:type="dxa"/>
+              <w:right w:w="0" w:type="dxa"/>
+            </w:tcMar>
+            <w:vAlign w:val="center"/>
+            <w:hideMark/>
+          </w:tcPr>
+          <w:p>
+            <w:pPr>
+              <w:spacing w:after="0" w:line="240" w:lineRule="auto"/>
+              <w:rPr>
+                <w:rFonts w:ascii="Times New Roman" w:eastAsia="Times New Roman" w:hAnsi="Times New Roman" w:cs="Times New Roman"/>
+                <w:sz w:val="20"/>
+                <w:szCs w:val="20"/>
+              </w:rPr>
+            </w:pPr>
+          </w:p>
+        </w:tc>
+        <w:tc>
+          <w:tcPr>
+            <w:tcW w:w="75" w:type="dxa"/>
+            <w:tcBorders>
+              <w:top w:val="nil"/>
+              <w:left w:val="nil"/>
+              <w:bottom w:val="nil"/>
+              <w:right w:val="nil"/>
+            </w:tcBorders>
+            <w:tcMar>
+              <w:top w:w="0" w:type="dxa"/>
+              <w:left w:w="0" w:type="dxa"/>
+              <w:bottom w:w="0" w:type="dxa"/>
+              <w:right w:w="0" w:type="dxa"/>
+            </w:tcMar>
+            <w:vAlign w:val="center"/>
+            <w:hideMark/>
+          </w:tcPr>
+          <w:p>
+            <w:pPr>
+              <w:spacing w:after="0" w:line="240" w:lineRule="auto"/>
+              <w:rPr>
+                <w:rFonts w:ascii="Times New Roman" w:eastAsia="Times New Roman" w:hAnsi="Times New Roman" w:cs="Times New Roman"/>
+                <w:sz w:val="20"/>
+                <w:szCs w:val="20"/>
+              </w:rPr>
+            </w:pPr>
+          </w:p>
+        </w:tc>
+        <w:tc>
+          <w:tcPr>
+            <w:tcW w:w="608" w:type="dxa"/>
+            <w:tcBorders>
+              <w:top w:val="nil"/>
+              <w:left w:val="single" w:sz="6" w:space="0" w:color="000000"/>
+              <w:bottom w:val="nil"/>
+              <w:right w:val="nil"/>
+            </w:tcBorders>
+            <w:tcMar>
+              <w:top w:w="0" w:type="dxa"/>
+              <w:left w:w="29" w:type="dxa"/>
+              <w:bottom w:w="0" w:type="dxa"/>
+              <w:right w:w="0" w:type="dxa"/>
+            </w:tcMar>
+            <w:vAlign w:val="center"/>
+            <w:hideMark/>
+          </w:tcPr>
+          <w:p>
+            <w:pPr>
+              <w:spacing w:after="0" w:line="240" w:lineRule="auto"/>
+              <w:rPr>
+                <w:rFonts w:ascii="Times New Roman" w:eastAsia="Times New Roman" w:hAnsi="Times New Roman" w:cs="Times New Roman"/>
+                <w:sz w:val="20"/>
+                <w:szCs w:val="20"/>
+              </w:rPr>
+            </w:pPr>
+          </w:p>
+        </w:tc>
+        <w:tc>
+          <w:tcPr>
+            <w:tcW w:w="803" w:type="dxa"/>
+            <w:tcBorders>
+              <w:top w:val="nil"/>
+              <w:left w:val="single" w:sz="6" w:space="0" w:color="000000"/>
+              <w:bottom w:val="nil"/>
+              <w:right w:val="nil"/>
+            </w:tcBorders>
+            <w:tcMar>
+              <w:top w:w="0" w:type="dxa"/>
+              <w:left w:w="29" w:type="dxa"/>
+              <w:bottom w:w="0" w:type="dxa"/>
+              <w:right w:w="0" w:type="dxa"/>
+            </w:tcMar>
+            <w:vAlign w:val="center"/>
+            <w:hideMark/>
+          </w:tcPr>
+          <w:p>
+            <w:pPr>
+              <w:spacing w:after="0" w:line="240" w:lineRule="auto"/>
+              <w:rPr>
+                <w:rFonts w:ascii="Times New Roman" w:eastAsia="Times New Roman" w:hAnsi="Times New Roman" w:cs="Times New Roman"/>
+                <w:sz w:val="20"/>
+                <w:szCs w:val="20"/>
+              </w:rPr>
+            </w:pPr>
+          </w:p>
+        </w:tc>
+        <w:tc>
+          <w:tcPr>
+            <w:tcW w:w="75" w:type="dxa"/>
+            <w:tcBorders>
+              <w:top w:val="nil"/>
+              <w:left w:val="nil"/>
+              <w:bottom w:val="nil"/>
+              <w:right w:val="nil"/>
+            </w:tcBorders>
+            <w:tcMar>
+              <w:top w:w="0" w:type="dxa"/>
+              <w:left w:w="0" w:type="dxa"/>
+              <w:bottom w:w="0" w:type="dxa"/>
+              <w:right w:w="0" w:type="dxa"/>
+            </w:tcMar>
+            <w:vAlign w:val="center"/>
+            <w:hideMark/>
+          </w:tcPr>
+          <w:p>
+            <w:pPr>
+              <w:spacing w:after="0" w:line="240" w:lineRule="auto"/>
+              <w:rPr>
+                <w:rFonts w:ascii="Times New Roman" w:eastAsia="Times New Roman" w:hAnsi="Times New Roman" w:cs="Times New Roman"/>
+                <w:sz w:val="20"/>
+                <w:szCs w:val="20"/>
+              </w:rPr>
+            </w:pPr>
+          </w:p>
+        </w:tc>
+        <w:tc>
+          <w:tcPr>
+            <w:tcW w:w="608" w:type="dxa"/>
+            <w:tcBorders>
+              <w:top w:val="nil"/>
+              <w:left w:val="single" w:sz="6" w:space="0" w:color="000000"/>
+              <w:bottom w:val="nil"/>
+              <w:right w:val="nil"/>
+            </w:tcBorders>
+            <w:tcMar>
+              <w:top w:w="0" w:type="dxa"/>
+              <w:left w:w="29" w:type="dxa"/>
+              <w:bottom w:w="0" w:type="dxa"/>
+              <w:right w:w="0" w:type="dxa"/>
+            </w:tcMar>
+            <w:vAlign w:val="center"/>
+            <w:hideMark/>
+          </w:tcPr>
+          <w:p>
+            <w:pPr>
+              <w:spacing w:before="100" w:beforeAutospacing="1" w:after="100" w:afterAutospacing="1" w:line="240" w:lineRule="auto"/>
+              <w:rPr>
+                <w:rFonts w:ascii="Times New Roman" w:eastAsia="Times New Roman" w:hAnsi="Times New Roman" w:cs="Times New Roman"/>
+                <w:sz w:val="24"/>
+                <w:szCs w:val="24"/>
+              </w:rPr>
+            </w:pPr>
+            <w:r>
+              <w:rPr>
+                <w:rFonts w:ascii="Times New Roman" w:eastAsia="Times New Roman" w:hAnsi="Times New Roman" w:cs="Times New Roman"/>
+                <w:sz w:val="24"/>
+                <w:szCs w:val="24"/>
+              </w:rPr>
+              <w:t xml:space="preserve">NA </w:t>
+            </w:r>
+          </w:p>
+        </w:tc>
+        <w:tc>
+          <w:tcPr>
+            <w:tcW w:w="698" w:type="dxa"/>
+            <w:tcBorders>
+              <w:top w:val="nil"/>
+              <w:left w:val="single" w:sz="6" w:space="0" w:color="000000"/>
+              <w:bottom w:val="nil"/>
+              <w:right w:val="single" w:sz="6" w:space="0" w:color="000000"/>
+            </w:tcBorders>
+            <w:tcMar>
+              <w:top w:w="0" w:type="dxa"/>
+              <w:left w:w="29" w:type="dxa"/>
+              <w:bottom w:w="0" w:type="dxa"/>
+              <w:right w:w="29" w:type="dxa"/>
+            </w:tcMar>
+            <w:vAlign w:val="center"/>
+            <w:hideMark/>
+          </w:tcPr>
+          <w:p>
+            <w:pPr>
+              <w:spacing w:before="100" w:beforeAutospacing="1" w:after="100" w:afterAutospacing="1" w:line="240" w:lineRule="auto"/>
+              <w:rPr>
+                <w:rFonts w:ascii="Times New Roman" w:eastAsia="Times New Roman" w:hAnsi="Times New Roman" w:cs="Times New Roman"/>
+                <w:sz w:val="24"/>
+                <w:szCs w:val="24"/>
+              </w:rPr>
+            </w:pPr>
+            <w:r>
+              <w:rPr>
+                <w:rFonts w:ascii="Times New Roman" w:eastAsia="Times New Roman" w:hAnsi="Times New Roman" w:cs="Times New Roman"/>
+                <w:sz w:val="24"/>
+                <w:szCs w:val="24"/>
+              </w:rPr>
+              <w:t xml:space="preserve">NA </w:t>
+            </w:r>
+          </w:p>
+        </w:tc>
+      </w:tr>
+      <w:tr>
+        <w:trPr>
+          <w:tblCellSpacing w:w="0" w:type="dxa"/>
+          <w:jc w:val="center"/>
+        </w:trPr>
+        <w:tc>
+          <w:tcPr>
+            <w:tcW w:w="1118" w:type="dxa"/>
+            <w:tcBorders>
+              <w:top w:val="nil"/>
+              <w:left w:val="single" w:sz="6" w:space="0" w:color="000000"/>
+              <w:bottom w:val="nil"/>
+              <w:right w:val="nil"/>
+            </w:tcBorders>
+            <w:shd w:val="clear" w:color="auto" w:fill="E5E4E2"/>
+            <w:tcMar>
+              <w:top w:w="0" w:type="dxa"/>
+              <w:left w:w="29" w:type="dxa"/>
+              <w:bottom w:w="0" w:type="dxa"/>
+              <w:right w:w="0" w:type="dxa"/>
+            </w:tcMar>
+            <w:vAlign w:val="center"/>
+            <w:hideMark/>
+          </w:tcPr>
+          <w:p>
+            <w:pPr>
+              <w:spacing w:before="100" w:beforeAutospacing="1" w:after="100" w:afterAutospacing="1" w:line="240" w:lineRule="auto"/>
+              <w:rPr>
+                <w:rFonts w:ascii="Times New Roman" w:eastAsia="Times New Roman" w:hAnsi="Times New Roman" w:cs="Times New Roman"/>
+                <w:sz w:val="24"/>
+                <w:szCs w:val="24"/>
+              </w:rPr>
+            </w:pPr>
+            <w:proofErr w:type="spellStart"/>
+            <w:r>
+              <w:rPr>
+                <w:rFonts w:ascii="Times New Roman" w:eastAsia="Times New Roman" w:hAnsi="Times New Roman" w:cs="Times New Roman"/>
+                <w:sz w:val="24"/>
+                <w:szCs w:val="24"/>
+              </w:rPr>
+              <w:t>Lehmkuhl</w:t>
+            </w:r>
+            <w:proofErr w:type="spellEnd"/>
+            <w:r>
+              <w:rPr>
+                <w:rFonts w:ascii="Times New Roman" w:eastAsia="Times New Roman" w:hAnsi="Times New Roman" w:cs="Times New Roman"/>
+                <w:sz w:val="24"/>
+                <w:szCs w:val="24"/>
+              </w:rPr>
+              <w:t xml:space="preserve">, 2005 </w:t>
+            </w:r>
+          </w:p>
+        </w:tc>
+        <w:tc>
+          <w:tcPr>
+            <w:tcW w:w="585" w:type="dxa"/>
+            <w:tcBorders>
+              <w:top w:val="nil"/>
+              <w:left w:val="single" w:sz="6" w:space="0" w:color="000000"/>
+              <w:bottom w:val="nil"/>
+              <w:right w:val="nil"/>
+            </w:tcBorders>
+            <w:shd w:val="clear" w:color="auto" w:fill="E5E4E2"/>
+            <w:tcMar>
+              <w:top w:w="0" w:type="dxa"/>
+              <w:left w:w="29" w:type="dxa"/>
+              <w:bottom w:w="0" w:type="dxa"/>
+              <w:right w:w="0" w:type="dxa"/>
+            </w:tcMar>
+            <w:vAlign w:val="center"/>
+            <w:hideMark/>
+          </w:tcPr>
+          <w:p>
+            <w:pPr>
+              <w:spacing w:before="100" w:beforeAutospacing="1" w:after="100" w:afterAutospacing="1" w:line="240" w:lineRule="auto"/>
+              <w:jc w:val="right"/>
+              <w:rPr>
+                <w:rFonts w:ascii="Times New Roman" w:eastAsia="Times New Roman" w:hAnsi="Times New Roman" w:cs="Times New Roman"/>
+                <w:sz w:val="24"/>
+                <w:szCs w:val="24"/>
+              </w:rPr>
+            </w:pPr>
+            <w:r>
+              <w:rPr>
+                <w:rFonts w:ascii="Times New Roman" w:eastAsia="Times New Roman" w:hAnsi="Times New Roman" w:cs="Times New Roman"/>
+                <w:sz w:val="24"/>
+                <w:szCs w:val="24"/>
+              </w:rPr>
+              <w:t xml:space="preserve">2 </w:t>
+            </w:r>
+          </w:p>
+        </w:tc>
+        <w:tc>
+          <w:tcPr>
+            <w:tcW w:w="75" w:type="dxa"/>
+            <w:tcBorders>
+              <w:top w:val="nil"/>
+              <w:left w:val="nil"/>
+              <w:bottom w:val="nil"/>
+              <w:right w:val="nil"/>
+            </w:tcBorders>
+            <w:shd w:val="clear" w:color="auto" w:fill="E5E4E2"/>
+            <w:tcMar>
+              <w:top w:w="0" w:type="dxa"/>
+              <w:left w:w="0" w:type="dxa"/>
+              <w:bottom w:w="0" w:type="dxa"/>
+              <w:right w:w="0" w:type="dxa"/>
+            </w:tcMar>
+            <w:vAlign w:val="center"/>
+            <w:hideMark/>
+          </w:tcPr>
+          <w:p>
+            <w:pPr>
+              <w:spacing w:after="0" w:line="240" w:lineRule="auto"/>
+              <w:rPr>
+                <w:rFonts w:ascii="Times New Roman" w:eastAsia="Times New Roman" w:hAnsi="Times New Roman" w:cs="Times New Roman"/>
+                <w:sz w:val="24"/>
+                <w:szCs w:val="24"/>
+              </w:rPr>
+            </w:pPr>
+          </w:p>
+        </w:tc>
+        <w:tc>
+          <w:tcPr>
+            <w:tcW w:w="1568" w:type="dxa"/>
+            <w:tcBorders>
+              <w:top w:val="nil"/>
+              <w:left w:val="single" w:sz="6" w:space="0" w:color="000000"/>
+              <w:bottom w:val="nil"/>
+              <w:right w:val="nil"/>
+            </w:tcBorders>
+            <w:shd w:val="clear" w:color="auto" w:fill="E5E4E2"/>
+            <w:tcMar>
+              <w:top w:w="0" w:type="dxa"/>
+              <w:left w:w="29" w:type="dxa"/>
+              <w:bottom w:w="0" w:type="dxa"/>
+              <w:right w:w="0" w:type="dxa"/>
+            </w:tcMar>
+            <w:vAlign w:val="center"/>
+            <w:hideMark/>
+          </w:tcPr>
+          <w:p>
+            <w:pPr>
+              <w:spacing w:before="100" w:beforeAutospacing="1" w:after="100" w:afterAutospacing="1" w:line="240" w:lineRule="auto"/>
+              <w:rPr>
+                <w:rFonts w:ascii="Times New Roman" w:eastAsia="Times New Roman" w:hAnsi="Times New Roman" w:cs="Times New Roman"/>
+                <w:sz w:val="24"/>
+                <w:szCs w:val="24"/>
+              </w:rPr>
+            </w:pPr>
+            <w:r>
+              <w:rPr>
+                <w:rFonts w:ascii="Times New Roman" w:eastAsia="Times New Roman" w:hAnsi="Times New Roman" w:cs="Times New Roman"/>
+                <w:sz w:val="24"/>
+                <w:szCs w:val="24"/>
+              </w:rPr>
+              <w:t xml:space="preserve">6 measurements 3 on one day and 3, 3 days later </w:t>
+            </w:r>
+          </w:p>
+        </w:tc>
+        <w:tc>
+          <w:tcPr>
+            <w:tcW w:w="1110" w:type="dxa"/>
+            <w:tcBorders>
+              <w:top w:val="nil"/>
+              <w:left w:val="single" w:sz="6" w:space="0" w:color="000000"/>
+              <w:bottom w:val="nil"/>
+              <w:right w:val="nil"/>
+            </w:tcBorders>
+            <w:shd w:val="clear" w:color="auto" w:fill="E5E4E2"/>
+            <w:tcMar>
+              <w:top w:w="0" w:type="dxa"/>
+              <w:left w:w="29" w:type="dxa"/>
+              <w:bottom w:w="0" w:type="dxa"/>
+              <w:right w:w="0" w:type="dxa"/>
+            </w:tcMar>
+            <w:vAlign w:val="center"/>
+            <w:hideMark/>
+          </w:tcPr>
+          <w:p>
+            <w:pPr>
+              <w:spacing w:before="100" w:beforeAutospacing="1" w:after="100" w:afterAutospacing="1" w:line="240" w:lineRule="auto"/>
+              <w:rPr>
+                <w:rFonts w:ascii="Times New Roman" w:eastAsia="Times New Roman" w:hAnsi="Times New Roman" w:cs="Times New Roman"/>
+                <w:sz w:val="24"/>
+                <w:szCs w:val="24"/>
+              </w:rPr>
+            </w:pPr>
+            <w:r>
+              <w:rPr>
+                <w:rFonts w:ascii="Times New Roman" w:eastAsia="Times New Roman" w:hAnsi="Times New Roman" w:cs="Times New Roman"/>
+                <w:sz w:val="24"/>
+                <w:szCs w:val="24"/>
+              </w:rPr>
+              <w:t xml:space="preserve">control 138 </w:t>
+            </w:r>
+          </w:p>
+        </w:tc>
+        <w:tc>
+          <w:tcPr>
+            <w:tcW w:w="75" w:type="dxa"/>
+            <w:tcBorders>
+              <w:top w:val="nil"/>
+              <w:left w:val="nil"/>
+              <w:bottom w:val="nil"/>
+              <w:right w:val="nil"/>
+            </w:tcBorders>
+            <w:shd w:val="clear" w:color="auto" w:fill="E5E4E2"/>
+            <w:tcMar>
+              <w:top w:w="0" w:type="dxa"/>
+              <w:left w:w="0" w:type="dxa"/>
+              <w:bottom w:w="0" w:type="dxa"/>
+              <w:right w:w="0" w:type="dxa"/>
+            </w:tcMar>
+            <w:vAlign w:val="center"/>
+            <w:hideMark/>
+          </w:tcPr>
+          <w:p>
+            <w:pPr>
+              <w:spacing w:after="0" w:line="240" w:lineRule="auto"/>
+              <w:rPr>
+                <w:rFonts w:ascii="Times New Roman" w:eastAsia="Times New Roman" w:hAnsi="Times New Roman" w:cs="Times New Roman"/>
+                <w:sz w:val="24"/>
+                <w:szCs w:val="24"/>
+              </w:rPr>
+            </w:pPr>
+          </w:p>
+        </w:tc>
+        <w:tc>
+          <w:tcPr>
+            <w:tcW w:w="1568" w:type="dxa"/>
+            <w:tcBorders>
+              <w:top w:val="nil"/>
+              <w:left w:val="single" w:sz="6" w:space="0" w:color="000000"/>
+              <w:bottom w:val="nil"/>
+              <w:right w:val="nil"/>
+            </w:tcBorders>
+            <w:shd w:val="clear" w:color="auto" w:fill="E5E4E2"/>
+            <w:tcMar>
+              <w:top w:w="0" w:type="dxa"/>
+              <w:left w:w="29" w:type="dxa"/>
+              <w:bottom w:w="0" w:type="dxa"/>
+              <w:right w:w="0" w:type="dxa"/>
+            </w:tcMar>
+            <w:vAlign w:val="center"/>
+            <w:hideMark/>
+          </w:tcPr>
+          <w:p>
+            <w:pPr>
+              <w:spacing w:before="100" w:beforeAutospacing="1" w:after="100" w:afterAutospacing="1" w:line="240" w:lineRule="auto"/>
+              <w:rPr>
+                <w:rFonts w:ascii="Times New Roman" w:eastAsia="Times New Roman" w:hAnsi="Times New Roman" w:cs="Times New Roman"/>
+                <w:sz w:val="24"/>
+                <w:szCs w:val="24"/>
+              </w:rPr>
+            </w:pPr>
+            <w:r>
+              <w:rPr>
+                <w:rFonts w:ascii="Times New Roman" w:eastAsia="Times New Roman" w:hAnsi="Times New Roman" w:cs="Times New Roman"/>
+                <w:sz w:val="24"/>
+                <w:szCs w:val="24"/>
+              </w:rPr>
+              <w:t xml:space="preserve">6 measurements 3 on one day and 3, 3 days later </w:t>
+            </w:r>
+          </w:p>
+        </w:tc>
+        <w:tc>
+          <w:tcPr>
+            <w:tcW w:w="743" w:type="dxa"/>
+            <w:tcBorders>
+              <w:top w:val="nil"/>
+              <w:left w:val="single" w:sz="6" w:space="0" w:color="000000"/>
+              <w:bottom w:val="nil"/>
+              <w:right w:val="nil"/>
+            </w:tcBorders>
+            <w:shd w:val="clear" w:color="auto" w:fill="E5E4E2"/>
+            <w:tcMar>
+              <w:top w:w="0" w:type="dxa"/>
+              <w:left w:w="29" w:type="dxa"/>
+              <w:bottom w:w="0" w:type="dxa"/>
+              <w:right w:w="0" w:type="dxa"/>
+            </w:tcMar>
+            <w:vAlign w:val="center"/>
+            <w:hideMark/>
+          </w:tcPr>
+          <w:p>
+            <w:pPr>
+              <w:spacing w:before="100" w:beforeAutospacing="1" w:after="100" w:afterAutospacing="1" w:line="240" w:lineRule="auto"/>
+              <w:rPr>
+                <w:rFonts w:ascii="Times New Roman" w:eastAsia="Times New Roman" w:hAnsi="Times New Roman" w:cs="Times New Roman"/>
+                <w:sz w:val="24"/>
+                <w:szCs w:val="24"/>
+              </w:rPr>
+            </w:pPr>
+            <w:r>
+              <w:rPr>
+                <w:rFonts w:ascii="Times New Roman" w:eastAsia="Times New Roman" w:hAnsi="Times New Roman" w:cs="Times New Roman"/>
+                <w:sz w:val="24"/>
+                <w:szCs w:val="24"/>
+              </w:rPr>
+              <w:t xml:space="preserve">141/92 </w:t>
+            </w:r>
+          </w:p>
+        </w:tc>
+        <w:tc>
+          <w:tcPr>
+            <w:tcW w:w="75" w:type="dxa"/>
+            <w:tcBorders>
+              <w:top w:val="nil"/>
+              <w:left w:val="nil"/>
+              <w:bottom w:val="nil"/>
+              <w:right w:val="nil"/>
+            </w:tcBorders>
+            <w:shd w:val="clear" w:color="auto" w:fill="E5E4E2"/>
+            <w:tcMar>
+              <w:top w:w="0" w:type="dxa"/>
+              <w:left w:w="0" w:type="dxa"/>
+              <w:bottom w:w="0" w:type="dxa"/>
+              <w:right w:w="0" w:type="dxa"/>
+            </w:tcMar>
+            <w:vAlign w:val="center"/>
+            <w:hideMark/>
+          </w:tcPr>
+          <w:p>
+            <w:pPr>
+              <w:spacing w:after="0" w:line="240" w:lineRule="auto"/>
+              <w:rPr>
+                <w:rFonts w:ascii="Times New Roman" w:eastAsia="Times New Roman" w:hAnsi="Times New Roman" w:cs="Times New Roman"/>
+                <w:sz w:val="24"/>
+                <w:szCs w:val="24"/>
+              </w:rPr>
+            </w:pPr>
+          </w:p>
+        </w:tc>
+        <w:tc>
+          <w:tcPr>
+            <w:tcW w:w="608" w:type="dxa"/>
+            <w:tcBorders>
+              <w:top w:val="nil"/>
+              <w:left w:val="single" w:sz="6" w:space="0" w:color="000000"/>
+              <w:bottom w:val="nil"/>
+              <w:right w:val="nil"/>
+            </w:tcBorders>
+            <w:shd w:val="clear" w:color="auto" w:fill="E5E4E2"/>
+            <w:tcMar>
+              <w:top w:w="0" w:type="dxa"/>
+              <w:left w:w="29" w:type="dxa"/>
+              <w:bottom w:w="0" w:type="dxa"/>
+              <w:right w:w="0" w:type="dxa"/>
+            </w:tcMar>
+            <w:vAlign w:val="center"/>
+            <w:hideMark/>
+          </w:tcPr>
+          <w:p>
+            <w:pPr>
+              <w:spacing w:after="0" w:line="240" w:lineRule="auto"/>
+              <w:rPr>
+                <w:rFonts w:ascii="Times New Roman" w:eastAsia="Times New Roman" w:hAnsi="Times New Roman" w:cs="Times New Roman"/>
+                <w:sz w:val="20"/>
+                <w:szCs w:val="20"/>
+              </w:rPr>
+            </w:pPr>
+          </w:p>
+        </w:tc>
+        <w:tc>
+          <w:tcPr>
+            <w:tcW w:w="803" w:type="dxa"/>
+            <w:tcBorders>
+              <w:top w:val="nil"/>
+              <w:left w:val="single" w:sz="6" w:space="0" w:color="000000"/>
+              <w:bottom w:val="nil"/>
+              <w:right w:val="nil"/>
+            </w:tcBorders>
+            <w:shd w:val="clear" w:color="auto" w:fill="E5E4E2"/>
+            <w:tcMar>
+              <w:top w:w="0" w:type="dxa"/>
+              <w:left w:w="29" w:type="dxa"/>
+              <w:bottom w:w="0" w:type="dxa"/>
+              <w:right w:w="0" w:type="dxa"/>
+            </w:tcMar>
+            <w:vAlign w:val="center"/>
+            <w:hideMark/>
+          </w:tcPr>
+          <w:p>
+            <w:pPr>
+              <w:spacing w:after="0" w:line="240" w:lineRule="auto"/>
+              <w:rPr>
+                <w:rFonts w:ascii="Times New Roman" w:eastAsia="Times New Roman" w:hAnsi="Times New Roman" w:cs="Times New Roman"/>
+                <w:sz w:val="20"/>
+                <w:szCs w:val="20"/>
+              </w:rPr>
+            </w:pPr>
+          </w:p>
+        </w:tc>
+        <w:tc>
+          <w:tcPr>
+            <w:tcW w:w="75" w:type="dxa"/>
+            <w:tcBorders>
+              <w:top w:val="nil"/>
+              <w:left w:val="nil"/>
+              <w:bottom w:val="nil"/>
+              <w:right w:val="nil"/>
+            </w:tcBorders>
+            <w:shd w:val="clear" w:color="auto" w:fill="E5E4E2"/>
+            <w:tcMar>
+              <w:top w:w="0" w:type="dxa"/>
+              <w:left w:w="0" w:type="dxa"/>
+              <w:bottom w:w="0" w:type="dxa"/>
+              <w:right w:w="0" w:type="dxa"/>
+            </w:tcMar>
+            <w:vAlign w:val="center"/>
+            <w:hideMark/>
+          </w:tcPr>
+          <w:p>
+            <w:pPr>
+              <w:spacing w:after="0" w:line="240" w:lineRule="auto"/>
+              <w:rPr>
+                <w:rFonts w:ascii="Times New Roman" w:eastAsia="Times New Roman" w:hAnsi="Times New Roman" w:cs="Times New Roman"/>
+                <w:sz w:val="20"/>
+                <w:szCs w:val="20"/>
+              </w:rPr>
+            </w:pPr>
+          </w:p>
+        </w:tc>
+        <w:tc>
+          <w:tcPr>
+            <w:tcW w:w="608" w:type="dxa"/>
+            <w:tcBorders>
+              <w:top w:val="nil"/>
+              <w:left w:val="single" w:sz="6" w:space="0" w:color="000000"/>
+              <w:bottom w:val="nil"/>
+              <w:right w:val="nil"/>
+            </w:tcBorders>
+            <w:shd w:val="clear" w:color="auto" w:fill="E5E4E2"/>
+            <w:tcMar>
+              <w:top w:w="0" w:type="dxa"/>
+              <w:left w:w="29" w:type="dxa"/>
+              <w:bottom w:w="0" w:type="dxa"/>
+              <w:right w:w="0" w:type="dxa"/>
+            </w:tcMar>
+            <w:vAlign w:val="center"/>
+            <w:hideMark/>
+          </w:tcPr>
+          <w:p>
+            <w:pPr>
+              <w:spacing w:before="100" w:beforeAutospacing="1" w:after="100" w:afterAutospacing="1" w:line="240" w:lineRule="auto"/>
+              <w:rPr>
+                <w:rFonts w:ascii="Times New Roman" w:eastAsia="Times New Roman" w:hAnsi="Times New Roman" w:cs="Times New Roman"/>
+                <w:sz w:val="24"/>
+                <w:szCs w:val="24"/>
+              </w:rPr>
+            </w:pPr>
+            <w:r>
+              <w:rPr>
+                <w:rFonts w:ascii="Times New Roman" w:eastAsia="Times New Roman" w:hAnsi="Times New Roman" w:cs="Times New Roman"/>
+                <w:sz w:val="24"/>
+                <w:szCs w:val="24"/>
+              </w:rPr>
+              <w:t xml:space="preserve">NA </w:t>
+            </w:r>
+          </w:p>
+        </w:tc>
+        <w:tc>
+          <w:tcPr>
+            <w:tcW w:w="698" w:type="dxa"/>
+            <w:tcBorders>
+              <w:top w:val="nil"/>
+              <w:left w:val="single" w:sz="6" w:space="0" w:color="000000"/>
+              <w:bottom w:val="nil"/>
+              <w:right w:val="single" w:sz="6" w:space="0" w:color="000000"/>
+            </w:tcBorders>
+            <w:shd w:val="clear" w:color="auto" w:fill="E5E4E2"/>
+            <w:tcMar>
+              <w:top w:w="0" w:type="dxa"/>
+              <w:left w:w="29" w:type="dxa"/>
+              <w:bottom w:w="0" w:type="dxa"/>
+              <w:right w:w="29" w:type="dxa"/>
+            </w:tcMar>
+            <w:vAlign w:val="center"/>
+            <w:hideMark/>
+          </w:tcPr>
+          <w:p>
+            <w:pPr>
+              <w:spacing w:before="100" w:beforeAutospacing="1" w:after="100" w:afterAutospacing="1" w:line="240" w:lineRule="auto"/>
+              <w:rPr>
+                <w:rFonts w:ascii="Times New Roman" w:eastAsia="Times New Roman" w:hAnsi="Times New Roman" w:cs="Times New Roman"/>
+                <w:sz w:val="24"/>
+                <w:szCs w:val="24"/>
+              </w:rPr>
+            </w:pPr>
+            <w:r>
+              <w:rPr>
+                <w:rFonts w:ascii="Times New Roman" w:eastAsia="Times New Roman" w:hAnsi="Times New Roman" w:cs="Times New Roman"/>
+                <w:sz w:val="24"/>
+                <w:szCs w:val="24"/>
+              </w:rPr>
+              <w:t xml:space="preserve">NA </w:t>
+            </w:r>
+          </w:p>
+        </w:tc>
+      </w:tr>
+      <w:tr>
+        <w:trPr>
+          <w:tblCellSpacing w:w="0" w:type="dxa"/>
+          <w:jc w:val="center"/>
+        </w:trPr>
+        <w:tc>
+          <w:tcPr>
+            <w:tcW w:w="1118" w:type="dxa"/>
+            <w:tcBorders>
+              <w:top w:val="nil"/>
+              <w:left w:val="single" w:sz="6" w:space="0" w:color="000000"/>
+              <w:bottom w:val="nil"/>
+              <w:right w:val="nil"/>
+            </w:tcBorders>
+            <w:tcMar>
+              <w:top w:w="0" w:type="dxa"/>
+              <w:left w:w="29" w:type="dxa"/>
+              <w:bottom w:w="0" w:type="dxa"/>
+              <w:right w:w="0" w:type="dxa"/>
+            </w:tcMar>
+            <w:vAlign w:val="center"/>
+            <w:hideMark/>
+          </w:tcPr>
+          <w:p>
+            <w:pPr>
+              <w:spacing w:before="100" w:beforeAutospacing="1" w:after="100" w:afterAutospacing="1" w:line="240" w:lineRule="auto"/>
+              <w:rPr>
+                <w:rFonts w:ascii="Times New Roman" w:eastAsia="Times New Roman" w:hAnsi="Times New Roman" w:cs="Times New Roman"/>
+                <w:sz w:val="24"/>
+                <w:szCs w:val="24"/>
+              </w:rPr>
+            </w:pPr>
+            <w:proofErr w:type="spellStart"/>
+            <w:r>
+              <w:rPr>
+                <w:rFonts w:ascii="Times New Roman" w:eastAsia="Times New Roman" w:hAnsi="Times New Roman" w:cs="Times New Roman"/>
+                <w:sz w:val="24"/>
+                <w:szCs w:val="24"/>
+              </w:rPr>
+              <w:t>Prisant</w:t>
+            </w:r>
+            <w:proofErr w:type="spellEnd"/>
+            <w:r>
+              <w:rPr>
+                <w:rFonts w:ascii="Times New Roman" w:eastAsia="Times New Roman" w:hAnsi="Times New Roman" w:cs="Times New Roman"/>
+                <w:sz w:val="24"/>
+                <w:szCs w:val="24"/>
+              </w:rPr>
+              <w:t xml:space="preserve">, 1992 </w:t>
+            </w:r>
+          </w:p>
+        </w:tc>
+        <w:tc>
+          <w:tcPr>
+            <w:tcW w:w="585" w:type="dxa"/>
+            <w:tcBorders>
+              <w:top w:val="nil"/>
+              <w:left w:val="single" w:sz="6" w:space="0" w:color="000000"/>
+              <w:bottom w:val="nil"/>
+              <w:right w:val="nil"/>
+            </w:tcBorders>
+            <w:tcMar>
+              <w:top w:w="0" w:type="dxa"/>
+              <w:left w:w="29" w:type="dxa"/>
+              <w:bottom w:w="0" w:type="dxa"/>
+              <w:right w:w="0" w:type="dxa"/>
+            </w:tcMar>
+            <w:vAlign w:val="center"/>
+            <w:hideMark/>
+          </w:tcPr>
+          <w:p>
+            <w:pPr>
+              <w:spacing w:after="0" w:line="240" w:lineRule="auto"/>
+              <w:rPr>
+                <w:rFonts w:ascii="Times New Roman" w:eastAsia="Times New Roman" w:hAnsi="Times New Roman" w:cs="Times New Roman"/>
+                <w:sz w:val="24"/>
+                <w:szCs w:val="24"/>
+              </w:rPr>
+            </w:pPr>
+          </w:p>
+        </w:tc>
+        <w:tc>
+          <w:tcPr>
+            <w:tcW w:w="75" w:type="dxa"/>
+            <w:tcBorders>
+              <w:top w:val="nil"/>
+              <w:left w:val="nil"/>
+              <w:bottom w:val="nil"/>
+              <w:right w:val="nil"/>
+            </w:tcBorders>
+            <w:tcMar>
+              <w:top w:w="0" w:type="dxa"/>
+              <w:left w:w="0" w:type="dxa"/>
+              <w:bottom w:w="0" w:type="dxa"/>
+              <w:right w:w="0" w:type="dxa"/>
+            </w:tcMar>
+            <w:vAlign w:val="center"/>
+            <w:hideMark/>
+          </w:tcPr>
+          <w:p>
+            <w:pPr>
+              <w:spacing w:after="0" w:line="240" w:lineRule="auto"/>
+              <w:rPr>
+                <w:rFonts w:ascii="Times New Roman" w:eastAsia="Times New Roman" w:hAnsi="Times New Roman" w:cs="Times New Roman"/>
+                <w:sz w:val="20"/>
+                <w:szCs w:val="20"/>
+              </w:rPr>
+            </w:pPr>
+          </w:p>
+        </w:tc>
+        <w:tc>
+          <w:tcPr>
+            <w:tcW w:w="1568" w:type="dxa"/>
+            <w:tcBorders>
+              <w:top w:val="nil"/>
+              <w:left w:val="single" w:sz="6" w:space="0" w:color="000000"/>
+              <w:bottom w:val="nil"/>
+              <w:right w:val="nil"/>
+            </w:tcBorders>
+            <w:tcMar>
+              <w:top w:w="0" w:type="dxa"/>
+              <w:left w:w="29" w:type="dxa"/>
+              <w:bottom w:w="0" w:type="dxa"/>
+              <w:right w:w="0" w:type="dxa"/>
+            </w:tcMar>
+            <w:vAlign w:val="center"/>
+            <w:hideMark/>
+          </w:tcPr>
+          <w:p>
+            <w:pPr>
+              <w:spacing w:after="0" w:line="240" w:lineRule="auto"/>
+              <w:rPr>
+                <w:rFonts w:ascii="Times New Roman" w:eastAsia="Times New Roman" w:hAnsi="Times New Roman" w:cs="Times New Roman"/>
+                <w:sz w:val="20"/>
+                <w:szCs w:val="20"/>
+              </w:rPr>
+            </w:pPr>
+          </w:p>
+        </w:tc>
+        <w:tc>
+          <w:tcPr>
+            <w:tcW w:w="1110" w:type="dxa"/>
+            <w:tcBorders>
+              <w:top w:val="nil"/>
+              <w:left w:val="single" w:sz="6" w:space="0" w:color="000000"/>
+              <w:bottom w:val="nil"/>
+              <w:right w:val="nil"/>
+            </w:tcBorders>
+            <w:tcMar>
+              <w:top w:w="0" w:type="dxa"/>
+              <w:left w:w="29" w:type="dxa"/>
+              <w:bottom w:w="0" w:type="dxa"/>
+              <w:right w:w="0" w:type="dxa"/>
+            </w:tcMar>
+            <w:vAlign w:val="center"/>
+            <w:hideMark/>
+          </w:tcPr>
+          <w:p>
+            <w:pPr>
+              <w:spacing w:after="0" w:line="240" w:lineRule="auto"/>
+              <w:rPr>
+                <w:rFonts w:ascii="Times New Roman" w:eastAsia="Times New Roman" w:hAnsi="Times New Roman" w:cs="Times New Roman"/>
+                <w:sz w:val="20"/>
+                <w:szCs w:val="20"/>
+              </w:rPr>
+            </w:pPr>
+          </w:p>
+        </w:tc>
+        <w:tc>
+          <w:tcPr>
+            <w:tcW w:w="75" w:type="dxa"/>
+            <w:tcBorders>
+              <w:top w:val="nil"/>
+              <w:left w:val="nil"/>
+              <w:bottom w:val="nil"/>
+              <w:right w:val="nil"/>
+            </w:tcBorders>
+            <w:tcMar>
+              <w:top w:w="0" w:type="dxa"/>
+              <w:left w:w="0" w:type="dxa"/>
+              <w:bottom w:w="0" w:type="dxa"/>
+              <w:right w:w="0" w:type="dxa"/>
+            </w:tcMar>
+            <w:vAlign w:val="center"/>
+            <w:hideMark/>
+          </w:tcPr>
+          <w:p>
+            <w:pPr>
+              <w:spacing w:after="0" w:line="240" w:lineRule="auto"/>
+              <w:rPr>
+                <w:rFonts w:ascii="Times New Roman" w:eastAsia="Times New Roman" w:hAnsi="Times New Roman" w:cs="Times New Roman"/>
+                <w:sz w:val="20"/>
+                <w:szCs w:val="20"/>
+              </w:rPr>
+            </w:pPr>
+          </w:p>
+        </w:tc>
+        <w:tc>
+          <w:tcPr>
+            <w:tcW w:w="1568" w:type="dxa"/>
+            <w:tcBorders>
+              <w:top w:val="nil"/>
+              <w:left w:val="single" w:sz="6" w:space="0" w:color="000000"/>
+              <w:bottom w:val="nil"/>
+              <w:right w:val="nil"/>
+            </w:tcBorders>
+            <w:tcMar>
+              <w:top w:w="0" w:type="dxa"/>
+              <w:left w:w="29" w:type="dxa"/>
+              <w:bottom w:w="0" w:type="dxa"/>
+              <w:right w:w="0" w:type="dxa"/>
+            </w:tcMar>
+            <w:vAlign w:val="center"/>
+            <w:hideMark/>
+          </w:tcPr>
+          <w:p>
+            <w:pPr>
+              <w:spacing w:after="0" w:line="240" w:lineRule="auto"/>
+              <w:rPr>
+                <w:rFonts w:ascii="Times New Roman" w:eastAsia="Times New Roman" w:hAnsi="Times New Roman" w:cs="Times New Roman"/>
+                <w:sz w:val="20"/>
+                <w:szCs w:val="20"/>
+              </w:rPr>
+            </w:pPr>
+          </w:p>
+        </w:tc>
+        <w:tc>
+          <w:tcPr>
+            <w:tcW w:w="743" w:type="dxa"/>
+            <w:tcBorders>
+              <w:top w:val="nil"/>
+              <w:left w:val="single" w:sz="6" w:space="0" w:color="000000"/>
+              <w:bottom w:val="nil"/>
+              <w:right w:val="nil"/>
+            </w:tcBorders>
+            <w:tcMar>
+              <w:top w:w="0" w:type="dxa"/>
+              <w:left w:w="29" w:type="dxa"/>
+              <w:bottom w:w="0" w:type="dxa"/>
+              <w:right w:w="0" w:type="dxa"/>
+            </w:tcMar>
+            <w:vAlign w:val="center"/>
+            <w:hideMark/>
+          </w:tcPr>
+          <w:p>
+            <w:pPr>
+              <w:spacing w:after="0" w:line="240" w:lineRule="auto"/>
+              <w:rPr>
+                <w:rFonts w:ascii="Times New Roman" w:eastAsia="Times New Roman" w:hAnsi="Times New Roman" w:cs="Times New Roman"/>
+                <w:sz w:val="20"/>
+                <w:szCs w:val="20"/>
+              </w:rPr>
+            </w:pPr>
+          </w:p>
+        </w:tc>
+        <w:tc>
+          <w:tcPr>
+            <w:tcW w:w="75" w:type="dxa"/>
+            <w:tcBorders>
+              <w:top w:val="nil"/>
+              <w:left w:val="nil"/>
+              <w:bottom w:val="nil"/>
+              <w:right w:val="nil"/>
+            </w:tcBorders>
+            <w:tcMar>
+              <w:top w:w="0" w:type="dxa"/>
+              <w:left w:w="0" w:type="dxa"/>
+              <w:bottom w:w="0" w:type="dxa"/>
+              <w:right w:w="0" w:type="dxa"/>
+            </w:tcMar>
+            <w:vAlign w:val="center"/>
+            <w:hideMark/>
+          </w:tcPr>
+          <w:p>
+            <w:pPr>
+              <w:spacing w:after="0" w:line="240" w:lineRule="auto"/>
+              <w:rPr>
+                <w:rFonts w:ascii="Times New Roman" w:eastAsia="Times New Roman" w:hAnsi="Times New Roman" w:cs="Times New Roman"/>
+                <w:sz w:val="20"/>
+                <w:szCs w:val="20"/>
+              </w:rPr>
+            </w:pPr>
+          </w:p>
+        </w:tc>
+        <w:tc>
+          <w:tcPr>
+            <w:tcW w:w="608" w:type="dxa"/>
+            <w:tcBorders>
+              <w:top w:val="nil"/>
+              <w:left w:val="single" w:sz="6" w:space="0" w:color="000000"/>
+              <w:bottom w:val="nil"/>
+              <w:right w:val="nil"/>
+            </w:tcBorders>
+            <w:tcMar>
+              <w:top w:w="0" w:type="dxa"/>
+              <w:left w:w="29" w:type="dxa"/>
+              <w:bottom w:w="0" w:type="dxa"/>
+              <w:right w:w="0" w:type="dxa"/>
+            </w:tcMar>
+            <w:vAlign w:val="center"/>
+            <w:hideMark/>
+          </w:tcPr>
+          <w:p>
+            <w:pPr>
+              <w:spacing w:after="0" w:line="240" w:lineRule="auto"/>
+              <w:rPr>
+                <w:rFonts w:ascii="Times New Roman" w:eastAsia="Times New Roman" w:hAnsi="Times New Roman" w:cs="Times New Roman"/>
+                <w:sz w:val="20"/>
+                <w:szCs w:val="20"/>
+              </w:rPr>
+            </w:pPr>
+          </w:p>
+        </w:tc>
+        <w:tc>
+          <w:tcPr>
+            <w:tcW w:w="803" w:type="dxa"/>
+            <w:tcBorders>
+              <w:top w:val="nil"/>
+              <w:left w:val="single" w:sz="6" w:space="0" w:color="000000"/>
+              <w:bottom w:val="nil"/>
+              <w:right w:val="nil"/>
+            </w:tcBorders>
+            <w:tcMar>
+              <w:top w:w="0" w:type="dxa"/>
+              <w:left w:w="29" w:type="dxa"/>
+              <w:bottom w:w="0" w:type="dxa"/>
+              <w:right w:w="0" w:type="dxa"/>
+            </w:tcMar>
+            <w:vAlign w:val="center"/>
+            <w:hideMark/>
+          </w:tcPr>
+          <w:p>
+            <w:pPr>
+              <w:spacing w:after="0" w:line="240" w:lineRule="auto"/>
+              <w:rPr>
+                <w:rFonts w:ascii="Times New Roman" w:eastAsia="Times New Roman" w:hAnsi="Times New Roman" w:cs="Times New Roman"/>
+                <w:sz w:val="20"/>
+                <w:szCs w:val="20"/>
+              </w:rPr>
+            </w:pPr>
+          </w:p>
+        </w:tc>
+        <w:tc>
+          <w:tcPr>
+            <w:tcW w:w="75" w:type="dxa"/>
+            <w:tcBorders>
+              <w:top w:val="nil"/>
+              <w:left w:val="nil"/>
+              <w:bottom w:val="nil"/>
+              <w:right w:val="nil"/>
+            </w:tcBorders>
+            <w:tcMar>
+              <w:top w:w="0" w:type="dxa"/>
+              <w:left w:w="0" w:type="dxa"/>
+              <w:bottom w:w="0" w:type="dxa"/>
+              <w:right w:w="0" w:type="dxa"/>
+            </w:tcMar>
+            <w:vAlign w:val="center"/>
+            <w:hideMark/>
+          </w:tcPr>
+          <w:p>
+            <w:pPr>
+              <w:spacing w:after="0" w:line="240" w:lineRule="auto"/>
+              <w:rPr>
+                <w:rFonts w:ascii="Times New Roman" w:eastAsia="Times New Roman" w:hAnsi="Times New Roman" w:cs="Times New Roman"/>
+                <w:sz w:val="20"/>
+                <w:szCs w:val="20"/>
+              </w:rPr>
+            </w:pPr>
+          </w:p>
+        </w:tc>
+        <w:tc>
+          <w:tcPr>
+            <w:tcW w:w="608" w:type="dxa"/>
+            <w:tcBorders>
+              <w:top w:val="nil"/>
+              <w:left w:val="single" w:sz="6" w:space="0" w:color="000000"/>
+              <w:bottom w:val="nil"/>
+              <w:right w:val="nil"/>
+            </w:tcBorders>
+            <w:tcMar>
+              <w:top w:w="0" w:type="dxa"/>
+              <w:left w:w="29" w:type="dxa"/>
+              <w:bottom w:w="0" w:type="dxa"/>
+              <w:right w:w="0" w:type="dxa"/>
+            </w:tcMar>
+            <w:vAlign w:val="center"/>
+            <w:hideMark/>
+          </w:tcPr>
+          <w:p>
+            <w:pPr>
+              <w:spacing w:before="100" w:beforeAutospacing="1" w:after="100" w:afterAutospacing="1" w:line="240" w:lineRule="auto"/>
+              <w:rPr>
+                <w:rFonts w:ascii="Times New Roman" w:eastAsia="Times New Roman" w:hAnsi="Times New Roman" w:cs="Times New Roman"/>
+                <w:sz w:val="24"/>
+                <w:szCs w:val="24"/>
+              </w:rPr>
+            </w:pPr>
+            <w:r>
+              <w:rPr>
+                <w:rFonts w:ascii="Times New Roman" w:eastAsia="Times New Roman" w:hAnsi="Times New Roman" w:cs="Times New Roman"/>
+                <w:sz w:val="24"/>
+                <w:szCs w:val="24"/>
+              </w:rPr>
+              <w:t xml:space="preserve">NA </w:t>
+            </w:r>
+          </w:p>
+        </w:tc>
+        <w:tc>
+          <w:tcPr>
+            <w:tcW w:w="698" w:type="dxa"/>
+            <w:tcBorders>
+              <w:top w:val="nil"/>
+              <w:left w:val="single" w:sz="6" w:space="0" w:color="000000"/>
+              <w:bottom w:val="nil"/>
+              <w:right w:val="single" w:sz="6" w:space="0" w:color="000000"/>
+            </w:tcBorders>
+            <w:tcMar>
+              <w:top w:w="0" w:type="dxa"/>
+              <w:left w:w="29" w:type="dxa"/>
+              <w:bottom w:w="0" w:type="dxa"/>
+              <w:right w:w="29" w:type="dxa"/>
+            </w:tcMar>
+            <w:vAlign w:val="center"/>
+            <w:hideMark/>
+          </w:tcPr>
+          <w:p>
+            <w:pPr>
+              <w:spacing w:before="100" w:beforeAutospacing="1" w:after="100" w:afterAutospacing="1" w:line="240" w:lineRule="auto"/>
+              <w:rPr>
+                <w:rFonts w:ascii="Times New Roman" w:eastAsia="Times New Roman" w:hAnsi="Times New Roman" w:cs="Times New Roman"/>
+                <w:sz w:val="24"/>
+                <w:szCs w:val="24"/>
+              </w:rPr>
+            </w:pPr>
+            <w:r>
+              <w:rPr>
+                <w:rFonts w:ascii="Times New Roman" w:eastAsia="Times New Roman" w:hAnsi="Times New Roman" w:cs="Times New Roman"/>
+                <w:sz w:val="24"/>
+                <w:szCs w:val="24"/>
+              </w:rPr>
+              <w:t xml:space="preserve">NA </w:t>
+            </w:r>
+          </w:p>
+        </w:tc>
+      </w:tr>
+      <w:tr>
+        <w:trPr>
+          <w:tblCellSpacing w:w="0" w:type="dxa"/>
+          <w:jc w:val="center"/>
+        </w:trPr>
+        <w:tc>
+          <w:tcPr>
+            <w:tcW w:w="1118" w:type="dxa"/>
+            <w:tcBorders>
+              <w:top w:val="nil"/>
+              <w:left w:val="single" w:sz="6" w:space="0" w:color="000000"/>
+              <w:bottom w:val="nil"/>
+              <w:right w:val="nil"/>
+            </w:tcBorders>
+            <w:shd w:val="clear" w:color="auto" w:fill="E5E4E2"/>
+            <w:tcMar>
+              <w:top w:w="0" w:type="dxa"/>
+              <w:left w:w="29" w:type="dxa"/>
+              <w:bottom w:w="0" w:type="dxa"/>
+              <w:right w:w="0" w:type="dxa"/>
+            </w:tcMar>
+            <w:vAlign w:val="center"/>
+            <w:hideMark/>
+          </w:tcPr>
+          <w:p>
+            <w:pPr>
+              <w:spacing w:before="100" w:beforeAutospacing="1" w:after="100" w:afterAutospacing="1" w:line="240" w:lineRule="auto"/>
+              <w:rPr>
+                <w:rFonts w:ascii="Times New Roman" w:eastAsia="Times New Roman" w:hAnsi="Times New Roman" w:cs="Times New Roman"/>
+                <w:sz w:val="24"/>
+                <w:szCs w:val="24"/>
+              </w:rPr>
+            </w:pPr>
+            <w:r>
+              <w:rPr>
+                <w:rFonts w:ascii="Times New Roman" w:eastAsia="Times New Roman" w:hAnsi="Times New Roman" w:cs="Times New Roman"/>
+                <w:sz w:val="24"/>
+                <w:szCs w:val="24"/>
+              </w:rPr>
+              <w:t xml:space="preserve">Stergiou, 2000 </w:t>
+            </w:r>
+          </w:p>
+        </w:tc>
+        <w:tc>
+          <w:tcPr>
+            <w:tcW w:w="585" w:type="dxa"/>
+            <w:tcBorders>
+              <w:top w:val="nil"/>
+              <w:left w:val="single" w:sz="6" w:space="0" w:color="000000"/>
+              <w:bottom w:val="nil"/>
+              <w:right w:val="nil"/>
+            </w:tcBorders>
+            <w:shd w:val="clear" w:color="auto" w:fill="E5E4E2"/>
+            <w:tcMar>
+              <w:top w:w="0" w:type="dxa"/>
+              <w:left w:w="29" w:type="dxa"/>
+              <w:bottom w:w="0" w:type="dxa"/>
+              <w:right w:w="0" w:type="dxa"/>
+            </w:tcMar>
+            <w:vAlign w:val="center"/>
+            <w:hideMark/>
+          </w:tcPr>
+          <w:p>
+            <w:pPr>
+              <w:spacing w:after="0" w:line="240" w:lineRule="auto"/>
+              <w:rPr>
+                <w:rFonts w:ascii="Times New Roman" w:eastAsia="Times New Roman" w:hAnsi="Times New Roman" w:cs="Times New Roman"/>
+                <w:sz w:val="24"/>
+                <w:szCs w:val="24"/>
+              </w:rPr>
+            </w:pPr>
+          </w:p>
+        </w:tc>
+        <w:tc>
+          <w:tcPr>
+            <w:tcW w:w="75" w:type="dxa"/>
+            <w:tcBorders>
+              <w:top w:val="nil"/>
+              <w:left w:val="nil"/>
+              <w:bottom w:val="nil"/>
+              <w:right w:val="nil"/>
+            </w:tcBorders>
+            <w:shd w:val="clear" w:color="auto" w:fill="E5E4E2"/>
+            <w:tcMar>
+              <w:top w:w="0" w:type="dxa"/>
+              <w:left w:w="0" w:type="dxa"/>
+              <w:bottom w:w="0" w:type="dxa"/>
+              <w:right w:w="0" w:type="dxa"/>
+            </w:tcMar>
+            <w:vAlign w:val="center"/>
+            <w:hideMark/>
+          </w:tcPr>
+          <w:p>
+            <w:pPr>
+              <w:spacing w:after="0" w:line="240" w:lineRule="auto"/>
+              <w:rPr>
+                <w:rFonts w:ascii="Times New Roman" w:eastAsia="Times New Roman" w:hAnsi="Times New Roman" w:cs="Times New Roman"/>
+                <w:sz w:val="20"/>
+                <w:szCs w:val="20"/>
+              </w:rPr>
+            </w:pPr>
+          </w:p>
+        </w:tc>
+        <w:tc>
+          <w:tcPr>
+            <w:tcW w:w="1568" w:type="dxa"/>
+            <w:tcBorders>
+              <w:top w:val="nil"/>
+              <w:left w:val="single" w:sz="6" w:space="0" w:color="000000"/>
+              <w:bottom w:val="nil"/>
+              <w:right w:val="nil"/>
+            </w:tcBorders>
+            <w:shd w:val="clear" w:color="auto" w:fill="E5E4E2"/>
+            <w:tcMar>
+              <w:top w:w="0" w:type="dxa"/>
+              <w:left w:w="29" w:type="dxa"/>
+              <w:bottom w:w="0" w:type="dxa"/>
+              <w:right w:w="0" w:type="dxa"/>
+            </w:tcMar>
+            <w:vAlign w:val="center"/>
+            <w:hideMark/>
+          </w:tcPr>
+          <w:p>
+            <w:pPr>
+              <w:spacing w:after="0" w:line="240" w:lineRule="auto"/>
+              <w:rPr>
+                <w:rFonts w:ascii="Times New Roman" w:eastAsia="Times New Roman" w:hAnsi="Times New Roman" w:cs="Times New Roman"/>
+                <w:sz w:val="20"/>
+                <w:szCs w:val="20"/>
+              </w:rPr>
+            </w:pPr>
+          </w:p>
+        </w:tc>
+        <w:tc>
+          <w:tcPr>
+            <w:tcW w:w="1110" w:type="dxa"/>
+            <w:tcBorders>
+              <w:top w:val="nil"/>
+              <w:left w:val="single" w:sz="6" w:space="0" w:color="000000"/>
+              <w:bottom w:val="nil"/>
+              <w:right w:val="nil"/>
+            </w:tcBorders>
+            <w:shd w:val="clear" w:color="auto" w:fill="E5E4E2"/>
+            <w:tcMar>
+              <w:top w:w="0" w:type="dxa"/>
+              <w:left w:w="29" w:type="dxa"/>
+              <w:bottom w:w="0" w:type="dxa"/>
+              <w:right w:w="0" w:type="dxa"/>
+            </w:tcMar>
+            <w:vAlign w:val="center"/>
+            <w:hideMark/>
+          </w:tcPr>
+          <w:p>
+            <w:pPr>
+              <w:spacing w:before="100" w:beforeAutospacing="1" w:after="100" w:afterAutospacing="1" w:line="240" w:lineRule="auto"/>
+              <w:rPr>
+                <w:rFonts w:ascii="Times New Roman" w:eastAsia="Times New Roman" w:hAnsi="Times New Roman" w:cs="Times New Roman"/>
+                <w:sz w:val="24"/>
+                <w:szCs w:val="24"/>
+              </w:rPr>
+            </w:pPr>
+            <w:r>
+              <w:rPr>
+                <w:rFonts w:ascii="Times New Roman" w:eastAsia="Times New Roman" w:hAnsi="Times New Roman" w:cs="Times New Roman"/>
+                <w:sz w:val="24"/>
+                <w:szCs w:val="24"/>
+              </w:rPr>
+              <w:t xml:space="preserve">139.5/91.4 </w:t>
+            </w:r>
+          </w:p>
+        </w:tc>
+        <w:tc>
+          <w:tcPr>
+            <w:tcW w:w="75" w:type="dxa"/>
+            <w:tcBorders>
+              <w:top w:val="nil"/>
+              <w:left w:val="nil"/>
+              <w:bottom w:val="nil"/>
+              <w:right w:val="nil"/>
+            </w:tcBorders>
+            <w:shd w:val="clear" w:color="auto" w:fill="E5E4E2"/>
+            <w:tcMar>
+              <w:top w:w="0" w:type="dxa"/>
+              <w:left w:w="0" w:type="dxa"/>
+              <w:bottom w:w="0" w:type="dxa"/>
+              <w:right w:w="0" w:type="dxa"/>
+            </w:tcMar>
+            <w:vAlign w:val="center"/>
+            <w:hideMark/>
+          </w:tcPr>
+          <w:p>
+            <w:pPr>
+              <w:spacing w:after="0" w:line="240" w:lineRule="auto"/>
+              <w:rPr>
+                <w:rFonts w:ascii="Times New Roman" w:eastAsia="Times New Roman" w:hAnsi="Times New Roman" w:cs="Times New Roman"/>
+                <w:sz w:val="24"/>
+                <w:szCs w:val="24"/>
+              </w:rPr>
+            </w:pPr>
+          </w:p>
+        </w:tc>
+        <w:tc>
+          <w:tcPr>
+            <w:tcW w:w="1568" w:type="dxa"/>
+            <w:tcBorders>
+              <w:top w:val="nil"/>
+              <w:left w:val="single" w:sz="6" w:space="0" w:color="000000"/>
+              <w:bottom w:val="nil"/>
+              <w:right w:val="nil"/>
+            </w:tcBorders>
+            <w:shd w:val="clear" w:color="auto" w:fill="E5E4E2"/>
+            <w:tcMar>
+              <w:top w:w="0" w:type="dxa"/>
+              <w:left w:w="29" w:type="dxa"/>
+              <w:bottom w:w="0" w:type="dxa"/>
+              <w:right w:w="0" w:type="dxa"/>
+            </w:tcMar>
+            <w:vAlign w:val="center"/>
+            <w:hideMark/>
+          </w:tcPr>
+          <w:p>
+            <w:pPr>
+              <w:spacing w:after="0" w:line="240" w:lineRule="auto"/>
+              <w:rPr>
+                <w:rFonts w:ascii="Times New Roman" w:eastAsia="Times New Roman" w:hAnsi="Times New Roman" w:cs="Times New Roman"/>
+                <w:sz w:val="20"/>
+                <w:szCs w:val="20"/>
+              </w:rPr>
+            </w:pPr>
+          </w:p>
+        </w:tc>
+        <w:tc>
+          <w:tcPr>
+            <w:tcW w:w="743" w:type="dxa"/>
+            <w:tcBorders>
+              <w:top w:val="nil"/>
+              <w:left w:val="single" w:sz="6" w:space="0" w:color="000000"/>
+              <w:bottom w:val="nil"/>
+              <w:right w:val="nil"/>
+            </w:tcBorders>
+            <w:shd w:val="clear" w:color="auto" w:fill="E5E4E2"/>
+            <w:tcMar>
+              <w:top w:w="0" w:type="dxa"/>
+              <w:left w:w="29" w:type="dxa"/>
+              <w:bottom w:w="0" w:type="dxa"/>
+              <w:right w:w="0" w:type="dxa"/>
+            </w:tcMar>
+            <w:vAlign w:val="center"/>
+            <w:hideMark/>
+          </w:tcPr>
+          <w:p>
+            <w:pPr>
+              <w:spacing w:after="0" w:line="240" w:lineRule="auto"/>
+              <w:rPr>
+                <w:rFonts w:ascii="Times New Roman" w:eastAsia="Times New Roman" w:hAnsi="Times New Roman" w:cs="Times New Roman"/>
+                <w:sz w:val="20"/>
+                <w:szCs w:val="20"/>
+              </w:rPr>
+            </w:pPr>
+          </w:p>
+        </w:tc>
+        <w:tc>
+          <w:tcPr>
+            <w:tcW w:w="75" w:type="dxa"/>
+            <w:tcBorders>
+              <w:top w:val="nil"/>
+              <w:left w:val="nil"/>
+              <w:bottom w:val="nil"/>
+              <w:right w:val="nil"/>
+            </w:tcBorders>
+            <w:shd w:val="clear" w:color="auto" w:fill="E5E4E2"/>
+            <w:tcMar>
+              <w:top w:w="0" w:type="dxa"/>
+              <w:left w:w="0" w:type="dxa"/>
+              <w:bottom w:w="0" w:type="dxa"/>
+              <w:right w:w="0" w:type="dxa"/>
+            </w:tcMar>
+            <w:vAlign w:val="center"/>
+            <w:hideMark/>
+          </w:tcPr>
+          <w:p>
+            <w:pPr>
+              <w:spacing w:after="0" w:line="240" w:lineRule="auto"/>
+              <w:rPr>
+                <w:rFonts w:ascii="Times New Roman" w:eastAsia="Times New Roman" w:hAnsi="Times New Roman" w:cs="Times New Roman"/>
+                <w:sz w:val="20"/>
+                <w:szCs w:val="20"/>
+              </w:rPr>
+            </w:pPr>
+          </w:p>
+        </w:tc>
+        <w:tc>
+          <w:tcPr>
+            <w:tcW w:w="608" w:type="dxa"/>
+            <w:tcBorders>
+              <w:top w:val="nil"/>
+              <w:left w:val="single" w:sz="6" w:space="0" w:color="000000"/>
+              <w:bottom w:val="nil"/>
+              <w:right w:val="nil"/>
+            </w:tcBorders>
+            <w:shd w:val="clear" w:color="auto" w:fill="E5E4E2"/>
+            <w:tcMar>
+              <w:top w:w="0" w:type="dxa"/>
+              <w:left w:w="29" w:type="dxa"/>
+              <w:bottom w:w="0" w:type="dxa"/>
+              <w:right w:w="0" w:type="dxa"/>
+            </w:tcMar>
+            <w:vAlign w:val="center"/>
+            <w:hideMark/>
+          </w:tcPr>
+          <w:p>
+            <w:pPr>
+              <w:spacing w:before="100" w:beforeAutospacing="1" w:after="100" w:afterAutospacing="1" w:line="240" w:lineRule="auto"/>
+              <w:rPr>
+                <w:rFonts w:ascii="Times New Roman" w:eastAsia="Times New Roman" w:hAnsi="Times New Roman" w:cs="Times New Roman"/>
+                <w:sz w:val="24"/>
+                <w:szCs w:val="24"/>
+              </w:rPr>
+            </w:pPr>
+            <w:r>
+              <w:rPr>
+                <w:rFonts w:ascii="Times New Roman" w:eastAsia="Times New Roman" w:hAnsi="Times New Roman" w:cs="Times New Roman"/>
+                <w:sz w:val="24"/>
+                <w:szCs w:val="24"/>
+              </w:rPr>
+              <w:t xml:space="preserve">24 </w:t>
+            </w:r>
+          </w:p>
+        </w:tc>
+        <w:tc>
+          <w:tcPr>
+            <w:tcW w:w="803" w:type="dxa"/>
+            <w:tcBorders>
+              <w:top w:val="nil"/>
+              <w:left w:val="single" w:sz="6" w:space="0" w:color="000000"/>
+              <w:bottom w:val="nil"/>
+              <w:right w:val="nil"/>
+            </w:tcBorders>
+            <w:shd w:val="clear" w:color="auto" w:fill="E5E4E2"/>
+            <w:tcMar>
+              <w:top w:w="0" w:type="dxa"/>
+              <w:left w:w="29" w:type="dxa"/>
+              <w:bottom w:w="0" w:type="dxa"/>
+              <w:right w:w="0" w:type="dxa"/>
+            </w:tcMar>
+            <w:vAlign w:val="center"/>
+            <w:hideMark/>
+          </w:tcPr>
+          <w:p>
+            <w:pPr>
+              <w:spacing w:before="100" w:beforeAutospacing="1" w:after="100" w:afterAutospacing="1" w:line="240" w:lineRule="auto"/>
+              <w:rPr>
+                <w:rFonts w:ascii="Times New Roman" w:eastAsia="Times New Roman" w:hAnsi="Times New Roman" w:cs="Times New Roman"/>
+                <w:sz w:val="24"/>
+                <w:szCs w:val="24"/>
+              </w:rPr>
+            </w:pPr>
+            <w:r>
+              <w:rPr>
+                <w:rFonts w:ascii="Times New Roman" w:eastAsia="Times New Roman" w:hAnsi="Times New Roman" w:cs="Times New Roman"/>
+                <w:sz w:val="24"/>
+                <w:szCs w:val="24"/>
+              </w:rPr>
+              <w:t xml:space="preserve">138.7/89.3 </w:t>
+            </w:r>
+          </w:p>
+        </w:tc>
+        <w:tc>
+          <w:tcPr>
+            <w:tcW w:w="75" w:type="dxa"/>
+            <w:tcBorders>
+              <w:top w:val="nil"/>
+              <w:left w:val="nil"/>
+              <w:bottom w:val="nil"/>
+              <w:right w:val="nil"/>
+            </w:tcBorders>
+            <w:shd w:val="clear" w:color="auto" w:fill="E5E4E2"/>
+            <w:tcMar>
+              <w:top w:w="0" w:type="dxa"/>
+              <w:left w:w="0" w:type="dxa"/>
+              <w:bottom w:w="0" w:type="dxa"/>
+              <w:right w:w="0" w:type="dxa"/>
+            </w:tcMar>
+            <w:vAlign w:val="center"/>
+            <w:hideMark/>
+          </w:tcPr>
+          <w:p>
+            <w:pPr>
+              <w:spacing w:after="0" w:line="240" w:lineRule="auto"/>
+              <w:rPr>
+                <w:rFonts w:ascii="Times New Roman" w:eastAsia="Times New Roman" w:hAnsi="Times New Roman" w:cs="Times New Roman"/>
+                <w:sz w:val="24"/>
+                <w:szCs w:val="24"/>
+              </w:rPr>
+            </w:pPr>
+          </w:p>
+        </w:tc>
+        <w:tc>
+          <w:tcPr>
+            <w:tcW w:w="608" w:type="dxa"/>
+            <w:tcBorders>
+              <w:top w:val="nil"/>
+              <w:left w:val="single" w:sz="6" w:space="0" w:color="000000"/>
+              <w:bottom w:val="nil"/>
+              <w:right w:val="nil"/>
+            </w:tcBorders>
+            <w:shd w:val="clear" w:color="auto" w:fill="E5E4E2"/>
+            <w:tcMar>
+              <w:top w:w="0" w:type="dxa"/>
+              <w:left w:w="29" w:type="dxa"/>
+              <w:bottom w:w="0" w:type="dxa"/>
+              <w:right w:w="0" w:type="dxa"/>
+            </w:tcMar>
+            <w:vAlign w:val="center"/>
+            <w:hideMark/>
+          </w:tcPr>
+          <w:p>
+            <w:pPr>
+              <w:spacing w:before="100" w:beforeAutospacing="1" w:after="100" w:afterAutospacing="1" w:line="240" w:lineRule="auto"/>
+              <w:rPr>
+                <w:rFonts w:ascii="Times New Roman" w:eastAsia="Times New Roman" w:hAnsi="Times New Roman" w:cs="Times New Roman"/>
+                <w:sz w:val="24"/>
+                <w:szCs w:val="24"/>
+              </w:rPr>
+            </w:pPr>
+            <w:r>
+              <w:rPr>
+                <w:rFonts w:ascii="Times New Roman" w:eastAsia="Times New Roman" w:hAnsi="Times New Roman" w:cs="Times New Roman"/>
+                <w:sz w:val="24"/>
+                <w:szCs w:val="24"/>
+              </w:rPr>
+              <w:t xml:space="preserve">72 </w:t>
+            </w:r>
+          </w:p>
+        </w:tc>
+        <w:tc>
+          <w:tcPr>
+            <w:tcW w:w="698" w:type="dxa"/>
+            <w:tcBorders>
+              <w:top w:val="nil"/>
+              <w:left w:val="single" w:sz="6" w:space="0" w:color="000000"/>
+              <w:bottom w:val="nil"/>
+              <w:right w:val="single" w:sz="6" w:space="0" w:color="000000"/>
+            </w:tcBorders>
+            <w:shd w:val="clear" w:color="auto" w:fill="E5E4E2"/>
+            <w:tcMar>
+              <w:top w:w="0" w:type="dxa"/>
+              <w:left w:w="29" w:type="dxa"/>
+              <w:bottom w:w="0" w:type="dxa"/>
+              <w:right w:w="29" w:type="dxa"/>
+            </w:tcMar>
+            <w:vAlign w:val="center"/>
+            <w:hideMark/>
+          </w:tcPr>
+          <w:p>
+            <w:pPr>
+              <w:spacing w:before="100" w:beforeAutospacing="1" w:after="100" w:afterAutospacing="1" w:line="240" w:lineRule="auto"/>
+              <w:rPr>
+                <w:rFonts w:ascii="Times New Roman" w:eastAsia="Times New Roman" w:hAnsi="Times New Roman" w:cs="Times New Roman"/>
+                <w:sz w:val="24"/>
+                <w:szCs w:val="24"/>
+              </w:rPr>
+            </w:pPr>
+            <w:r>
+              <w:rPr>
+                <w:rFonts w:ascii="Times New Roman" w:eastAsia="Times New Roman" w:hAnsi="Times New Roman" w:cs="Times New Roman"/>
+                <w:sz w:val="24"/>
+                <w:szCs w:val="24"/>
+              </w:rPr>
+              <w:t xml:space="preserve">139.1/90.9 </w:t>
+            </w:r>
+          </w:p>
+        </w:tc>
+      </w:tr>
+      <w:tr>
+        <w:trPr>
+          <w:tblCellSpacing w:w="0" w:type="dxa"/>
+          <w:jc w:val="center"/>
+        </w:trPr>
+        <w:tc>
+          <w:tcPr>
+            <w:tcW w:w="1118" w:type="dxa"/>
+            <w:tcBorders>
+              <w:top w:val="nil"/>
+              <w:left w:val="single" w:sz="6" w:space="0" w:color="000000"/>
+              <w:bottom w:val="nil"/>
+              <w:right w:val="nil"/>
+            </w:tcBorders>
+            <w:tcMar>
+              <w:top w:w="0" w:type="dxa"/>
+              <w:left w:w="29" w:type="dxa"/>
+              <w:bottom w:w="0" w:type="dxa"/>
+              <w:right w:w="0" w:type="dxa"/>
+            </w:tcMar>
+            <w:vAlign w:val="center"/>
+            <w:hideMark/>
+          </w:tcPr>
+          <w:p>
+            <w:pPr>
+              <w:spacing w:before="100" w:beforeAutospacing="1" w:after="100" w:afterAutospacing="1" w:line="240" w:lineRule="auto"/>
+              <w:rPr>
+                <w:rFonts w:ascii="Times New Roman" w:eastAsia="Times New Roman" w:hAnsi="Times New Roman" w:cs="Times New Roman"/>
+                <w:sz w:val="24"/>
+                <w:szCs w:val="24"/>
+              </w:rPr>
+            </w:pPr>
+            <w:proofErr w:type="spellStart"/>
+            <w:r>
+              <w:rPr>
+                <w:rFonts w:ascii="Times New Roman" w:eastAsia="Times New Roman" w:hAnsi="Times New Roman" w:cs="Times New Roman"/>
+                <w:sz w:val="24"/>
+                <w:szCs w:val="24"/>
+              </w:rPr>
+              <w:lastRenderedPageBreak/>
+              <w:t>Urs</w:t>
+            </w:r>
+            <w:proofErr w:type="spellEnd"/>
+            <w:r>
+              <w:rPr>
+                <w:rFonts w:ascii="Times New Roman" w:eastAsia="Times New Roman" w:hAnsi="Times New Roman" w:cs="Times New Roman"/>
+                <w:sz w:val="24"/>
+                <w:szCs w:val="24"/>
+              </w:rPr>
+              <w:t xml:space="preserve"> Mueller, 1997 </w:t>
+            </w:r>
+          </w:p>
+        </w:tc>
+        <w:tc>
+          <w:tcPr>
+            <w:tcW w:w="585" w:type="dxa"/>
+            <w:tcBorders>
+              <w:top w:val="nil"/>
+              <w:left w:val="single" w:sz="6" w:space="0" w:color="000000"/>
+              <w:bottom w:val="nil"/>
+              <w:right w:val="nil"/>
+            </w:tcBorders>
+            <w:tcMar>
+              <w:top w:w="0" w:type="dxa"/>
+              <w:left w:w="29" w:type="dxa"/>
+              <w:bottom w:w="0" w:type="dxa"/>
+              <w:right w:w="0" w:type="dxa"/>
+            </w:tcMar>
+            <w:vAlign w:val="center"/>
+            <w:hideMark/>
+          </w:tcPr>
+          <w:p>
+            <w:pPr>
+              <w:spacing w:before="100" w:beforeAutospacing="1" w:after="100" w:afterAutospacing="1" w:line="240" w:lineRule="auto"/>
+              <w:jc w:val="right"/>
+              <w:rPr>
+                <w:rFonts w:ascii="Times New Roman" w:eastAsia="Times New Roman" w:hAnsi="Times New Roman" w:cs="Times New Roman"/>
+                <w:sz w:val="24"/>
+                <w:szCs w:val="24"/>
+              </w:rPr>
+            </w:pPr>
+            <w:r>
+              <w:rPr>
+                <w:rFonts w:ascii="Times New Roman" w:eastAsia="Times New Roman" w:hAnsi="Times New Roman" w:cs="Times New Roman"/>
+                <w:sz w:val="24"/>
+                <w:szCs w:val="24"/>
+              </w:rPr>
+              <w:t xml:space="preserve">0 </w:t>
+            </w:r>
+          </w:p>
+        </w:tc>
+        <w:tc>
+          <w:tcPr>
+            <w:tcW w:w="75" w:type="dxa"/>
+            <w:tcBorders>
+              <w:top w:val="nil"/>
+              <w:left w:val="nil"/>
+              <w:bottom w:val="nil"/>
+              <w:right w:val="nil"/>
+            </w:tcBorders>
+            <w:tcMar>
+              <w:top w:w="0" w:type="dxa"/>
+              <w:left w:w="0" w:type="dxa"/>
+              <w:bottom w:w="0" w:type="dxa"/>
+              <w:right w:w="0" w:type="dxa"/>
+            </w:tcMar>
+            <w:vAlign w:val="center"/>
+            <w:hideMark/>
+          </w:tcPr>
+          <w:p>
+            <w:pPr>
+              <w:spacing w:after="0" w:line="240" w:lineRule="auto"/>
+              <w:rPr>
+                <w:rFonts w:ascii="Times New Roman" w:eastAsia="Times New Roman" w:hAnsi="Times New Roman" w:cs="Times New Roman"/>
+                <w:sz w:val="24"/>
+                <w:szCs w:val="24"/>
+              </w:rPr>
+            </w:pPr>
+          </w:p>
+        </w:tc>
+        <w:tc>
+          <w:tcPr>
+            <w:tcW w:w="1568" w:type="dxa"/>
+            <w:tcBorders>
+              <w:top w:val="nil"/>
+              <w:left w:val="single" w:sz="6" w:space="0" w:color="000000"/>
+              <w:bottom w:val="nil"/>
+              <w:right w:val="nil"/>
+            </w:tcBorders>
+            <w:tcMar>
+              <w:top w:w="0" w:type="dxa"/>
+              <w:left w:w="29" w:type="dxa"/>
+              <w:bottom w:w="0" w:type="dxa"/>
+              <w:right w:w="0" w:type="dxa"/>
+            </w:tcMar>
+            <w:vAlign w:val="center"/>
+            <w:hideMark/>
+          </w:tcPr>
+          <w:p>
+            <w:pPr>
+              <w:spacing w:before="100" w:beforeAutospacing="1" w:after="100" w:afterAutospacing="1" w:line="240" w:lineRule="auto"/>
+              <w:rPr>
+                <w:rFonts w:ascii="Times New Roman" w:eastAsia="Times New Roman" w:hAnsi="Times New Roman" w:cs="Times New Roman"/>
+                <w:sz w:val="24"/>
+                <w:szCs w:val="24"/>
+              </w:rPr>
+            </w:pPr>
+            <w:r>
+              <w:rPr>
+                <w:rFonts w:ascii="Times New Roman" w:eastAsia="Times New Roman" w:hAnsi="Times New Roman" w:cs="Times New Roman"/>
+                <w:sz w:val="24"/>
+                <w:szCs w:val="24"/>
+              </w:rPr>
+              <w:t xml:space="preserve">3 mins interval x 30-45 mins </w:t>
+            </w:r>
+          </w:p>
+        </w:tc>
+        <w:tc>
+          <w:tcPr>
+            <w:tcW w:w="1110" w:type="dxa"/>
+            <w:tcBorders>
+              <w:top w:val="nil"/>
+              <w:left w:val="single" w:sz="6" w:space="0" w:color="000000"/>
+              <w:bottom w:val="nil"/>
+              <w:right w:val="nil"/>
+            </w:tcBorders>
+            <w:tcMar>
+              <w:top w:w="0" w:type="dxa"/>
+              <w:left w:w="29" w:type="dxa"/>
+              <w:bottom w:w="0" w:type="dxa"/>
+              <w:right w:w="0" w:type="dxa"/>
+            </w:tcMar>
+            <w:vAlign w:val="center"/>
+            <w:hideMark/>
+          </w:tcPr>
+          <w:p>
+            <w:pPr>
+              <w:spacing w:after="0" w:line="240" w:lineRule="auto"/>
+              <w:rPr>
+                <w:rFonts w:ascii="Times New Roman" w:eastAsia="Times New Roman" w:hAnsi="Times New Roman" w:cs="Times New Roman"/>
+                <w:sz w:val="24"/>
+                <w:szCs w:val="24"/>
+              </w:rPr>
+            </w:pPr>
+          </w:p>
+        </w:tc>
+        <w:tc>
+          <w:tcPr>
+            <w:tcW w:w="75" w:type="dxa"/>
+            <w:tcBorders>
+              <w:top w:val="nil"/>
+              <w:left w:val="nil"/>
+              <w:bottom w:val="nil"/>
+              <w:right w:val="nil"/>
+            </w:tcBorders>
+            <w:tcMar>
+              <w:top w:w="0" w:type="dxa"/>
+              <w:left w:w="0" w:type="dxa"/>
+              <w:bottom w:w="0" w:type="dxa"/>
+              <w:right w:w="0" w:type="dxa"/>
+            </w:tcMar>
+            <w:vAlign w:val="center"/>
+            <w:hideMark/>
+          </w:tcPr>
+          <w:p>
+            <w:pPr>
+              <w:spacing w:after="0" w:line="240" w:lineRule="auto"/>
+              <w:rPr>
+                <w:rFonts w:ascii="Times New Roman" w:eastAsia="Times New Roman" w:hAnsi="Times New Roman" w:cs="Times New Roman"/>
+                <w:sz w:val="20"/>
+                <w:szCs w:val="20"/>
+              </w:rPr>
+            </w:pPr>
+          </w:p>
+        </w:tc>
+        <w:tc>
+          <w:tcPr>
+            <w:tcW w:w="1568" w:type="dxa"/>
+            <w:tcBorders>
+              <w:top w:val="nil"/>
+              <w:left w:val="single" w:sz="6" w:space="0" w:color="000000"/>
+              <w:bottom w:val="nil"/>
+              <w:right w:val="nil"/>
+            </w:tcBorders>
+            <w:tcMar>
+              <w:top w:w="0" w:type="dxa"/>
+              <w:left w:w="29" w:type="dxa"/>
+              <w:bottom w:w="0" w:type="dxa"/>
+              <w:right w:w="0" w:type="dxa"/>
+            </w:tcMar>
+            <w:vAlign w:val="center"/>
+            <w:hideMark/>
+          </w:tcPr>
+          <w:p>
+            <w:pPr>
+              <w:spacing w:before="100" w:beforeAutospacing="1" w:after="100" w:afterAutospacing="1" w:line="240" w:lineRule="auto"/>
+              <w:rPr>
+                <w:rFonts w:ascii="Times New Roman" w:eastAsia="Times New Roman" w:hAnsi="Times New Roman" w:cs="Times New Roman"/>
+                <w:sz w:val="24"/>
+                <w:szCs w:val="24"/>
+              </w:rPr>
+            </w:pPr>
+            <w:r>
+              <w:rPr>
+                <w:rFonts w:ascii="Times New Roman" w:eastAsia="Times New Roman" w:hAnsi="Times New Roman" w:cs="Times New Roman"/>
+                <w:sz w:val="24"/>
+                <w:szCs w:val="24"/>
+              </w:rPr>
+              <w:t xml:space="preserve">3 mins interval x 30-45 mins </w:t>
+            </w:r>
+          </w:p>
+        </w:tc>
+        <w:tc>
+          <w:tcPr>
+            <w:tcW w:w="743" w:type="dxa"/>
+            <w:tcBorders>
+              <w:top w:val="nil"/>
+              <w:left w:val="single" w:sz="6" w:space="0" w:color="000000"/>
+              <w:bottom w:val="nil"/>
+              <w:right w:val="nil"/>
+            </w:tcBorders>
+            <w:tcMar>
+              <w:top w:w="0" w:type="dxa"/>
+              <w:left w:w="29" w:type="dxa"/>
+              <w:bottom w:w="0" w:type="dxa"/>
+              <w:right w:w="0" w:type="dxa"/>
+            </w:tcMar>
+            <w:vAlign w:val="center"/>
+            <w:hideMark/>
+          </w:tcPr>
+          <w:p>
+            <w:pPr>
+              <w:spacing w:after="0" w:line="240" w:lineRule="auto"/>
+              <w:rPr>
+                <w:rFonts w:ascii="Times New Roman" w:eastAsia="Times New Roman" w:hAnsi="Times New Roman" w:cs="Times New Roman"/>
+                <w:sz w:val="24"/>
+                <w:szCs w:val="24"/>
+              </w:rPr>
+            </w:pPr>
+          </w:p>
+        </w:tc>
+        <w:tc>
+          <w:tcPr>
+            <w:tcW w:w="75" w:type="dxa"/>
+            <w:tcBorders>
+              <w:top w:val="nil"/>
+              <w:left w:val="nil"/>
+              <w:bottom w:val="nil"/>
+              <w:right w:val="nil"/>
+            </w:tcBorders>
+            <w:tcMar>
+              <w:top w:w="0" w:type="dxa"/>
+              <w:left w:w="0" w:type="dxa"/>
+              <w:bottom w:w="0" w:type="dxa"/>
+              <w:right w:w="0" w:type="dxa"/>
+            </w:tcMar>
+            <w:vAlign w:val="center"/>
+            <w:hideMark/>
+          </w:tcPr>
+          <w:p>
+            <w:pPr>
+              <w:spacing w:after="0" w:line="240" w:lineRule="auto"/>
+              <w:rPr>
+                <w:rFonts w:ascii="Times New Roman" w:eastAsia="Times New Roman" w:hAnsi="Times New Roman" w:cs="Times New Roman"/>
+                <w:sz w:val="20"/>
+                <w:szCs w:val="20"/>
+              </w:rPr>
+            </w:pPr>
+          </w:p>
+        </w:tc>
+        <w:tc>
+          <w:tcPr>
+            <w:tcW w:w="608" w:type="dxa"/>
+            <w:tcBorders>
+              <w:top w:val="nil"/>
+              <w:left w:val="single" w:sz="6" w:space="0" w:color="000000"/>
+              <w:bottom w:val="nil"/>
+              <w:right w:val="nil"/>
+            </w:tcBorders>
+            <w:tcMar>
+              <w:top w:w="0" w:type="dxa"/>
+              <w:left w:w="29" w:type="dxa"/>
+              <w:bottom w:w="0" w:type="dxa"/>
+              <w:right w:w="0" w:type="dxa"/>
+            </w:tcMar>
+            <w:vAlign w:val="center"/>
+            <w:hideMark/>
+          </w:tcPr>
+          <w:p>
+            <w:pPr>
+              <w:spacing w:after="0" w:line="240" w:lineRule="auto"/>
+              <w:rPr>
+                <w:rFonts w:ascii="Times New Roman" w:eastAsia="Times New Roman" w:hAnsi="Times New Roman" w:cs="Times New Roman"/>
+                <w:sz w:val="20"/>
+                <w:szCs w:val="20"/>
+              </w:rPr>
+            </w:pPr>
+          </w:p>
+        </w:tc>
+        <w:tc>
+          <w:tcPr>
+            <w:tcW w:w="803" w:type="dxa"/>
+            <w:tcBorders>
+              <w:top w:val="nil"/>
+              <w:left w:val="single" w:sz="6" w:space="0" w:color="000000"/>
+              <w:bottom w:val="nil"/>
+              <w:right w:val="nil"/>
+            </w:tcBorders>
+            <w:tcMar>
+              <w:top w:w="0" w:type="dxa"/>
+              <w:left w:w="29" w:type="dxa"/>
+              <w:bottom w:w="0" w:type="dxa"/>
+              <w:right w:w="0" w:type="dxa"/>
+            </w:tcMar>
+            <w:vAlign w:val="center"/>
+            <w:hideMark/>
+          </w:tcPr>
+          <w:p>
+            <w:pPr>
+              <w:spacing w:after="0" w:line="240" w:lineRule="auto"/>
+              <w:rPr>
+                <w:rFonts w:ascii="Times New Roman" w:eastAsia="Times New Roman" w:hAnsi="Times New Roman" w:cs="Times New Roman"/>
+                <w:sz w:val="20"/>
+                <w:szCs w:val="20"/>
+              </w:rPr>
+            </w:pPr>
+          </w:p>
+        </w:tc>
+        <w:tc>
+          <w:tcPr>
+            <w:tcW w:w="75" w:type="dxa"/>
+            <w:tcBorders>
+              <w:top w:val="nil"/>
+              <w:left w:val="nil"/>
+              <w:bottom w:val="nil"/>
+              <w:right w:val="nil"/>
+            </w:tcBorders>
+            <w:tcMar>
+              <w:top w:w="0" w:type="dxa"/>
+              <w:left w:w="0" w:type="dxa"/>
+              <w:bottom w:w="0" w:type="dxa"/>
+              <w:right w:w="0" w:type="dxa"/>
+            </w:tcMar>
+            <w:vAlign w:val="center"/>
+            <w:hideMark/>
+          </w:tcPr>
+          <w:p>
+            <w:pPr>
+              <w:spacing w:after="0" w:line="240" w:lineRule="auto"/>
+              <w:rPr>
+                <w:rFonts w:ascii="Times New Roman" w:eastAsia="Times New Roman" w:hAnsi="Times New Roman" w:cs="Times New Roman"/>
+                <w:sz w:val="20"/>
+                <w:szCs w:val="20"/>
+              </w:rPr>
+            </w:pPr>
+          </w:p>
+        </w:tc>
+        <w:tc>
+          <w:tcPr>
+            <w:tcW w:w="608" w:type="dxa"/>
+            <w:tcBorders>
+              <w:top w:val="nil"/>
+              <w:left w:val="single" w:sz="6" w:space="0" w:color="000000"/>
+              <w:bottom w:val="nil"/>
+              <w:right w:val="nil"/>
+            </w:tcBorders>
+            <w:tcMar>
+              <w:top w:w="0" w:type="dxa"/>
+              <w:left w:w="29" w:type="dxa"/>
+              <w:bottom w:w="0" w:type="dxa"/>
+              <w:right w:w="0" w:type="dxa"/>
+            </w:tcMar>
+            <w:vAlign w:val="center"/>
+            <w:hideMark/>
+          </w:tcPr>
+          <w:p>
+            <w:pPr>
+              <w:spacing w:before="100" w:beforeAutospacing="1" w:after="100" w:afterAutospacing="1" w:line="240" w:lineRule="auto"/>
+              <w:rPr>
+                <w:rFonts w:ascii="Times New Roman" w:eastAsia="Times New Roman" w:hAnsi="Times New Roman" w:cs="Times New Roman"/>
+                <w:sz w:val="24"/>
+                <w:szCs w:val="24"/>
+              </w:rPr>
+            </w:pPr>
+            <w:r>
+              <w:rPr>
+                <w:rFonts w:ascii="Times New Roman" w:eastAsia="Times New Roman" w:hAnsi="Times New Roman" w:cs="Times New Roman"/>
+                <w:sz w:val="24"/>
+                <w:szCs w:val="24"/>
+              </w:rPr>
+              <w:t xml:space="preserve">NA </w:t>
+            </w:r>
+          </w:p>
+        </w:tc>
+        <w:tc>
+          <w:tcPr>
+            <w:tcW w:w="698" w:type="dxa"/>
+            <w:tcBorders>
+              <w:top w:val="nil"/>
+              <w:left w:val="single" w:sz="6" w:space="0" w:color="000000"/>
+              <w:bottom w:val="nil"/>
+              <w:right w:val="single" w:sz="6" w:space="0" w:color="000000"/>
+            </w:tcBorders>
+            <w:tcMar>
+              <w:top w:w="0" w:type="dxa"/>
+              <w:left w:w="29" w:type="dxa"/>
+              <w:bottom w:w="0" w:type="dxa"/>
+              <w:right w:w="29" w:type="dxa"/>
+            </w:tcMar>
+            <w:vAlign w:val="center"/>
+            <w:hideMark/>
+          </w:tcPr>
+          <w:p>
+            <w:pPr>
+              <w:spacing w:before="100" w:beforeAutospacing="1" w:after="100" w:afterAutospacing="1" w:line="240" w:lineRule="auto"/>
+              <w:rPr>
+                <w:rFonts w:ascii="Times New Roman" w:eastAsia="Times New Roman" w:hAnsi="Times New Roman" w:cs="Times New Roman"/>
+                <w:sz w:val="24"/>
+                <w:szCs w:val="24"/>
+              </w:rPr>
+            </w:pPr>
+            <w:r>
+              <w:rPr>
+                <w:rFonts w:ascii="Times New Roman" w:eastAsia="Times New Roman" w:hAnsi="Times New Roman" w:cs="Times New Roman"/>
+                <w:sz w:val="24"/>
+                <w:szCs w:val="24"/>
+              </w:rPr>
+              <w:t xml:space="preserve">NA </w:t>
+            </w:r>
+          </w:p>
+        </w:tc>
+      </w:tr>
+      <w:tr>
+        <w:trPr>
+          <w:tblCellSpacing w:w="0" w:type="dxa"/>
+          <w:jc w:val="center"/>
+        </w:trPr>
+        <w:tc>
+          <w:tcPr>
+            <w:tcW w:w="1118" w:type="dxa"/>
+            <w:tcBorders>
+              <w:top w:val="nil"/>
+              <w:left w:val="single" w:sz="6" w:space="0" w:color="000000"/>
+              <w:bottom w:val="nil"/>
+              <w:right w:val="nil"/>
+            </w:tcBorders>
+            <w:shd w:val="clear" w:color="auto" w:fill="E5E4E2"/>
+            <w:tcMar>
+              <w:top w:w="0" w:type="dxa"/>
+              <w:left w:w="29" w:type="dxa"/>
+              <w:bottom w:w="0" w:type="dxa"/>
+              <w:right w:w="0" w:type="dxa"/>
+            </w:tcMar>
+            <w:vAlign w:val="center"/>
+            <w:hideMark/>
+          </w:tcPr>
+          <w:p>
+            <w:pPr>
+              <w:spacing w:before="100" w:beforeAutospacing="1" w:after="100" w:afterAutospacing="1" w:line="240" w:lineRule="auto"/>
+              <w:rPr>
+                <w:rFonts w:ascii="Times New Roman" w:eastAsia="Times New Roman" w:hAnsi="Times New Roman" w:cs="Times New Roman"/>
+                <w:sz w:val="24"/>
+                <w:szCs w:val="24"/>
+              </w:rPr>
+            </w:pPr>
+            <w:r>
+              <w:rPr>
+                <w:rFonts w:ascii="Times New Roman" w:eastAsia="Times New Roman" w:hAnsi="Times New Roman" w:cs="Times New Roman"/>
+                <w:sz w:val="24"/>
+                <w:szCs w:val="24"/>
+              </w:rPr>
+              <w:t xml:space="preserve">Viera, Anthony, 2010 </w:t>
+            </w:r>
+          </w:p>
+        </w:tc>
+        <w:tc>
+          <w:tcPr>
+            <w:tcW w:w="585" w:type="dxa"/>
+            <w:tcBorders>
+              <w:top w:val="nil"/>
+              <w:left w:val="single" w:sz="6" w:space="0" w:color="000000"/>
+              <w:bottom w:val="nil"/>
+              <w:right w:val="nil"/>
+            </w:tcBorders>
+            <w:shd w:val="clear" w:color="auto" w:fill="E5E4E2"/>
+            <w:tcMar>
+              <w:top w:w="0" w:type="dxa"/>
+              <w:left w:w="29" w:type="dxa"/>
+              <w:bottom w:w="0" w:type="dxa"/>
+              <w:right w:w="0" w:type="dxa"/>
+            </w:tcMar>
+            <w:vAlign w:val="center"/>
+            <w:hideMark/>
+          </w:tcPr>
+          <w:p>
+            <w:pPr>
+              <w:spacing w:before="100" w:beforeAutospacing="1" w:after="100" w:afterAutospacing="1" w:line="240" w:lineRule="auto"/>
+              <w:jc w:val="right"/>
+              <w:rPr>
+                <w:rFonts w:ascii="Times New Roman" w:eastAsia="Times New Roman" w:hAnsi="Times New Roman" w:cs="Times New Roman"/>
+                <w:sz w:val="24"/>
+                <w:szCs w:val="24"/>
+              </w:rPr>
+            </w:pPr>
+            <w:r>
+              <w:rPr>
+                <w:rFonts w:ascii="Times New Roman" w:eastAsia="Times New Roman" w:hAnsi="Times New Roman" w:cs="Times New Roman"/>
+                <w:sz w:val="24"/>
+                <w:szCs w:val="24"/>
+              </w:rPr>
+              <w:t xml:space="preserve">7 </w:t>
+            </w:r>
+          </w:p>
+        </w:tc>
+        <w:tc>
+          <w:tcPr>
+            <w:tcW w:w="75" w:type="dxa"/>
+            <w:tcBorders>
+              <w:top w:val="nil"/>
+              <w:left w:val="nil"/>
+              <w:bottom w:val="nil"/>
+              <w:right w:val="nil"/>
+            </w:tcBorders>
+            <w:shd w:val="clear" w:color="auto" w:fill="E5E4E2"/>
+            <w:tcMar>
+              <w:top w:w="0" w:type="dxa"/>
+              <w:left w:w="0" w:type="dxa"/>
+              <w:bottom w:w="0" w:type="dxa"/>
+              <w:right w:w="0" w:type="dxa"/>
+            </w:tcMar>
+            <w:vAlign w:val="center"/>
+            <w:hideMark/>
+          </w:tcPr>
+          <w:p>
+            <w:pPr>
+              <w:spacing w:after="0" w:line="240" w:lineRule="auto"/>
+              <w:rPr>
+                <w:rFonts w:ascii="Times New Roman" w:eastAsia="Times New Roman" w:hAnsi="Times New Roman" w:cs="Times New Roman"/>
+                <w:sz w:val="24"/>
+                <w:szCs w:val="24"/>
+              </w:rPr>
+            </w:pPr>
+          </w:p>
+        </w:tc>
+        <w:tc>
+          <w:tcPr>
+            <w:tcW w:w="1568" w:type="dxa"/>
+            <w:tcBorders>
+              <w:top w:val="nil"/>
+              <w:left w:val="single" w:sz="6" w:space="0" w:color="000000"/>
+              <w:bottom w:val="nil"/>
+              <w:right w:val="nil"/>
+            </w:tcBorders>
+            <w:shd w:val="clear" w:color="auto" w:fill="E5E4E2"/>
+            <w:tcMar>
+              <w:top w:w="0" w:type="dxa"/>
+              <w:left w:w="29" w:type="dxa"/>
+              <w:bottom w:w="0" w:type="dxa"/>
+              <w:right w:w="0" w:type="dxa"/>
+            </w:tcMar>
+            <w:vAlign w:val="center"/>
+            <w:hideMark/>
+          </w:tcPr>
+          <w:p>
+            <w:pPr>
+              <w:spacing w:before="100" w:beforeAutospacing="1" w:after="100" w:afterAutospacing="1" w:line="240" w:lineRule="auto"/>
+              <w:rPr>
+                <w:rFonts w:ascii="Times New Roman" w:eastAsia="Times New Roman" w:hAnsi="Times New Roman" w:cs="Times New Roman"/>
+                <w:sz w:val="24"/>
+                <w:szCs w:val="24"/>
+              </w:rPr>
+            </w:pPr>
+            <w:r>
+              <w:rPr>
+                <w:rFonts w:ascii="Times New Roman" w:eastAsia="Times New Roman" w:hAnsi="Times New Roman" w:cs="Times New Roman"/>
+                <w:sz w:val="24"/>
+                <w:szCs w:val="24"/>
+              </w:rPr>
+              <w:t xml:space="preserve">12 </w:t>
+            </w:r>
+          </w:p>
+        </w:tc>
+        <w:tc>
+          <w:tcPr>
+            <w:tcW w:w="1110" w:type="dxa"/>
+            <w:tcBorders>
+              <w:top w:val="nil"/>
+              <w:left w:val="single" w:sz="6" w:space="0" w:color="000000"/>
+              <w:bottom w:val="nil"/>
+              <w:right w:val="nil"/>
+            </w:tcBorders>
+            <w:shd w:val="clear" w:color="auto" w:fill="E5E4E2"/>
+            <w:tcMar>
+              <w:top w:w="0" w:type="dxa"/>
+              <w:left w:w="29" w:type="dxa"/>
+              <w:bottom w:w="0" w:type="dxa"/>
+              <w:right w:w="0" w:type="dxa"/>
+            </w:tcMar>
+            <w:vAlign w:val="center"/>
+            <w:hideMark/>
+          </w:tcPr>
+          <w:p>
+            <w:pPr>
+              <w:spacing w:before="100" w:beforeAutospacing="1" w:after="100" w:afterAutospacing="1" w:line="240" w:lineRule="auto"/>
+              <w:rPr>
+                <w:rFonts w:ascii="Times New Roman" w:eastAsia="Times New Roman" w:hAnsi="Times New Roman" w:cs="Times New Roman"/>
+                <w:sz w:val="24"/>
+                <w:szCs w:val="24"/>
+              </w:rPr>
+            </w:pPr>
+            <w:r>
+              <w:rPr>
+                <w:rFonts w:ascii="Times New Roman" w:eastAsia="Times New Roman" w:hAnsi="Times New Roman" w:cs="Times New Roman"/>
+                <w:sz w:val="24"/>
+                <w:szCs w:val="24"/>
+              </w:rPr>
+              <w:t xml:space="preserve">First daytime: 152/90; Second daytime: 148/88 </w:t>
+            </w:r>
+          </w:p>
+        </w:tc>
+        <w:tc>
+          <w:tcPr>
+            <w:tcW w:w="75" w:type="dxa"/>
+            <w:tcBorders>
+              <w:top w:val="nil"/>
+              <w:left w:val="nil"/>
+              <w:bottom w:val="nil"/>
+              <w:right w:val="nil"/>
+            </w:tcBorders>
+            <w:shd w:val="clear" w:color="auto" w:fill="E5E4E2"/>
+            <w:tcMar>
+              <w:top w:w="0" w:type="dxa"/>
+              <w:left w:w="0" w:type="dxa"/>
+              <w:bottom w:w="0" w:type="dxa"/>
+              <w:right w:w="0" w:type="dxa"/>
+            </w:tcMar>
+            <w:vAlign w:val="center"/>
+            <w:hideMark/>
+          </w:tcPr>
+          <w:p>
+            <w:pPr>
+              <w:spacing w:after="0" w:line="240" w:lineRule="auto"/>
+              <w:rPr>
+                <w:rFonts w:ascii="Times New Roman" w:eastAsia="Times New Roman" w:hAnsi="Times New Roman" w:cs="Times New Roman"/>
+                <w:sz w:val="24"/>
+                <w:szCs w:val="24"/>
+              </w:rPr>
+            </w:pPr>
+          </w:p>
+        </w:tc>
+        <w:tc>
+          <w:tcPr>
+            <w:tcW w:w="1568" w:type="dxa"/>
+            <w:tcBorders>
+              <w:top w:val="nil"/>
+              <w:left w:val="single" w:sz="6" w:space="0" w:color="000000"/>
+              <w:bottom w:val="nil"/>
+              <w:right w:val="nil"/>
+            </w:tcBorders>
+            <w:shd w:val="clear" w:color="auto" w:fill="E5E4E2"/>
+            <w:tcMar>
+              <w:top w:w="0" w:type="dxa"/>
+              <w:left w:w="29" w:type="dxa"/>
+              <w:bottom w:w="0" w:type="dxa"/>
+              <w:right w:w="0" w:type="dxa"/>
+            </w:tcMar>
+            <w:vAlign w:val="center"/>
+            <w:hideMark/>
+          </w:tcPr>
+          <w:p>
+            <w:pPr>
+              <w:spacing w:before="100" w:beforeAutospacing="1" w:after="100" w:afterAutospacing="1" w:line="240" w:lineRule="auto"/>
+              <w:rPr>
+                <w:rFonts w:ascii="Times New Roman" w:eastAsia="Times New Roman" w:hAnsi="Times New Roman" w:cs="Times New Roman"/>
+                <w:sz w:val="24"/>
+                <w:szCs w:val="24"/>
+              </w:rPr>
+            </w:pPr>
+            <w:r>
+              <w:rPr>
+                <w:rFonts w:ascii="Times New Roman" w:eastAsia="Times New Roman" w:hAnsi="Times New Roman" w:cs="Times New Roman"/>
+                <w:sz w:val="24"/>
+                <w:szCs w:val="24"/>
+              </w:rPr>
+              <w:t xml:space="preserve">12 </w:t>
+            </w:r>
+          </w:p>
+        </w:tc>
+        <w:tc>
+          <w:tcPr>
+            <w:tcW w:w="743" w:type="dxa"/>
+            <w:tcBorders>
+              <w:top w:val="nil"/>
+              <w:left w:val="single" w:sz="6" w:space="0" w:color="000000"/>
+              <w:bottom w:val="nil"/>
+              <w:right w:val="nil"/>
+            </w:tcBorders>
+            <w:shd w:val="clear" w:color="auto" w:fill="E5E4E2"/>
+            <w:tcMar>
+              <w:top w:w="0" w:type="dxa"/>
+              <w:left w:w="29" w:type="dxa"/>
+              <w:bottom w:w="0" w:type="dxa"/>
+              <w:right w:w="0" w:type="dxa"/>
+            </w:tcMar>
+            <w:vAlign w:val="center"/>
+            <w:hideMark/>
+          </w:tcPr>
+          <w:p>
+            <w:pPr>
+              <w:spacing w:before="100" w:beforeAutospacing="1" w:after="100" w:afterAutospacing="1" w:line="240" w:lineRule="auto"/>
+              <w:rPr>
+                <w:rFonts w:ascii="Times New Roman" w:eastAsia="Times New Roman" w:hAnsi="Times New Roman" w:cs="Times New Roman"/>
+                <w:sz w:val="24"/>
+                <w:szCs w:val="24"/>
+              </w:rPr>
+            </w:pPr>
+            <w:r>
+              <w:rPr>
+                <w:rFonts w:ascii="Times New Roman" w:eastAsia="Times New Roman" w:hAnsi="Times New Roman" w:cs="Times New Roman"/>
+                <w:sz w:val="24"/>
+                <w:szCs w:val="24"/>
+              </w:rPr>
+              <w:t xml:space="preserve">Visit 1: 137/83; Visit 3: 135/81 </w:t>
+            </w:r>
+          </w:p>
+        </w:tc>
+        <w:tc>
+          <w:tcPr>
+            <w:tcW w:w="75" w:type="dxa"/>
+            <w:tcBorders>
+              <w:top w:val="nil"/>
+              <w:left w:val="nil"/>
+              <w:bottom w:val="nil"/>
+              <w:right w:val="nil"/>
+            </w:tcBorders>
+            <w:shd w:val="clear" w:color="auto" w:fill="E5E4E2"/>
+            <w:tcMar>
+              <w:top w:w="0" w:type="dxa"/>
+              <w:left w:w="0" w:type="dxa"/>
+              <w:bottom w:w="0" w:type="dxa"/>
+              <w:right w:w="0" w:type="dxa"/>
+            </w:tcMar>
+            <w:vAlign w:val="center"/>
+            <w:hideMark/>
+          </w:tcPr>
+          <w:p>
+            <w:pPr>
+              <w:spacing w:after="0" w:line="240" w:lineRule="auto"/>
+              <w:rPr>
+                <w:rFonts w:ascii="Times New Roman" w:eastAsia="Times New Roman" w:hAnsi="Times New Roman" w:cs="Times New Roman"/>
+                <w:sz w:val="24"/>
+                <w:szCs w:val="24"/>
+              </w:rPr>
+            </w:pPr>
+          </w:p>
+        </w:tc>
+        <w:tc>
+          <w:tcPr>
+            <w:tcW w:w="608" w:type="dxa"/>
+            <w:tcBorders>
+              <w:top w:val="nil"/>
+              <w:left w:val="single" w:sz="6" w:space="0" w:color="000000"/>
+              <w:bottom w:val="nil"/>
+              <w:right w:val="nil"/>
+            </w:tcBorders>
+            <w:shd w:val="clear" w:color="auto" w:fill="E5E4E2"/>
+            <w:tcMar>
+              <w:top w:w="0" w:type="dxa"/>
+              <w:left w:w="29" w:type="dxa"/>
+              <w:bottom w:w="0" w:type="dxa"/>
+              <w:right w:w="0" w:type="dxa"/>
+            </w:tcMar>
+            <w:vAlign w:val="center"/>
+            <w:hideMark/>
+          </w:tcPr>
+          <w:p>
+            <w:pPr>
+              <w:spacing w:before="100" w:beforeAutospacing="1" w:after="100" w:afterAutospacing="1" w:line="240" w:lineRule="auto"/>
+              <w:rPr>
+                <w:rFonts w:ascii="Times New Roman" w:eastAsia="Times New Roman" w:hAnsi="Times New Roman" w:cs="Times New Roman"/>
+                <w:sz w:val="24"/>
+                <w:szCs w:val="24"/>
+              </w:rPr>
+            </w:pPr>
+            <w:r>
+              <w:rPr>
+                <w:rFonts w:ascii="Times New Roman" w:eastAsia="Times New Roman" w:hAnsi="Times New Roman" w:cs="Times New Roman"/>
+                <w:sz w:val="24"/>
+                <w:szCs w:val="24"/>
+              </w:rPr>
+              <w:t xml:space="preserve">30 </w:t>
+            </w:r>
+          </w:p>
+        </w:tc>
+        <w:tc>
+          <w:tcPr>
+            <w:tcW w:w="803" w:type="dxa"/>
+            <w:tcBorders>
+              <w:top w:val="nil"/>
+              <w:left w:val="single" w:sz="6" w:space="0" w:color="000000"/>
+              <w:bottom w:val="nil"/>
+              <w:right w:val="nil"/>
+            </w:tcBorders>
+            <w:shd w:val="clear" w:color="auto" w:fill="E5E4E2"/>
+            <w:tcMar>
+              <w:top w:w="0" w:type="dxa"/>
+              <w:left w:w="29" w:type="dxa"/>
+              <w:bottom w:w="0" w:type="dxa"/>
+              <w:right w:w="0" w:type="dxa"/>
+            </w:tcMar>
+            <w:vAlign w:val="center"/>
+            <w:hideMark/>
+          </w:tcPr>
+          <w:p>
+            <w:pPr>
+              <w:spacing w:before="100" w:beforeAutospacing="1" w:after="100" w:afterAutospacing="1" w:line="240" w:lineRule="auto"/>
+              <w:rPr>
+                <w:rFonts w:ascii="Times New Roman" w:eastAsia="Times New Roman" w:hAnsi="Times New Roman" w:cs="Times New Roman"/>
+                <w:sz w:val="24"/>
+                <w:szCs w:val="24"/>
+              </w:rPr>
+            </w:pPr>
+            <w:r>
+              <w:rPr>
+                <w:rFonts w:ascii="Times New Roman" w:eastAsia="Times New Roman" w:hAnsi="Times New Roman" w:cs="Times New Roman"/>
+                <w:sz w:val="24"/>
+                <w:szCs w:val="24"/>
+              </w:rPr>
+              <w:t xml:space="preserve">First: 135/83; Second: 134/82 </w:t>
+            </w:r>
+          </w:p>
+        </w:tc>
+        <w:tc>
+          <w:tcPr>
+            <w:tcW w:w="75" w:type="dxa"/>
+            <w:tcBorders>
+              <w:top w:val="nil"/>
+              <w:left w:val="nil"/>
+              <w:bottom w:val="nil"/>
+              <w:right w:val="nil"/>
+            </w:tcBorders>
+            <w:shd w:val="clear" w:color="auto" w:fill="E5E4E2"/>
+            <w:tcMar>
+              <w:top w:w="0" w:type="dxa"/>
+              <w:left w:w="0" w:type="dxa"/>
+              <w:bottom w:w="0" w:type="dxa"/>
+              <w:right w:w="0" w:type="dxa"/>
+            </w:tcMar>
+            <w:vAlign w:val="center"/>
+            <w:hideMark/>
+          </w:tcPr>
+          <w:p>
+            <w:pPr>
+              <w:spacing w:after="0" w:line="240" w:lineRule="auto"/>
+              <w:rPr>
+                <w:rFonts w:ascii="Times New Roman" w:eastAsia="Times New Roman" w:hAnsi="Times New Roman" w:cs="Times New Roman"/>
+                <w:sz w:val="24"/>
+                <w:szCs w:val="24"/>
+              </w:rPr>
+            </w:pPr>
+          </w:p>
+        </w:tc>
+        <w:tc>
+          <w:tcPr>
+            <w:tcW w:w="608" w:type="dxa"/>
+            <w:tcBorders>
+              <w:top w:val="nil"/>
+              <w:left w:val="single" w:sz="6" w:space="0" w:color="000000"/>
+              <w:bottom w:val="nil"/>
+              <w:right w:val="nil"/>
+            </w:tcBorders>
+            <w:shd w:val="clear" w:color="auto" w:fill="E5E4E2"/>
+            <w:tcMar>
+              <w:top w:w="0" w:type="dxa"/>
+              <w:left w:w="29" w:type="dxa"/>
+              <w:bottom w:w="0" w:type="dxa"/>
+              <w:right w:w="0" w:type="dxa"/>
+            </w:tcMar>
+            <w:vAlign w:val="center"/>
+            <w:hideMark/>
+          </w:tcPr>
+          <w:p>
+            <w:pPr>
+              <w:spacing w:before="100" w:beforeAutospacing="1" w:after="100" w:afterAutospacing="1" w:line="240" w:lineRule="auto"/>
+              <w:rPr>
+                <w:rFonts w:ascii="Times New Roman" w:eastAsia="Times New Roman" w:hAnsi="Times New Roman" w:cs="Times New Roman"/>
+                <w:sz w:val="24"/>
+                <w:szCs w:val="24"/>
+              </w:rPr>
+            </w:pPr>
+            <w:r>
+              <w:rPr>
+                <w:rFonts w:ascii="Times New Roman" w:eastAsia="Times New Roman" w:hAnsi="Times New Roman" w:cs="Times New Roman"/>
+                <w:sz w:val="24"/>
+                <w:szCs w:val="24"/>
+              </w:rPr>
+              <w:t xml:space="preserve">NA </w:t>
+            </w:r>
+          </w:p>
+        </w:tc>
+        <w:tc>
+          <w:tcPr>
+            <w:tcW w:w="698" w:type="dxa"/>
+            <w:tcBorders>
+              <w:top w:val="nil"/>
+              <w:left w:val="single" w:sz="6" w:space="0" w:color="000000"/>
+              <w:bottom w:val="nil"/>
+              <w:right w:val="single" w:sz="6" w:space="0" w:color="000000"/>
+            </w:tcBorders>
+            <w:shd w:val="clear" w:color="auto" w:fill="E5E4E2"/>
+            <w:tcMar>
+              <w:top w:w="0" w:type="dxa"/>
+              <w:left w:w="29" w:type="dxa"/>
+              <w:bottom w:w="0" w:type="dxa"/>
+              <w:right w:w="29" w:type="dxa"/>
+            </w:tcMar>
+            <w:vAlign w:val="center"/>
+            <w:hideMark/>
+          </w:tcPr>
+          <w:p>
+            <w:pPr>
+              <w:spacing w:before="100" w:beforeAutospacing="1" w:after="100" w:afterAutospacing="1" w:line="240" w:lineRule="auto"/>
+              <w:rPr>
+                <w:rFonts w:ascii="Times New Roman" w:eastAsia="Times New Roman" w:hAnsi="Times New Roman" w:cs="Times New Roman"/>
+                <w:sz w:val="24"/>
+                <w:szCs w:val="24"/>
+              </w:rPr>
+            </w:pPr>
+            <w:r>
+              <w:rPr>
+                <w:rFonts w:ascii="Times New Roman" w:eastAsia="Times New Roman" w:hAnsi="Times New Roman" w:cs="Times New Roman"/>
+                <w:sz w:val="24"/>
+                <w:szCs w:val="24"/>
+              </w:rPr>
+              <w:t xml:space="preserve">NA </w:t>
+            </w:r>
+          </w:p>
+        </w:tc>
+      </w:tr>
+      <w:tr>
+        <w:trPr>
+          <w:tblCellSpacing w:w="0" w:type="dxa"/>
+          <w:jc w:val="center"/>
+        </w:trPr>
+        <w:tc>
+          <w:tcPr>
+            <w:tcW w:w="10478" w:type="dxa"/>
+            <w:gridSpan w:val="14"/>
+            <w:tcBorders>
+              <w:top w:val="single" w:sz="6" w:space="0" w:color="000000"/>
+              <w:left w:val="nil"/>
+              <w:bottom w:val="nil"/>
+              <w:right w:val="nil"/>
+            </w:tcBorders>
+            <w:tcMar>
+              <w:top w:w="29" w:type="dxa"/>
+              <w:left w:w="0" w:type="dxa"/>
+              <w:bottom w:w="0" w:type="dxa"/>
+              <w:right w:w="0" w:type="dxa"/>
+            </w:tcMar>
+            <w:vAlign w:val="center"/>
+            <w:hideMark/>
+          </w:tcPr>
+          <w:p>
+            <w:pPr>
+              <w:spacing w:after="0" w:line="240" w:lineRule="auto"/>
+              <w:rPr>
+                <w:rFonts w:ascii="Times New Roman" w:eastAsia="Times New Roman" w:hAnsi="Times New Roman" w:cs="Times New Roman"/>
+                <w:sz w:val="24"/>
+                <w:szCs w:val="24"/>
+              </w:rPr>
+            </w:pPr>
+          </w:p>
+        </w:tc>
+      </w:tr>
+    </w:tbl>
+    <w:p>
+      <w:r>
+        <w:rPr>
+          <w:rFonts w:ascii="Times New Roman" w:eastAsia="Times New Roman" w:hAnsi="Times New Roman" w:cs="Times New Roman"/>
+          <w:sz w:val="24"/>
+          <w:szCs w:val="24"/>
+        </w:rPr>
+        <w:pict/>
+      </w:r>
+      <w:r>
+        <w:rPr>
+          <w:rFonts w:ascii="Times New Roman" w:eastAsia="Times New Roman" w:hAnsi="Times New Roman" w:cs="Times New Roman"/>
+          <w:sz w:val="24"/>
+          <w:szCs w:val="24"/>
+        </w:rPr>
+        <w:pict/>
+      </w:r>
     </w:p>
     <w:sectPr>
-      <w:pgSz w:w="15840" w:h="12240" w:orient="landscape"/>
+      <w:pgSz w:w="12240" w:h="15840"/>
       <w:pgMar w:top="1440" w:right="1440" w:bottom="1440" w:left="1440" w:header="720" w:footer="720" w:gutter="0"/>
       <w:cols w:space="720"/>
       <w:docGrid w:linePitch="360"/>
@@ -16342,7 +20293,7 @@
     <w:link w:val="Heading1Char"/>
     <w:uiPriority w:val="9"/>
     <w:qFormat/>
-    <w:rsid w:val="00BB0AB9"/>
+    <w:rsid w:val="003E19BB"/>
     <w:pPr>
       <w:spacing w:before="100" w:beforeAutospacing="1" w:after="100" w:afterAutospacing="1" w:line="240" w:lineRule="auto"/>
       <w:outlineLvl w:val="0"/>
@@ -16362,7 +20313,7 @@
     <w:link w:val="Heading4Char"/>
     <w:uiPriority w:val="9"/>
     <w:qFormat/>
-    <w:rsid w:val="00BB0AB9"/>
+    <w:rsid w:val="003E19BB"/>
     <w:pPr>
       <w:spacing w:before="100" w:beforeAutospacing="1" w:after="100" w:afterAutospacing="1" w:line="240" w:lineRule="auto"/>
       <w:outlineLvl w:val="3"/>
@@ -16407,7 +20358,7 @@
     <w:basedOn w:val="DefaultParagraphFont"/>
     <w:link w:val="Heading1"/>
     <w:uiPriority w:val="9"/>
-    <w:rsid w:val="00BB0AB9"/>
+    <w:rsid w:val="003E19BB"/>
     <w:rPr>
       <w:rFonts w:ascii="Times New Roman" w:eastAsia="Times New Roman" w:hAnsi="Times New Roman" w:cs="Times New Roman"/>
       <w:b/>
@@ -16422,7 +20373,7 @@
     <w:basedOn w:val="DefaultParagraphFont"/>
     <w:link w:val="Heading4"/>
     <w:uiPriority w:val="9"/>
-    <w:rsid w:val="00BB0AB9"/>
+    <w:rsid w:val="003E19BB"/>
     <w:rPr>
       <w:rFonts w:ascii="Times New Roman" w:eastAsia="Times New Roman" w:hAnsi="Times New Roman" w:cs="Times New Roman"/>
       <w:b/>
@@ -16436,7 +20387,7 @@
     <w:basedOn w:val="DefaultParagraphFont"/>
     <w:uiPriority w:val="20"/>
     <w:qFormat/>
-    <w:rsid w:val="00BB0AB9"/>
+    <w:rsid w:val="003E19BB"/>
     <w:rPr>
       <w:i/>
       <w:iCs/>
@@ -16448,7 +20399,7 @@
     <w:uiPriority w:val="99"/>
     <w:semiHidden/>
     <w:unhideWhenUsed/>
-    <w:rsid w:val="00BB0AB9"/>
+    <w:rsid w:val="003E19BB"/>
     <w:pPr>
       <w:spacing w:before="100" w:beforeAutospacing="1" w:after="100" w:afterAutospacing="1" w:line="240" w:lineRule="auto"/>
     </w:pPr>
